--- a/doc/空中游乐园接口文档.docx
+++ b/doc/空中游乐园接口文档.docx
@@ -3,10 +3,230 @@
 <w:document xmlns:ve="http://schemas.openxmlformats.org/markup-compatibility/2006" xmlns:o="urn:schemas-microsoft-com:office:office" xmlns:r="http://schemas.openxmlformats.org/officeDocument/2006/relationships" xmlns:m="http://schemas.openxmlformats.org/officeDocument/2006/math" xmlns:v="urn:schemas-microsoft-com:vml" xmlns:wp="http://schemas.openxmlformats.org/drawingml/2006/wordprocessingDrawing" xmlns:w10="urn:schemas-microsoft-com:office:word" xmlns:w="http://schemas.openxmlformats.org/wordprocessingml/2006/main" xmlns:wne="http://schemas.microsoft.com/office/word/2006/wordml">
   <w:body>
     <w:p>
+      <w:bookmarkStart w:id="0" w:name="_Toc447286496"/>
+    </w:p>
+    <w:p>
+      <w:r>
+        <w:rPr>
+          <w:rFonts w:hint="eastAsia"/>
+        </w:rPr>
+        <w:t>更新列表：</w:t>
+      </w:r>
+    </w:p>
+    <w:p>
+      <w:r>
+        <w:rPr>
+          <w:rFonts w:hint="eastAsia"/>
+        </w:rPr>
+        <w:t>2017-05-07</w:t>
+      </w:r>
+      <w:r>
+        <w:rPr>
+          <w:rFonts w:hint="eastAsia"/>
+        </w:rPr>
+        <w:t>：</w:t>
+      </w:r>
+    </w:p>
+    <w:p>
+      <w:pPr>
+        <w:ind w:firstLine="420"/>
+      </w:pPr>
+      <w:r>
+        <w:rPr>
+          <w:rFonts w:hint="eastAsia"/>
+        </w:rPr>
+        <w:t>更新接口</w:t>
+      </w:r>
+      <w:r>
+        <w:rPr>
+          <w:rFonts w:hint="eastAsia"/>
+        </w:rPr>
+        <w:t>(</w:t>
+      </w:r>
+      <w:r>
+        <w:rPr>
+          <w:rFonts w:hint="eastAsia"/>
+        </w:rPr>
+        <w:t>十一</w:t>
+      </w:r>
+      <w:r>
+        <w:rPr>
+          <w:rFonts w:hint="eastAsia"/>
+        </w:rPr>
+        <w:t>)</w:t>
+      </w:r>
+      <w:r>
+        <w:rPr>
+          <w:rFonts w:hint="eastAsia"/>
+        </w:rPr>
+        <w:t>的输入参数，验证值，以及返回的结果内容。</w:t>
+      </w:r>
+    </w:p>
+    <w:p>
+      <w:pPr>
+        <w:ind w:firstLine="420"/>
+        <w:rPr>
+          <w:rFonts w:hint="eastAsia"/>
+        </w:rPr>
+      </w:pPr>
+      <w:r>
+        <w:rPr>
+          <w:rFonts w:hint="eastAsia"/>
+        </w:rPr>
+        <w:t>新增接口</w:t>
+      </w:r>
+      <w:r>
+        <w:rPr>
+          <w:rFonts w:hint="eastAsia"/>
+        </w:rPr>
+        <w:t>(</w:t>
+      </w:r>
+      <w:r>
+        <w:rPr>
+          <w:rFonts w:hint="eastAsia"/>
+        </w:rPr>
+        <w:t>十四</w:t>
+      </w:r>
+      <w:r>
+        <w:rPr>
+          <w:rFonts w:hint="eastAsia"/>
+        </w:rPr>
+        <w:t>)</w:t>
+      </w:r>
+      <w:r>
+        <w:rPr>
+          <w:rFonts w:hint="eastAsia"/>
+        </w:rPr>
+        <w:t>，用于</w:t>
+      </w:r>
+      <w:proofErr w:type="gramStart"/>
+      <w:r>
+        <w:rPr>
+          <w:rFonts w:hint="eastAsia"/>
+        </w:rPr>
+        <w:t>微信支付</w:t>
+      </w:r>
+      <w:proofErr w:type="gramEnd"/>
+      <w:r>
+        <w:rPr>
+          <w:rFonts w:hint="eastAsia"/>
+        </w:rPr>
+        <w:t>回调。</w:t>
+      </w:r>
+    </w:p>
+    <w:p>
+      <w:pPr>
+        <w:rPr>
+          <w:rFonts w:hint="eastAsia"/>
+        </w:rPr>
+      </w:pPr>
+      <w:r>
+        <w:rPr>
+          <w:rFonts w:hint="eastAsia"/>
+        </w:rPr>
+        <w:t>2017-05-09:</w:t>
+      </w:r>
+    </w:p>
+    <w:p>
+      <w:pPr>
+        <w:ind w:firstLine="420"/>
+        <w:rPr>
+          <w:rFonts w:hint="eastAsia"/>
+        </w:rPr>
+      </w:pPr>
+      <w:r>
+        <w:rPr>
+          <w:rFonts w:hint="eastAsia"/>
+        </w:rPr>
+        <w:t>更新接口</w:t>
+      </w:r>
+      <w:r>
+        <w:rPr>
+          <w:rFonts w:hint="eastAsia"/>
+        </w:rPr>
+        <w:t>(</w:t>
+      </w:r>
+      <w:r>
+        <w:rPr>
+          <w:rFonts w:hint="eastAsia"/>
+        </w:rPr>
+        <w:t>八</w:t>
+      </w:r>
+      <w:r>
+        <w:rPr>
+          <w:rFonts w:hint="eastAsia"/>
+        </w:rPr>
+        <w:t>)</w:t>
+      </w:r>
+      <w:r>
+        <w:rPr>
+          <w:rFonts w:hint="eastAsia"/>
+        </w:rPr>
+        <w:t>返回内容，</w:t>
+      </w:r>
+    </w:p>
+    <w:p>
+      <w:pPr>
+        <w:ind w:firstLine="420"/>
+        <w:rPr>
+          <w:rFonts w:hint="eastAsia"/>
+        </w:rPr>
+      </w:pPr>
+      <w:r>
+        <w:rPr>
+          <w:rFonts w:hint="eastAsia"/>
+        </w:rPr>
+        <w:t>新增接口</w:t>
+      </w:r>
+      <w:r>
+        <w:rPr>
+          <w:rFonts w:hint="eastAsia"/>
+        </w:rPr>
+        <w:t>(</w:t>
+      </w:r>
+      <w:r>
+        <w:rPr>
+          <w:rFonts w:hint="eastAsia"/>
+        </w:rPr>
+        <w:t>十五</w:t>
+      </w:r>
+      <w:r>
+        <w:rPr>
+          <w:rFonts w:hint="eastAsia"/>
+        </w:rPr>
+        <w:t>)</w:t>
+      </w:r>
+      <w:r>
+        <w:rPr>
+          <w:rFonts w:hint="eastAsia"/>
+        </w:rPr>
+        <w:t>，用于取票信息</w:t>
+      </w:r>
+    </w:p>
+    <w:p>
+      <w:r>
+        <w:rPr>
+          <w:rFonts w:hint="eastAsia"/>
+        </w:rPr>
+        <w:tab/>
+      </w:r>
+      <w:r>
+        <w:rPr>
+          <w:rFonts w:hint="eastAsia"/>
+        </w:rPr>
+        <w:tab/>
+      </w:r>
+      <w:r>
+        <w:rPr>
+          <w:rFonts w:hint="eastAsia"/>
+        </w:rPr>
+        <w:tab/>
+      </w:r>
+    </w:p>
+    <w:p>
       <w:pPr>
         <w:pStyle w:val="1"/>
       </w:pPr>
-      <w:bookmarkStart w:id="0" w:name="_Toc447286496"/>
       <w:r>
         <w:rPr>
           <w:rFonts w:hint="eastAsia"/>
@@ -152,7 +372,27 @@
           <w:sz w:val="21"/>
           <w:szCs w:val="21"/>
         </w:rPr>
-        <w:t>前置系统事先会被颁发一个</w:t>
+        <w:t>前置系统</w:t>
+      </w:r>
+      <w:proofErr w:type="gramStart"/>
+      <w:r>
+        <w:rPr>
+          <w:rFonts w:ascii="微软雅黑" w:eastAsia="微软雅黑" w:hAnsi="微软雅黑" w:cs="微软雅黑" w:hint="eastAsia"/>
+          <w:kern w:val="0"/>
+          <w:sz w:val="21"/>
+          <w:szCs w:val="21"/>
+        </w:rPr>
+        <w:t>事先会</w:t>
+      </w:r>
+      <w:proofErr w:type="gramEnd"/>
+      <w:r>
+        <w:rPr>
+          <w:rFonts w:ascii="微软雅黑" w:eastAsia="微软雅黑" w:hAnsi="微软雅黑" w:cs="微软雅黑" w:hint="eastAsia"/>
+          <w:kern w:val="0"/>
+          <w:sz w:val="21"/>
+          <w:szCs w:val="21"/>
+        </w:rPr>
+        <w:t>被颁发一个</w:t>
       </w:r>
       <w:proofErr w:type="spellStart"/>
       <w:r>
@@ -589,9 +829,11 @@
         </w:rPr>
         <w:t>为</w:t>
       </w:r>
+      <w:proofErr w:type="gramStart"/>
       <w:r>
         <w:t>””</w:t>
       </w:r>
+      <w:proofErr w:type="gramEnd"/>
       <w:r>
         <w:rPr>
           <w:rFonts w:hint="eastAsia"/>
@@ -616,9 +858,11 @@
         </w:rPr>
         <w:t>返回</w:t>
       </w:r>
+      <w:proofErr w:type="gramStart"/>
       <w:r>
         <w:t>””</w:t>
       </w:r>
+      <w:proofErr w:type="gramEnd"/>
       <w:r>
         <w:rPr>
           <w:rFonts w:hint="eastAsia"/>
@@ -657,9 +901,11 @@
         </w:rPr>
         <w:t>为</w:t>
       </w:r>
+      <w:proofErr w:type="gramStart"/>
       <w:r>
         <w:t>””</w:t>
       </w:r>
+      <w:proofErr w:type="gramEnd"/>
       <w:r>
         <w:rPr>
           <w:rFonts w:hint="eastAsia"/>
@@ -787,11 +1033,19 @@
         <w:contextualSpacing/>
         <w:jc w:val="left"/>
       </w:pPr>
+      <w:proofErr w:type="gramStart"/>
       <w:r>
         <w:rPr>
           <w:rFonts w:hint="eastAsia"/>
         </w:rPr>
-        <w:t>data:{"</w:t>
+        <w:t>data:</w:t>
+      </w:r>
+      <w:proofErr w:type="gramEnd"/>
+      <w:r>
+        <w:rPr>
+          <w:rFonts w:hint="eastAsia"/>
+        </w:rPr>
+        <w:t>{"</w:t>
       </w:r>
       <w:r>
         <w:t>key</w:t>
@@ -818,6 +1072,7 @@
         <w:rPr>
           <w:rFonts w:hint="eastAsia"/>
         </w:rPr>
+        <w:lastRenderedPageBreak/>
         <w:t>注意此</w:t>
       </w:r>
       <w:proofErr w:type="spellStart"/>
@@ -852,7 +1107,6 @@
         <w:rPr>
           <w:rFonts w:hint="eastAsia"/>
         </w:rPr>
-        <w:lastRenderedPageBreak/>
         <w:t>用户注册</w:t>
       </w:r>
       <w:bookmarkEnd w:id="1"/>
@@ -1518,7 +1772,7 @@
         <w:spacing w:beforeLines="50" w:beforeAutospacing="0" w:after="0" w:afterAutospacing="0" w:line="480" w:lineRule="exact"/>
         <w:contextualSpacing/>
         <w:rPr>
-          <w:rFonts w:ascii="微软雅黑" w:eastAsia="微软雅黑" w:hAnsi="微软雅黑" w:cs="微软雅黑" w:hint="eastAsia"/>
+          <w:rFonts w:ascii="微软雅黑" w:eastAsia="微软雅黑" w:hAnsi="微软雅黑" w:cs="微软雅黑"/>
           <w:b/>
           <w:sz w:val="21"/>
           <w:szCs w:val="21"/>
@@ -1542,7 +1796,7 @@
         <w:contextualSpacing/>
         <w:jc w:val="left"/>
         <w:rPr>
-          <w:rFonts w:ascii="微软雅黑" w:eastAsia="微软雅黑" w:hAnsi="微软雅黑" w:cs="微软雅黑" w:hint="eastAsia"/>
+          <w:rFonts w:ascii="微软雅黑" w:eastAsia="微软雅黑" w:hAnsi="微软雅黑" w:cs="微软雅黑"/>
           <w:b/>
           <w:kern w:val="0"/>
           <w:sz w:val="21"/>
@@ -1685,7 +1939,7 @@
         <w:contextualSpacing/>
         <w:jc w:val="left"/>
         <w:rPr>
-          <w:rFonts w:ascii="微软雅黑" w:eastAsia="微软雅黑" w:hAnsi="微软雅黑" w:cs="微软雅黑" w:hint="eastAsia"/>
+          <w:rFonts w:ascii="微软雅黑" w:eastAsia="微软雅黑" w:hAnsi="微软雅黑" w:cs="微软雅黑"/>
           <w:b/>
           <w:kern w:val="0"/>
           <w:sz w:val="21"/>
@@ -1721,7 +1975,7 @@
         <w:contextualSpacing/>
         <w:jc w:val="left"/>
         <w:rPr>
-          <w:rFonts w:ascii="微软雅黑" w:eastAsia="微软雅黑" w:hAnsi="微软雅黑" w:cs="微软雅黑" w:hint="eastAsia"/>
+          <w:rFonts w:ascii="微软雅黑" w:eastAsia="微软雅黑" w:hAnsi="微软雅黑" w:cs="微软雅黑"/>
           <w:b/>
           <w:kern w:val="0"/>
           <w:sz w:val="21"/>
@@ -2002,12 +2256,21 @@
           <w:szCs w:val="21"/>
         </w:rPr>
       </w:pPr>
-      <w:r>
-        <w:rPr>
-          <w:sz w:val="21"/>
-          <w:szCs w:val="21"/>
-        </w:rPr>
-        <w:t>data:{“</w:t>
+      <w:proofErr w:type="gramStart"/>
+      <w:r>
+        <w:rPr>
+          <w:sz w:val="21"/>
+          <w:szCs w:val="21"/>
+        </w:rPr>
+        <w:t>data:</w:t>
+      </w:r>
+      <w:proofErr w:type="gramEnd"/>
+      <w:r>
+        <w:rPr>
+          <w:sz w:val="21"/>
+          <w:szCs w:val="21"/>
+        </w:rPr>
+        <w:t>{“</w:t>
       </w:r>
       <w:proofErr w:type="spellStart"/>
       <w:r>
@@ -2454,6 +2717,7 @@
                 <w:sz w:val="15"/>
                 <w:szCs w:val="15"/>
               </w:rPr>
+              <w:lastRenderedPageBreak/>
               <w:t>openid</w:t>
             </w:r>
             <w:proofErr w:type="spellEnd"/>
@@ -2633,7 +2897,6 @@
                 <w:sz w:val="15"/>
                 <w:szCs w:val="15"/>
               </w:rPr>
-              <w:lastRenderedPageBreak/>
               <w:t>mobile</w:t>
             </w:r>
           </w:p>
@@ -3374,12 +3637,21 @@
           <w:szCs w:val="21"/>
         </w:rPr>
       </w:pPr>
-      <w:r>
-        <w:rPr>
-          <w:sz w:val="21"/>
-          <w:szCs w:val="21"/>
-        </w:rPr>
-        <w:t>data:{“</w:t>
+      <w:proofErr w:type="gramStart"/>
+      <w:r>
+        <w:rPr>
+          <w:sz w:val="21"/>
+          <w:szCs w:val="21"/>
+        </w:rPr>
+        <w:t>data:</w:t>
+      </w:r>
+      <w:proofErr w:type="gramEnd"/>
+      <w:r>
+        <w:rPr>
+          <w:sz w:val="21"/>
+          <w:szCs w:val="21"/>
+        </w:rPr>
+        <w:t>{“</w:t>
       </w:r>
       <w:proofErr w:type="spellStart"/>
       <w:r>
@@ -4327,7 +4599,6 @@
         <w:rPr>
           <w:rFonts w:hint="eastAsia"/>
         </w:rPr>
-        <w:lastRenderedPageBreak/>
         <w:t>获取</w:t>
       </w:r>
       <w:r>
@@ -4696,11 +4967,19 @@
             <w:r>
               <w:t xml:space="preserve">, </w:t>
             </w:r>
+            <w:proofErr w:type="gramStart"/>
             <w:r>
               <w:rPr>
                 <w:rFonts w:hint="eastAsia"/>
               </w:rPr>
-              <w:t>取符合条件</w:t>
+              <w:t>取符合</w:t>
+            </w:r>
+            <w:proofErr w:type="gramEnd"/>
+            <w:r>
+              <w:rPr>
+                <w:rFonts w:hint="eastAsia"/>
+              </w:rPr>
+              <w:t>条件</w:t>
             </w:r>
             <w:r>
               <w:rPr>
@@ -4945,6 +5224,44 @@
           <w:szCs w:val="21"/>
           <w:highlight w:val="yellow"/>
         </w:rPr>
+        <w:t>”</w:t>
+      </w:r>
+      <w:proofErr w:type="gramStart"/>
+      <w:r>
+        <w:rPr>
+          <w:rFonts w:asciiTheme="minorHAnsi" w:eastAsia="微软雅黑" w:hAnsiTheme="minorHAnsi" w:cs="微软雅黑"/>
+          <w:sz w:val="21"/>
+          <w:szCs w:val="21"/>
+          <w:highlight w:val="yellow"/>
+        </w:rPr>
+        <w:t>:..,</w:t>
+      </w:r>
+      <w:proofErr w:type="gramEnd"/>
+      <w:r>
+        <w:rPr>
+          <w:rFonts w:asciiTheme="minorHAnsi" w:eastAsia="微软雅黑" w:hAnsiTheme="minorHAnsi" w:cs="微软雅黑"/>
+          <w:sz w:val="21"/>
+          <w:szCs w:val="21"/>
+          <w:highlight w:val="yellow"/>
+        </w:rPr>
+        <w:t xml:space="preserve"> “</w:t>
+      </w:r>
+      <w:r>
+        <w:rPr>
+          <w:rFonts w:asciiTheme="minorHAnsi" w:eastAsia="微软雅黑" w:hAnsiTheme="minorHAnsi" w:cs="微软雅黑"/>
+          <w:sz w:val="21"/>
+          <w:szCs w:val="21"/>
+          <w:highlight w:val="yellow"/>
+        </w:rPr>
+        <w:t>name</w:t>
+      </w:r>
+      <w:r>
+        <w:rPr>
+          <w:rFonts w:asciiTheme="minorHAnsi" w:eastAsia="微软雅黑" w:hAnsiTheme="minorHAnsi" w:cs="微软雅黑"/>
+          <w:sz w:val="21"/>
+          <w:szCs w:val="21"/>
+          <w:highlight w:val="yellow"/>
+        </w:rPr>
         <w:t>”:.., “</w:t>
       </w:r>
       <w:r>
@@ -4954,7 +5271,7 @@
           <w:szCs w:val="21"/>
           <w:highlight w:val="yellow"/>
         </w:rPr>
-        <w:t>name</w:t>
+        <w:t>address</w:t>
       </w:r>
       <w:r>
         <w:rPr>
@@ -4972,7 +5289,7 @@
           <w:szCs w:val="21"/>
           <w:highlight w:val="yellow"/>
         </w:rPr>
-        <w:t>address</w:t>
+        <w:t>cont</w:t>
       </w:r>
       <w:r>
         <w:rPr>
@@ -4981,6 +5298,24 @@
           <w:szCs w:val="21"/>
           <w:highlight w:val="yellow"/>
         </w:rPr>
+        <w:t>r</w:t>
+      </w:r>
+      <w:r>
+        <w:rPr>
+          <w:rFonts w:asciiTheme="minorHAnsi" w:eastAsia="微软雅黑" w:hAnsiTheme="minorHAnsi" w:cs="微软雅黑"/>
+          <w:sz w:val="21"/>
+          <w:szCs w:val="21"/>
+          <w:highlight w:val="yellow"/>
+        </w:rPr>
+        <w:t>acts</w:t>
+      </w:r>
+      <w:r>
+        <w:rPr>
+          <w:rFonts w:asciiTheme="minorHAnsi" w:eastAsia="微软雅黑" w:hAnsiTheme="minorHAnsi" w:cs="微软雅黑"/>
+          <w:sz w:val="21"/>
+          <w:szCs w:val="21"/>
+          <w:highlight w:val="yellow"/>
+        </w:rPr>
         <w:t>”:.., “</w:t>
       </w:r>
       <w:r>
@@ -4990,7 +5325,7 @@
           <w:szCs w:val="21"/>
           <w:highlight w:val="yellow"/>
         </w:rPr>
-        <w:t>cont</w:t>
+        <w:t>phone</w:t>
       </w:r>
       <w:r>
         <w:rPr>
@@ -4999,7 +5334,16 @@
           <w:szCs w:val="21"/>
           <w:highlight w:val="yellow"/>
         </w:rPr>
-        <w:t>r</w:t>
+        <w:t>”:..,</w:t>
+      </w:r>
+      <w:r>
+        <w:rPr>
+          <w:rFonts w:asciiTheme="minorHAnsi" w:eastAsia="微软雅黑" w:hAnsiTheme="minorHAnsi" w:cs="微软雅黑" w:hint="eastAsia"/>
+          <w:sz w:val="21"/>
+          <w:szCs w:val="21"/>
+          <w:highlight w:val="yellow"/>
+        </w:rPr>
+        <w:t>“</w:t>
       </w:r>
       <w:r>
         <w:rPr>
@@ -5008,7 +5352,16 @@
           <w:szCs w:val="21"/>
           <w:highlight w:val="yellow"/>
         </w:rPr>
-        <w:t>acts</w:t>
+        <w:t>email</w:t>
+      </w:r>
+      <w:r>
+        <w:rPr>
+          <w:rFonts w:asciiTheme="minorHAnsi" w:eastAsia="微软雅黑" w:hAnsiTheme="minorHAnsi" w:cs="微软雅黑" w:hint="eastAsia"/>
+          <w:sz w:val="21"/>
+          <w:szCs w:val="21"/>
+          <w:highlight w:val="yellow"/>
+        </w:rPr>
+        <w:t>”</w:t>
       </w:r>
       <w:r>
         <w:rPr>
@@ -5017,7 +5370,16 @@
           <w:szCs w:val="21"/>
           <w:highlight w:val="yellow"/>
         </w:rPr>
-        <w:t>”:.., “</w:t>
+        <w:t>:..</w:t>
+      </w:r>
+      <w:r>
+        <w:rPr>
+          <w:rFonts w:asciiTheme="minorHAnsi" w:eastAsia="微软雅黑" w:hAnsiTheme="minorHAnsi" w:cs="微软雅黑" w:hint="eastAsia"/>
+          <w:sz w:val="21"/>
+          <w:szCs w:val="21"/>
+          <w:highlight w:val="yellow"/>
+        </w:rPr>
+        <w:t>，</w:t>
       </w:r>
       <w:r>
         <w:rPr>
@@ -5026,8 +5388,9 @@
           <w:szCs w:val="21"/>
           <w:highlight w:val="yellow"/>
         </w:rPr>
-        <w:t>phone</w:t>
-      </w:r>
+        <w:t xml:space="preserve"> </w:t>
+      </w:r>
+      <w:proofErr w:type="gramStart"/>
       <w:r>
         <w:rPr>
           <w:rFonts w:asciiTheme="minorHAnsi" w:eastAsia="微软雅黑" w:hAnsiTheme="minorHAnsi" w:cs="微软雅黑"/>
@@ -5035,7 +5398,28 @@
           <w:szCs w:val="21"/>
           <w:highlight w:val="yellow"/>
         </w:rPr>
-        <w:t>”:..,</w:t>
+        <w:t>“</w:t>
+      </w:r>
+      <w:proofErr w:type="spellStart"/>
+      <w:proofErr w:type="gramEnd"/>
+      <w:r>
+        <w:rPr>
+          <w:rFonts w:asciiTheme="minorHAnsi" w:eastAsia="微软雅黑" w:hAnsiTheme="minorHAnsi" w:cs="微软雅黑"/>
+          <w:sz w:val="21"/>
+          <w:szCs w:val="21"/>
+          <w:highlight w:val="yellow"/>
+        </w:rPr>
+        <w:t>latidute</w:t>
+      </w:r>
+      <w:proofErr w:type="spellEnd"/>
+      <w:r>
+        <w:rPr>
+          <w:rFonts w:asciiTheme="minorHAnsi" w:eastAsia="微软雅黑" w:hAnsiTheme="minorHAnsi" w:cs="微软雅黑"/>
+          <w:sz w:val="21"/>
+          <w:szCs w:val="21"/>
+          <w:highlight w:val="yellow"/>
+        </w:rPr>
+        <w:t>“</w:t>
       </w:r>
       <w:r>
         <w:rPr>
@@ -5044,7 +5428,7 @@
           <w:szCs w:val="21"/>
           <w:highlight w:val="yellow"/>
         </w:rPr>
-        <w:t>“</w:t>
+        <w:t>:</w:t>
       </w:r>
       <w:r>
         <w:rPr>
@@ -5053,7 +5437,7 @@
           <w:szCs w:val="21"/>
           <w:highlight w:val="yellow"/>
         </w:rPr>
-        <w:t>email</w:t>
+        <w:t>…</w:t>
       </w:r>
       <w:r>
         <w:rPr>
@@ -5062,8 +5446,48 @@
           <w:szCs w:val="21"/>
           <w:highlight w:val="yellow"/>
         </w:rPr>
+        <w:t>,</w:t>
+      </w:r>
+      <w:r>
+        <w:rPr>
+          <w:rFonts w:asciiTheme="minorHAnsi" w:eastAsia="微软雅黑" w:hAnsiTheme="minorHAnsi" w:cs="微软雅黑"/>
+          <w:sz w:val="21"/>
+          <w:szCs w:val="21"/>
+          <w:highlight w:val="yellow"/>
+        </w:rPr>
+        <w:t>””</w:t>
+      </w:r>
+      <w:proofErr w:type="spellStart"/>
+      <w:r>
+        <w:rPr>
+          <w:rFonts w:asciiTheme="minorHAnsi" w:eastAsia="微软雅黑" w:hAnsiTheme="minorHAnsi" w:cs="微软雅黑" w:hint="eastAsia"/>
+          <w:sz w:val="21"/>
+          <w:szCs w:val="21"/>
+          <w:highlight w:val="yellow"/>
+        </w:rPr>
+        <w:t>longidute</w:t>
+      </w:r>
+      <w:proofErr w:type="spellEnd"/>
+      <w:proofErr w:type="gramStart"/>
+      <w:r>
+        <w:rPr>
+          <w:rFonts w:asciiTheme="minorHAnsi" w:eastAsia="微软雅黑" w:hAnsiTheme="minorHAnsi" w:cs="微软雅黑"/>
+          <w:sz w:val="21"/>
+          <w:szCs w:val="21"/>
+          <w:highlight w:val="yellow"/>
+        </w:rPr>
         <w:t>”</w:t>
       </w:r>
+      <w:proofErr w:type="gramEnd"/>
+      <w:r>
+        <w:rPr>
+          <w:rFonts w:asciiTheme="minorHAnsi" w:eastAsia="微软雅黑" w:hAnsiTheme="minorHAnsi" w:cs="微软雅黑" w:hint="eastAsia"/>
+          <w:sz w:val="21"/>
+          <w:szCs w:val="21"/>
+          <w:highlight w:val="yellow"/>
+        </w:rPr>
+        <w:t>:..,</w:t>
+      </w:r>
       <w:r>
         <w:rPr>
           <w:rFonts w:asciiTheme="minorHAnsi" w:eastAsia="微软雅黑" w:hAnsiTheme="minorHAnsi" w:cs="微软雅黑"/>
@@ -5071,17 +5495,20 @@
           <w:szCs w:val="21"/>
           <w:highlight w:val="yellow"/>
         </w:rPr>
-        <w:t>:..</w:t>
-      </w:r>
-      <w:r>
-        <w:rPr>
-          <w:rFonts w:asciiTheme="minorHAnsi" w:eastAsia="微软雅黑" w:hAnsiTheme="minorHAnsi" w:cs="微软雅黑" w:hint="eastAsia"/>
+        <w:t>”</w:t>
+      </w:r>
+      <w:proofErr w:type="spellStart"/>
+      <w:r>
+        <w:rPr>
+          <w:rFonts w:asciiTheme="minorHAnsi" w:eastAsia="微软雅黑" w:hAnsiTheme="minorHAnsi" w:cs="微软雅黑"/>
           <w:sz w:val="21"/>
           <w:szCs w:val="21"/>
           <w:highlight w:val="yellow"/>
         </w:rPr>
-        <w:t>，</w:t>
-      </w:r>
+        <w:t>createdate</w:t>
+      </w:r>
+      <w:proofErr w:type="spellEnd"/>
+      <w:proofErr w:type="gramStart"/>
       <w:r>
         <w:rPr>
           <w:rFonts w:asciiTheme="minorHAnsi" w:eastAsia="微软雅黑" w:hAnsiTheme="minorHAnsi" w:cs="微软雅黑"/>
@@ -5089,8 +5516,9 @@
           <w:szCs w:val="21"/>
           <w:highlight w:val="yellow"/>
         </w:rPr>
-        <w:t xml:space="preserve"> </w:t>
-      </w:r>
+        <w:t>”:</w:t>
+      </w:r>
+      <w:proofErr w:type="gramEnd"/>
       <w:r>
         <w:rPr>
           <w:rFonts w:asciiTheme="minorHAnsi" w:eastAsia="微软雅黑" w:hAnsiTheme="minorHAnsi" w:cs="微软雅黑"/>
@@ -5098,121 +5526,7 @@
           <w:szCs w:val="21"/>
           <w:highlight w:val="yellow"/>
         </w:rPr>
-        <w:t>“</w:t>
-      </w:r>
-      <w:proofErr w:type="spellStart"/>
-      <w:r>
-        <w:rPr>
-          <w:rFonts w:asciiTheme="minorHAnsi" w:eastAsia="微软雅黑" w:hAnsiTheme="minorHAnsi" w:cs="微软雅黑"/>
-          <w:sz w:val="21"/>
-          <w:szCs w:val="21"/>
-          <w:highlight w:val="yellow"/>
-        </w:rPr>
-        <w:t>latidute</w:t>
-      </w:r>
-      <w:proofErr w:type="spellEnd"/>
-      <w:r>
-        <w:rPr>
-          <w:rFonts w:asciiTheme="minorHAnsi" w:eastAsia="微软雅黑" w:hAnsiTheme="minorHAnsi" w:cs="微软雅黑"/>
-          <w:sz w:val="21"/>
-          <w:szCs w:val="21"/>
-          <w:highlight w:val="yellow"/>
-        </w:rPr>
-        <w:t>“</w:t>
-      </w:r>
-      <w:r>
-        <w:rPr>
-          <w:rFonts w:asciiTheme="minorHAnsi" w:eastAsia="微软雅黑" w:hAnsiTheme="minorHAnsi" w:cs="微软雅黑" w:hint="eastAsia"/>
-          <w:sz w:val="21"/>
-          <w:szCs w:val="21"/>
-          <w:highlight w:val="yellow"/>
-        </w:rPr>
-        <w:t>:</w:t>
-      </w:r>
-      <w:r>
-        <w:rPr>
-          <w:rFonts w:asciiTheme="minorHAnsi" w:eastAsia="微软雅黑" w:hAnsiTheme="minorHAnsi" w:cs="微软雅黑"/>
-          <w:sz w:val="21"/>
-          <w:szCs w:val="21"/>
-          <w:highlight w:val="yellow"/>
-        </w:rPr>
-        <w:t>…</w:t>
-      </w:r>
-      <w:r>
-        <w:rPr>
-          <w:rFonts w:asciiTheme="minorHAnsi" w:eastAsia="微软雅黑" w:hAnsiTheme="minorHAnsi" w:cs="微软雅黑" w:hint="eastAsia"/>
-          <w:sz w:val="21"/>
-          <w:szCs w:val="21"/>
-          <w:highlight w:val="yellow"/>
-        </w:rPr>
-        <w:t>,</w:t>
-      </w:r>
-      <w:r>
-        <w:rPr>
-          <w:rFonts w:asciiTheme="minorHAnsi" w:eastAsia="微软雅黑" w:hAnsiTheme="minorHAnsi" w:cs="微软雅黑"/>
-          <w:sz w:val="21"/>
-          <w:szCs w:val="21"/>
-          <w:highlight w:val="yellow"/>
-        </w:rPr>
-        <w:t>””</w:t>
-      </w:r>
-      <w:proofErr w:type="spellStart"/>
-      <w:r>
-        <w:rPr>
-          <w:rFonts w:asciiTheme="minorHAnsi" w:eastAsia="微软雅黑" w:hAnsiTheme="minorHAnsi" w:cs="微软雅黑" w:hint="eastAsia"/>
-          <w:sz w:val="21"/>
-          <w:szCs w:val="21"/>
-          <w:highlight w:val="yellow"/>
-        </w:rPr>
-        <w:t>longidute</w:t>
-      </w:r>
-      <w:proofErr w:type="spellEnd"/>
-      <w:r>
-        <w:rPr>
-          <w:rFonts w:asciiTheme="minorHAnsi" w:eastAsia="微软雅黑" w:hAnsiTheme="minorHAnsi" w:cs="微软雅黑"/>
-          <w:sz w:val="21"/>
-          <w:szCs w:val="21"/>
-          <w:highlight w:val="yellow"/>
-        </w:rPr>
-        <w:t>”</w:t>
-      </w:r>
-      <w:r>
-        <w:rPr>
-          <w:rFonts w:asciiTheme="minorHAnsi" w:eastAsia="微软雅黑" w:hAnsiTheme="minorHAnsi" w:cs="微软雅黑" w:hint="eastAsia"/>
-          <w:sz w:val="21"/>
-          <w:szCs w:val="21"/>
-          <w:highlight w:val="yellow"/>
-        </w:rPr>
-        <w:t>:..,</w:t>
-      </w:r>
-      <w:r>
-        <w:rPr>
-          <w:rFonts w:asciiTheme="minorHAnsi" w:eastAsia="微软雅黑" w:hAnsiTheme="minorHAnsi" w:cs="微软雅黑"/>
-          <w:sz w:val="21"/>
-          <w:szCs w:val="21"/>
-          <w:highlight w:val="yellow"/>
-        </w:rPr>
-        <w:t>”</w:t>
-      </w:r>
-      <w:proofErr w:type="spellStart"/>
-      <w:r>
-        <w:rPr>
-          <w:rFonts w:asciiTheme="minorHAnsi" w:eastAsia="微软雅黑" w:hAnsiTheme="minorHAnsi" w:cs="微软雅黑"/>
-          <w:sz w:val="21"/>
-          <w:szCs w:val="21"/>
-          <w:highlight w:val="yellow"/>
-        </w:rPr>
-        <w:t>createdate</w:t>
-      </w:r>
-      <w:proofErr w:type="spellEnd"/>
-      <w:r>
-        <w:rPr>
-          <w:rFonts w:asciiTheme="minorHAnsi" w:eastAsia="微软雅黑" w:hAnsiTheme="minorHAnsi" w:cs="微软雅黑"/>
-          <w:sz w:val="21"/>
-          <w:szCs w:val="21"/>
-          <w:highlight w:val="yellow"/>
-        </w:rPr>
-        <w:t>”:...</w:t>
+        <w:t>...</w:t>
       </w:r>
       <w:r>
         <w:rPr>
@@ -6274,7 +6588,6 @@
         <w:rPr>
           <w:rFonts w:hint="eastAsia"/>
         </w:rPr>
-        <w:lastRenderedPageBreak/>
         <w:t>获取</w:t>
       </w:r>
       <w:r>
@@ -6351,7 +6664,39 @@
           <w:sz w:val="21"/>
           <w:szCs w:val="21"/>
         </w:rPr>
-        <w:instrText xml:space="preserve">query=item&amp;parkcode=PARKCODE[&amp;itemcode=ITEMCODE][&amp;status=STATUS][&amp;top=TOP] </w:instrText>
+        <w:instrText>query=item</w:instrText>
+      </w:r>
+      <w:r>
+        <w:rPr>
+          <w:rFonts w:ascii="微软雅黑" w:eastAsia="微软雅黑" w:hAnsi="微软雅黑" w:cs="微软雅黑" w:hint="eastAsia"/>
+          <w:sz w:val="21"/>
+          <w:szCs w:val="21"/>
+        </w:rPr>
+        <w:instrText>[</w:instrText>
+      </w:r>
+      <w:r>
+        <w:rPr>
+          <w:rFonts w:ascii="微软雅黑" w:eastAsia="微软雅黑" w:hAnsi="微软雅黑" w:cs="微软雅黑"/>
+          <w:sz w:val="21"/>
+          <w:szCs w:val="21"/>
+        </w:rPr>
+        <w:instrText>&amp;parkcode=PARKCODE</w:instrText>
+      </w:r>
+      <w:r>
+        <w:rPr>
+          <w:rFonts w:ascii="微软雅黑" w:eastAsia="微软雅黑" w:hAnsi="微软雅黑" w:cs="微软雅黑" w:hint="eastAsia"/>
+          <w:sz w:val="21"/>
+          <w:szCs w:val="21"/>
+        </w:rPr>
+        <w:instrText>]</w:instrText>
+      </w:r>
+      <w:r>
+        <w:rPr>
+          <w:rFonts w:ascii="微软雅黑" w:eastAsia="微软雅黑" w:hAnsi="微软雅黑" w:cs="微软雅黑"/>
+          <w:sz w:val="21"/>
+          <w:szCs w:val="21"/>
+        </w:rPr>
+        <w:instrText xml:space="preserve">[&amp;itemcode=ITEMCODE][&amp;status=STATUS][&amp;top=TOP] </w:instrText>
       </w:r>
       <w:r>
         <w:rPr>
@@ -6403,7 +6748,43 @@
           <w:sz w:val="21"/>
           <w:szCs w:val="21"/>
         </w:rPr>
-        <w:t xml:space="preserve">query=item&amp;parkcode=PARKCODE[&amp;itemcode=ITEMCODE][&amp;status=STATUS][&amp;top=TOP] </w:t>
+        <w:t>query=item</w:t>
+      </w:r>
+      <w:r>
+        <w:rPr>
+          <w:rStyle w:val="a4"/>
+          <w:rFonts w:ascii="微软雅黑" w:eastAsia="微软雅黑" w:hAnsi="微软雅黑" w:cs="微软雅黑" w:hint="eastAsia"/>
+          <w:sz w:val="21"/>
+          <w:szCs w:val="21"/>
+        </w:rPr>
+        <w:t>[</w:t>
+      </w:r>
+      <w:r>
+        <w:rPr>
+          <w:rStyle w:val="a4"/>
+          <w:rFonts w:ascii="微软雅黑" w:eastAsia="微软雅黑" w:hAnsi="微软雅黑" w:cs="微软雅黑"/>
+          <w:sz w:val="21"/>
+          <w:szCs w:val="21"/>
+        </w:rPr>
+        <w:t>&amp;parkcode=PARKCODE</w:t>
+      </w:r>
+      <w:r>
+        <w:rPr>
+          <w:rStyle w:val="a4"/>
+          <w:rFonts w:ascii="微软雅黑" w:eastAsia="微软雅黑" w:hAnsi="微软雅黑" w:cs="微软雅黑" w:hint="eastAsia"/>
+          <w:sz w:val="21"/>
+          <w:szCs w:val="21"/>
+        </w:rPr>
+        <w:t>]</w:t>
+      </w:r>
+      <w:r>
+        <w:rPr>
+          <w:rStyle w:val="a4"/>
+          <w:rFonts w:ascii="微软雅黑" w:eastAsia="微软雅黑" w:hAnsi="微软雅黑" w:cs="微软雅黑"/>
+          <w:sz w:val="21"/>
+          <w:szCs w:val="21"/>
+        </w:rPr>
+        <w:t xml:space="preserve">[&amp;itemcode=ITEMCODE][&amp;status=STATUS][&amp;top=TOP] </w:t>
       </w:r>
       <w:r>
         <w:rPr>
@@ -6497,7 +6878,7 @@
               <w:rPr>
                 <w:rFonts w:hint="eastAsia"/>
               </w:rPr>
-              <w:t>必填</w:t>
+              <w:t>可选</w:t>
             </w:r>
             <w:r>
               <w:rPr>
@@ -6633,11 +7014,19 @@
             <w:r>
               <w:t xml:space="preserve">, </w:t>
             </w:r>
+            <w:proofErr w:type="gramStart"/>
             <w:r>
               <w:rPr>
                 <w:rFonts w:hint="eastAsia"/>
               </w:rPr>
-              <w:t>取符合条件的前几条数据</w:t>
+              <w:t>取符合</w:t>
+            </w:r>
+            <w:proofErr w:type="gramEnd"/>
+            <w:r>
+              <w:rPr>
+                <w:rFonts w:hint="eastAsia"/>
+              </w:rPr>
+              <w:t>条件的前几条数据</w:t>
             </w:r>
           </w:p>
         </w:tc>
@@ -6701,13 +7090,23 @@
           <w:szCs w:val="21"/>
         </w:rPr>
       </w:pPr>
-      <w:r>
-        <w:rPr>
-          <w:rFonts w:ascii="微软雅黑" w:eastAsia="微软雅黑" w:hAnsi="微软雅黑" w:cs="微软雅黑"/>
-          <w:sz w:val="21"/>
-          <w:szCs w:val="21"/>
-        </w:rPr>
-        <w:t>data”:[</w:t>
+      <w:proofErr w:type="gramStart"/>
+      <w:r>
+        <w:rPr>
+          <w:rFonts w:ascii="微软雅黑" w:eastAsia="微软雅黑" w:hAnsi="微软雅黑" w:cs="微软雅黑"/>
+          <w:sz w:val="21"/>
+          <w:szCs w:val="21"/>
+        </w:rPr>
+        <w:t>data</w:t>
+      </w:r>
+      <w:proofErr w:type="gramEnd"/>
+      <w:r>
+        <w:rPr>
+          <w:rFonts w:ascii="微软雅黑" w:eastAsia="微软雅黑" w:hAnsi="微软雅黑" w:cs="微软雅黑"/>
+          <w:sz w:val="21"/>
+          <w:szCs w:val="21"/>
+        </w:rPr>
+        <w:t>”:[</w:t>
       </w:r>
     </w:p>
     <w:p>
@@ -6797,222 +7196,247 @@
           <w:szCs w:val="21"/>
           <w:highlight w:val="yellow"/>
         </w:rPr>
+        <w:t>”</w:t>
+      </w:r>
+      <w:proofErr w:type="gramStart"/>
+      <w:r>
+        <w:rPr>
+          <w:rFonts w:asciiTheme="minorHAnsi" w:eastAsia="微软雅黑" w:hAnsiTheme="minorHAnsi" w:cs="微软雅黑"/>
+          <w:sz w:val="21"/>
+          <w:szCs w:val="21"/>
+          <w:highlight w:val="yellow"/>
+        </w:rPr>
+        <w:t>:..,</w:t>
+      </w:r>
+      <w:proofErr w:type="gramEnd"/>
+      <w:r>
+        <w:rPr>
+          <w:rFonts w:asciiTheme="minorHAnsi" w:eastAsia="微软雅黑" w:hAnsiTheme="minorHAnsi" w:cs="微软雅黑"/>
+          <w:sz w:val="21"/>
+          <w:szCs w:val="21"/>
+          <w:highlight w:val="yellow"/>
+        </w:rPr>
+        <w:t xml:space="preserve"> “</w:t>
+      </w:r>
+      <w:proofErr w:type="spellStart"/>
+      <w:r>
+        <w:rPr>
+          <w:rFonts w:asciiTheme="minorHAnsi" w:eastAsia="微软雅黑" w:hAnsiTheme="minorHAnsi" w:cs="微软雅黑"/>
+          <w:sz w:val="21"/>
+          <w:szCs w:val="21"/>
+          <w:highlight w:val="yellow"/>
+        </w:rPr>
+        <w:t>itemname</w:t>
+      </w:r>
+      <w:proofErr w:type="spellEnd"/>
+      <w:r>
+        <w:rPr>
+          <w:rFonts w:asciiTheme="minorHAnsi" w:eastAsia="微软雅黑" w:hAnsiTheme="minorHAnsi" w:cs="微软雅黑"/>
+          <w:sz w:val="21"/>
+          <w:szCs w:val="21"/>
+          <w:highlight w:val="yellow"/>
+        </w:rPr>
+        <w:t>”:..,</w:t>
+      </w:r>
+      <w:r>
+        <w:rPr>
+          <w:rFonts w:asciiTheme="minorHAnsi" w:eastAsia="微软雅黑" w:hAnsiTheme="minorHAnsi" w:cs="微软雅黑"/>
+          <w:sz w:val="21"/>
+          <w:szCs w:val="21"/>
+          <w:highlight w:val="yellow"/>
+        </w:rPr>
+        <w:t>”””””</w:t>
+      </w:r>
+      <w:r>
+        <w:rPr>
+          <w:rFonts w:asciiTheme="minorHAnsi" w:eastAsia="微软雅黑" w:hAnsiTheme="minorHAnsi" w:cs="微软雅黑"/>
+          <w:sz w:val="21"/>
+          <w:szCs w:val="21"/>
+          <w:highlight w:val="yellow"/>
+        </w:rPr>
+        <w:t>“</w:t>
+      </w:r>
+      <w:r>
+        <w:rPr>
+          <w:rFonts w:asciiTheme="minorHAnsi" w:eastAsia="微软雅黑" w:hAnsiTheme="minorHAnsi" w:cs="微软雅黑" w:hint="eastAsia"/>
+          <w:sz w:val="21"/>
+          <w:szCs w:val="21"/>
+          <w:highlight w:val="yellow"/>
+        </w:rPr>
+        <w:t>lati</w:t>
+      </w:r>
+      <w:r>
+        <w:rPr>
+          <w:rFonts w:asciiTheme="minorHAnsi" w:eastAsia="微软雅黑" w:hAnsiTheme="minorHAnsi" w:cs="微软雅黑" w:hint="eastAsia"/>
+          <w:sz w:val="21"/>
+          <w:szCs w:val="21"/>
+          <w:highlight w:val="yellow"/>
+        </w:rPr>
+        <w:t>tude</w:t>
+      </w:r>
+      <w:r>
+        <w:rPr>
+          <w:rFonts w:asciiTheme="minorHAnsi" w:eastAsia="微软雅黑" w:hAnsiTheme="minorHAnsi" w:cs="微软雅黑"/>
+          <w:sz w:val="21"/>
+          <w:szCs w:val="21"/>
+          <w:highlight w:val="yellow"/>
+        </w:rPr>
         <w:t>”:.., “</w:t>
       </w:r>
+      <w:r>
+        <w:rPr>
+          <w:rFonts w:asciiTheme="minorHAnsi" w:eastAsia="微软雅黑" w:hAnsiTheme="minorHAnsi" w:cs="微软雅黑" w:hint="eastAsia"/>
+          <w:sz w:val="21"/>
+          <w:szCs w:val="21"/>
+          <w:highlight w:val="yellow"/>
+        </w:rPr>
+        <w:t>longitude</w:t>
+      </w:r>
+      <w:r>
+        <w:rPr>
+          <w:rFonts w:asciiTheme="minorHAnsi" w:eastAsia="微软雅黑" w:hAnsiTheme="minorHAnsi" w:cs="微软雅黑"/>
+          <w:sz w:val="21"/>
+          <w:szCs w:val="21"/>
+          <w:highlight w:val="yellow"/>
+        </w:rPr>
+        <w:t>”:..</w:t>
+      </w:r>
+      <w:r>
+        <w:rPr>
+          <w:rFonts w:asciiTheme="minorHAnsi" w:eastAsia="微软雅黑" w:hAnsiTheme="minorHAnsi" w:cs="微软雅黑" w:hint="eastAsia"/>
+          <w:sz w:val="21"/>
+          <w:szCs w:val="21"/>
+          <w:highlight w:val="yellow"/>
+        </w:rPr>
+        <w:t>,</w:t>
+      </w:r>
+      <w:r>
+        <w:rPr>
+          <w:rFonts w:asciiTheme="minorHAnsi" w:eastAsia="微软雅黑" w:hAnsiTheme="minorHAnsi" w:cs="微软雅黑"/>
+          <w:sz w:val="21"/>
+          <w:szCs w:val="21"/>
+          <w:highlight w:val="yellow"/>
+        </w:rPr>
+        <w:t>””</w:t>
+      </w:r>
+      <w:r>
+        <w:rPr>
+          <w:rFonts w:asciiTheme="minorHAnsi" w:eastAsia="微软雅黑" w:hAnsiTheme="minorHAnsi" w:cs="微软雅黑" w:hint="eastAsia"/>
+          <w:sz w:val="21"/>
+          <w:szCs w:val="21"/>
+          <w:highlight w:val="yellow"/>
+        </w:rPr>
+        <w:t>barcode</w:t>
+      </w:r>
+      <w:r>
+        <w:rPr>
+          <w:rFonts w:asciiTheme="minorHAnsi" w:eastAsia="微软雅黑" w:hAnsiTheme="minorHAnsi" w:cs="微软雅黑"/>
+          <w:sz w:val="21"/>
+          <w:szCs w:val="21"/>
+          <w:highlight w:val="yellow"/>
+        </w:rPr>
+        <w:t>”</w:t>
+      </w:r>
+      <w:r>
+        <w:rPr>
+          <w:rFonts w:asciiTheme="minorHAnsi" w:eastAsia="微软雅黑" w:hAnsiTheme="minorHAnsi" w:cs="微软雅黑" w:hint="eastAsia"/>
+          <w:sz w:val="21"/>
+          <w:szCs w:val="21"/>
+          <w:highlight w:val="yellow"/>
+        </w:rPr>
+        <w:t>:</w:t>
+      </w:r>
+      <w:r>
+        <w:rPr>
+          <w:rFonts w:asciiTheme="minorHAnsi" w:eastAsia="微软雅黑" w:hAnsiTheme="minorHAnsi" w:cs="微软雅黑"/>
+          <w:sz w:val="21"/>
+          <w:szCs w:val="21"/>
+          <w:highlight w:val="yellow"/>
+        </w:rPr>
+        <w:t>…</w:t>
+      </w:r>
+      <w:r>
+        <w:rPr>
+          <w:rFonts w:asciiTheme="minorHAnsi" w:eastAsia="微软雅黑" w:hAnsiTheme="minorHAnsi" w:cs="微软雅黑" w:hint="eastAsia"/>
+          <w:sz w:val="21"/>
+          <w:szCs w:val="21"/>
+          <w:highlight w:val="yellow"/>
+        </w:rPr>
+        <w:t>,</w:t>
+      </w:r>
+      <w:r>
+        <w:rPr>
+          <w:rFonts w:asciiTheme="minorHAnsi" w:eastAsia="微软雅黑" w:hAnsiTheme="minorHAnsi" w:cs="微软雅黑"/>
+          <w:sz w:val="21"/>
+          <w:szCs w:val="21"/>
+          <w:highlight w:val="yellow"/>
+        </w:rPr>
+        <w:t>”</w:t>
+      </w:r>
+      <w:r>
+        <w:rPr>
+          <w:rFonts w:asciiTheme="minorHAnsi" w:eastAsia="微软雅黑" w:hAnsiTheme="minorHAnsi" w:cs="微软雅黑" w:hint="eastAsia"/>
+          <w:sz w:val="21"/>
+          <w:szCs w:val="21"/>
+          <w:highlight w:val="yellow"/>
+        </w:rPr>
+        <w:t>status</w:t>
+      </w:r>
+      <w:r>
+        <w:rPr>
+          <w:rFonts w:asciiTheme="minorHAnsi" w:eastAsia="微软雅黑" w:hAnsiTheme="minorHAnsi" w:cs="微软雅黑"/>
+          <w:sz w:val="21"/>
+          <w:szCs w:val="21"/>
+          <w:highlight w:val="yellow"/>
+        </w:rPr>
+        <w:t>”</w:t>
+      </w:r>
+      <w:r>
+        <w:rPr>
+          <w:rFonts w:asciiTheme="minorHAnsi" w:eastAsia="微软雅黑" w:hAnsiTheme="minorHAnsi" w:cs="微软雅黑" w:hint="eastAsia"/>
+          <w:sz w:val="21"/>
+          <w:szCs w:val="21"/>
+          <w:highlight w:val="yellow"/>
+        </w:rPr>
+        <w:t>:..,</w:t>
+      </w:r>
+      <w:r>
+        <w:rPr>
+          <w:rFonts w:asciiTheme="minorHAnsi" w:eastAsia="微软雅黑" w:hAnsiTheme="minorHAnsi" w:cs="微软雅黑"/>
+          <w:sz w:val="21"/>
+          <w:szCs w:val="21"/>
+          <w:highlight w:val="yellow"/>
+        </w:rPr>
+        <w:t>”</w:t>
+      </w:r>
       <w:proofErr w:type="spellStart"/>
       <w:r>
         <w:rPr>
+          <w:rFonts w:asciiTheme="minorHAnsi" w:eastAsia="微软雅黑" w:hAnsiTheme="minorHAnsi" w:cs="微软雅黑" w:hint="eastAsia"/>
+          <w:sz w:val="21"/>
+          <w:szCs w:val="21"/>
+          <w:highlight w:val="yellow"/>
+        </w:rPr>
+        <w:t>createdate</w:t>
+      </w:r>
+      <w:proofErr w:type="spellEnd"/>
+      <w:r>
+        <w:rPr>
           <w:rFonts w:asciiTheme="minorHAnsi" w:eastAsia="微软雅黑" w:hAnsiTheme="minorHAnsi" w:cs="微软雅黑"/>
           <w:sz w:val="21"/>
           <w:szCs w:val="21"/>
           <w:highlight w:val="yellow"/>
         </w:rPr>
-        <w:t>itemname</w:t>
-      </w:r>
-      <w:proofErr w:type="spellEnd"/>
-      <w:r>
-        <w:rPr>
-          <w:rFonts w:asciiTheme="minorHAnsi" w:eastAsia="微软雅黑" w:hAnsiTheme="minorHAnsi" w:cs="微软雅黑"/>
+        <w:t>”</w:t>
+      </w:r>
+      <w:r>
+        <w:rPr>
+          <w:rFonts w:asciiTheme="minorHAnsi" w:eastAsia="微软雅黑" w:hAnsiTheme="minorHAnsi" w:cs="微软雅黑" w:hint="eastAsia"/>
           <w:sz w:val="21"/>
           <w:szCs w:val="21"/>
           <w:highlight w:val="yellow"/>
         </w:rPr>
-        <w:t>”:..,</w:t>
-      </w:r>
-      <w:r>
-        <w:rPr>
-          <w:rFonts w:asciiTheme="minorHAnsi" w:eastAsia="微软雅黑" w:hAnsiTheme="minorHAnsi" w:cs="微软雅黑"/>
-          <w:sz w:val="21"/>
-          <w:szCs w:val="21"/>
-          <w:highlight w:val="yellow"/>
-        </w:rPr>
-        <w:t>”””””</w:t>
-      </w:r>
-      <w:r>
-        <w:rPr>
-          <w:rFonts w:asciiTheme="minorHAnsi" w:eastAsia="微软雅黑" w:hAnsiTheme="minorHAnsi" w:cs="微软雅黑" w:hint="eastAsia"/>
-          <w:sz w:val="21"/>
-          <w:szCs w:val="21"/>
-          <w:highlight w:val="yellow"/>
-        </w:rPr>
-        <w:t xml:space="preserve"> </w:t>
-      </w:r>
-      <w:proofErr w:type="spellStart"/>
-      <w:r>
-        <w:rPr>
-          <w:rFonts w:asciiTheme="minorHAnsi" w:eastAsia="微软雅黑" w:hAnsiTheme="minorHAnsi" w:cs="微软雅黑" w:hint="eastAsia"/>
-          <w:sz w:val="21"/>
-          <w:szCs w:val="21"/>
-          <w:highlight w:val="yellow"/>
-        </w:rPr>
-        <w:t>ticketname</w:t>
-      </w:r>
-      <w:proofErr w:type="spellEnd"/>
-      <w:r>
-        <w:rPr>
-          <w:rFonts w:asciiTheme="minorHAnsi" w:eastAsia="微软雅黑" w:hAnsiTheme="minorHAnsi" w:cs="微软雅黑"/>
-          <w:sz w:val="21"/>
-          <w:szCs w:val="21"/>
-          <w:highlight w:val="yellow"/>
-        </w:rPr>
-        <w:t>”</w:t>
-      </w:r>
-      <w:r>
-        <w:rPr>
-          <w:rFonts w:asciiTheme="minorHAnsi" w:eastAsia="微软雅黑" w:hAnsiTheme="minorHAnsi" w:cs="微软雅黑" w:hint="eastAsia"/>
-          <w:sz w:val="21"/>
-          <w:szCs w:val="21"/>
-          <w:highlight w:val="yellow"/>
-        </w:rPr>
-        <w:t>:..,</w:t>
-      </w:r>
-      <w:r>
-        <w:rPr>
-          <w:rFonts w:asciiTheme="minorHAnsi" w:eastAsia="微软雅黑" w:hAnsiTheme="minorHAnsi" w:cs="微软雅黑"/>
-          <w:sz w:val="21"/>
-          <w:szCs w:val="21"/>
-          <w:highlight w:val="yellow"/>
-        </w:rPr>
-        <w:t>”</w:t>
-      </w:r>
-      <w:r>
-        <w:rPr>
-          <w:rFonts w:asciiTheme="minorHAnsi" w:eastAsia="微软雅黑" w:hAnsiTheme="minorHAnsi" w:cs="微软雅黑"/>
-          <w:sz w:val="21"/>
-          <w:szCs w:val="21"/>
-          <w:highlight w:val="yellow"/>
-        </w:rPr>
-        <w:t>””type”:..,</w:t>
-      </w:r>
-      <w:r>
-        <w:rPr>
-          <w:rFonts w:asciiTheme="minorHAnsi" w:eastAsia="微软雅黑" w:hAnsiTheme="minorHAnsi" w:cs="微软雅黑"/>
-          <w:sz w:val="21"/>
-          <w:szCs w:val="21"/>
-          <w:highlight w:val="yellow"/>
-        </w:rPr>
-        <w:t>”</w:t>
-      </w:r>
-      <w:r>
-        <w:rPr>
-          <w:rFonts w:asciiTheme="minorHAnsi" w:eastAsia="微软雅黑" w:hAnsiTheme="minorHAnsi" w:cs="微软雅黑" w:hint="eastAsia"/>
-          <w:sz w:val="21"/>
-          <w:szCs w:val="21"/>
-          <w:highlight w:val="yellow"/>
-        </w:rPr>
-        <w:t>price</w:t>
-      </w:r>
-      <w:r>
-        <w:rPr>
-          <w:rFonts w:asciiTheme="minorHAnsi" w:eastAsia="微软雅黑" w:hAnsiTheme="minorHAnsi" w:cs="微软雅黑"/>
-          <w:sz w:val="21"/>
-          <w:szCs w:val="21"/>
-          <w:highlight w:val="yellow"/>
-        </w:rPr>
-        <w:t>”</w:t>
-      </w:r>
-      <w:r>
-        <w:rPr>
-          <w:rFonts w:asciiTheme="minorHAnsi" w:eastAsia="微软雅黑" w:hAnsiTheme="minorHAnsi" w:cs="微软雅黑" w:hint="eastAsia"/>
-          <w:sz w:val="21"/>
-          <w:szCs w:val="21"/>
-          <w:highlight w:val="yellow"/>
-        </w:rPr>
-        <w:t>:..,</w:t>
-      </w:r>
-      <w:r>
-        <w:rPr>
-          <w:rFonts w:asciiTheme="minorHAnsi" w:eastAsia="微软雅黑" w:hAnsiTheme="minorHAnsi" w:cs="微软雅黑"/>
-          <w:sz w:val="21"/>
-          <w:szCs w:val="21"/>
-          <w:highlight w:val="yellow"/>
-        </w:rPr>
-        <w:t>“</w:t>
-      </w:r>
-      <w:proofErr w:type="spellStart"/>
-      <w:r>
-        <w:rPr>
-          <w:rFonts w:asciiTheme="minorHAnsi" w:eastAsia="微软雅黑" w:hAnsiTheme="minorHAnsi" w:cs="微软雅黑" w:hint="eastAsia"/>
-          <w:sz w:val="21"/>
-          <w:szCs w:val="21"/>
-          <w:highlight w:val="yellow"/>
-        </w:rPr>
-        <w:t>dt_open</w:t>
-      </w:r>
-      <w:proofErr w:type="spellEnd"/>
-      <w:r>
-        <w:rPr>
-          <w:rFonts w:asciiTheme="minorHAnsi" w:eastAsia="微软雅黑" w:hAnsiTheme="minorHAnsi" w:cs="微软雅黑"/>
-          <w:sz w:val="21"/>
-          <w:szCs w:val="21"/>
-          <w:highlight w:val="yellow"/>
-        </w:rPr>
-        <w:t>”:.., “</w:t>
-      </w:r>
-      <w:proofErr w:type="spellStart"/>
-      <w:r>
-        <w:rPr>
-          <w:rFonts w:asciiTheme="minorHAnsi" w:eastAsia="微软雅黑" w:hAnsiTheme="minorHAnsi" w:cs="微软雅黑" w:hint="eastAsia"/>
-          <w:sz w:val="21"/>
-          <w:szCs w:val="21"/>
-          <w:highlight w:val="yellow"/>
-        </w:rPr>
-        <w:t>dt_close</w:t>
-      </w:r>
-      <w:proofErr w:type="spellEnd"/>
-      <w:r>
-        <w:rPr>
-          <w:rFonts w:asciiTheme="minorHAnsi" w:eastAsia="微软雅黑" w:hAnsiTheme="minorHAnsi" w:cs="微软雅黑"/>
-          <w:sz w:val="21"/>
-          <w:szCs w:val="21"/>
-          <w:highlight w:val="yellow"/>
-        </w:rPr>
-        <w:t>”:.., “</w:t>
-      </w:r>
-      <w:r>
-        <w:rPr>
-          <w:rFonts w:asciiTheme="minorHAnsi" w:eastAsia="微软雅黑" w:hAnsiTheme="minorHAnsi" w:cs="微软雅黑" w:hint="eastAsia"/>
-          <w:sz w:val="21"/>
-          <w:szCs w:val="21"/>
-          <w:highlight w:val="yellow"/>
-        </w:rPr>
-        <w:t>lati</w:t>
-      </w:r>
-      <w:r>
-        <w:rPr>
-          <w:rFonts w:asciiTheme="minorHAnsi" w:eastAsia="微软雅黑" w:hAnsiTheme="minorHAnsi" w:cs="微软雅黑" w:hint="eastAsia"/>
-          <w:sz w:val="21"/>
-          <w:szCs w:val="21"/>
-          <w:highlight w:val="yellow"/>
-        </w:rPr>
-        <w:t>tude</w:t>
-      </w:r>
-      <w:r>
-        <w:rPr>
-          <w:rFonts w:asciiTheme="minorHAnsi" w:eastAsia="微软雅黑" w:hAnsiTheme="minorHAnsi" w:cs="微软雅黑"/>
-          <w:sz w:val="21"/>
-          <w:szCs w:val="21"/>
-          <w:highlight w:val="yellow"/>
-        </w:rPr>
-        <w:t>”:.., “</w:t>
-      </w:r>
-      <w:r>
-        <w:rPr>
-          <w:rFonts w:asciiTheme="minorHAnsi" w:eastAsia="微软雅黑" w:hAnsiTheme="minorHAnsi" w:cs="微软雅黑" w:hint="eastAsia"/>
-          <w:sz w:val="21"/>
-          <w:szCs w:val="21"/>
-          <w:highlight w:val="yellow"/>
-        </w:rPr>
-        <w:t>longitude</w:t>
-      </w:r>
-      <w:r>
-        <w:rPr>
-          <w:rFonts w:asciiTheme="minorHAnsi" w:eastAsia="微软雅黑" w:hAnsiTheme="minorHAnsi" w:cs="微软雅黑"/>
-          <w:sz w:val="21"/>
-          <w:szCs w:val="21"/>
-          <w:highlight w:val="yellow"/>
-        </w:rPr>
-        <w:t>”:...</w:t>
+        <w:t>:..</w:t>
       </w:r>
       <w:r>
         <w:rPr>
@@ -7171,15 +7595,6 @@
                 <w:szCs w:val="15"/>
               </w:rPr>
             </w:pPr>
-            <w:proofErr w:type="spellStart"/>
-            <w:r>
-              <w:rPr>
-                <w:rFonts w:asciiTheme="minorHAnsi" w:eastAsia="微软雅黑" w:hAnsiTheme="minorHAnsi" w:cs="微软雅黑" w:hint="eastAsia"/>
-                <w:sz w:val="15"/>
-                <w:szCs w:val="15"/>
-              </w:rPr>
-              <w:t>t</w:t>
-            </w:r>
             <w:r>
               <w:rPr>
                 <w:rFonts w:asciiTheme="minorHAnsi" w:eastAsia="微软雅黑" w:hAnsiTheme="minorHAnsi" w:cs="微软雅黑"/>
@@ -7188,7 +7603,6 @@
               </w:rPr>
               <w:t>id</w:t>
             </w:r>
-            <w:proofErr w:type="spellEnd"/>
           </w:p>
         </w:tc>
         <w:tc>
@@ -7241,14 +7655,6 @@
             </w:pPr>
             <w:r>
               <w:rPr>
-                <w:rFonts w:asciiTheme="minorHAnsi" w:eastAsia="微软雅黑" w:hAnsiTheme="minorHAnsi" w:cs="微软雅黑" w:hint="eastAsia"/>
-                <w:sz w:val="15"/>
-                <w:szCs w:val="15"/>
-              </w:rPr>
-              <w:t>票的</w:t>
-            </w:r>
-            <w:r>
-              <w:rPr>
                 <w:rFonts w:asciiTheme="minorHAnsi" w:eastAsia="微软雅黑" w:hAnsiTheme="minorHAnsi" w:cs="微软雅黑"/>
                 <w:sz w:val="15"/>
                 <w:szCs w:val="15"/>
@@ -7260,7 +7666,7 @@
       </w:tr>
       <w:tr>
         <w:trPr>
-          <w:trHeight w:val="219"/>
+          <w:trHeight w:val="271"/>
         </w:trPr>
         <w:tc>
           <w:tcPr>
@@ -7283,19 +7689,11 @@
             <w:proofErr w:type="spellStart"/>
             <w:r>
               <w:rPr>
-                <w:rFonts w:asciiTheme="minorHAnsi" w:eastAsia="微软雅黑" w:hAnsiTheme="minorHAnsi" w:cs="微软雅黑"/>
-                <w:sz w:val="15"/>
-                <w:szCs w:val="15"/>
-              </w:rPr>
-              <w:t>I</w:t>
-            </w:r>
-            <w:r>
-              <w:rPr>
                 <w:rFonts w:asciiTheme="minorHAnsi" w:eastAsia="微软雅黑" w:hAnsiTheme="minorHAnsi" w:cs="微软雅黑" w:hint="eastAsia"/>
                 <w:sz w:val="15"/>
                 <w:szCs w:val="15"/>
               </w:rPr>
-              <w:t>temcode</w:t>
+              <w:t>parkcode</w:t>
             </w:r>
             <w:proofErr w:type="spellEnd"/>
           </w:p>
@@ -7320,7 +7718,7 @@
             </w:pPr>
             <w:r>
               <w:rPr>
-                <w:rFonts w:asciiTheme="minorHAnsi" w:eastAsia="微软雅黑" w:hAnsiTheme="minorHAnsi" w:cs="微软雅黑"/>
+                <w:rFonts w:asciiTheme="minorHAnsi" w:eastAsia="微软雅黑" w:hAnsiTheme="minorHAnsi" w:cs="微软雅黑" w:hint="eastAsia"/>
                 <w:sz w:val="15"/>
                 <w:szCs w:val="15"/>
               </w:rPr>
@@ -7352,14 +7750,14 @@
                 <w:sz w:val="15"/>
                 <w:szCs w:val="15"/>
               </w:rPr>
-              <w:t>游乐项目代码</w:t>
+              <w:t>游乐场代码</w:t>
             </w:r>
           </w:p>
         </w:tc>
       </w:tr>
       <w:tr>
         <w:trPr>
-          <w:trHeight w:val="267"/>
+          <w:trHeight w:val="271"/>
         </w:trPr>
         <w:tc>
           <w:tcPr>
@@ -7382,19 +7780,11 @@
             <w:proofErr w:type="spellStart"/>
             <w:r>
               <w:rPr>
-                <w:rFonts w:asciiTheme="minorHAnsi" w:eastAsia="微软雅黑" w:hAnsiTheme="minorHAnsi" w:cs="微软雅黑"/>
-                <w:sz w:val="15"/>
-                <w:szCs w:val="15"/>
-              </w:rPr>
-              <w:t>I</w:t>
-            </w:r>
-            <w:r>
-              <w:rPr>
                 <w:rFonts w:asciiTheme="minorHAnsi" w:eastAsia="微软雅黑" w:hAnsiTheme="minorHAnsi" w:cs="微软雅黑" w:hint="eastAsia"/>
                 <w:sz w:val="15"/>
                 <w:szCs w:val="15"/>
               </w:rPr>
-              <w:t>temname</w:t>
+              <w:t>parkname</w:t>
             </w:r>
             <w:proofErr w:type="spellEnd"/>
           </w:p>
@@ -7419,7 +7809,7 @@
             </w:pPr>
             <w:r>
               <w:rPr>
-                <w:rFonts w:asciiTheme="minorHAnsi" w:eastAsia="微软雅黑" w:hAnsiTheme="minorHAnsi" w:cs="微软雅黑"/>
+                <w:rFonts w:asciiTheme="minorHAnsi" w:eastAsia="微软雅黑" w:hAnsiTheme="minorHAnsi" w:cs="微软雅黑" w:hint="eastAsia"/>
                 <w:sz w:val="15"/>
                 <w:szCs w:val="15"/>
               </w:rPr>
@@ -7451,22 +7841,14 @@
                 <w:sz w:val="15"/>
                 <w:szCs w:val="15"/>
               </w:rPr>
-              <w:t>游乐</w:t>
-            </w:r>
-            <w:r>
-              <w:rPr>
-                <w:rFonts w:asciiTheme="minorHAnsi" w:eastAsia="微软雅黑" w:hAnsiTheme="minorHAnsi" w:cs="微软雅黑" w:hint="eastAsia"/>
-                <w:sz w:val="15"/>
-                <w:szCs w:val="15"/>
-              </w:rPr>
-              <w:t>项目名称</w:t>
+              <w:t>游乐场名称</w:t>
             </w:r>
           </w:p>
         </w:tc>
       </w:tr>
       <w:tr>
         <w:trPr>
-          <w:trHeight w:val="357"/>
+          <w:trHeight w:val="219"/>
         </w:trPr>
         <w:tc>
           <w:tcPr>
@@ -7489,19 +7871,19 @@
             <w:proofErr w:type="spellStart"/>
             <w:r>
               <w:rPr>
+                <w:rFonts w:asciiTheme="minorHAnsi" w:eastAsia="微软雅黑" w:hAnsiTheme="minorHAnsi" w:cs="微软雅黑"/>
+                <w:sz w:val="15"/>
+                <w:szCs w:val="15"/>
+              </w:rPr>
+              <w:t>I</w:t>
+            </w:r>
+            <w:r>
+              <w:rPr>
                 <w:rFonts w:asciiTheme="minorHAnsi" w:eastAsia="微软雅黑" w:hAnsiTheme="minorHAnsi" w:cs="微软雅黑" w:hint="eastAsia"/>
                 <w:sz w:val="15"/>
                 <w:szCs w:val="15"/>
               </w:rPr>
-              <w:t>t</w:t>
-            </w:r>
-            <w:r>
-              <w:rPr>
-                <w:rFonts w:asciiTheme="minorHAnsi" w:eastAsia="微软雅黑" w:hAnsiTheme="minorHAnsi" w:cs="微软雅黑" w:hint="eastAsia"/>
-                <w:sz w:val="15"/>
-                <w:szCs w:val="15"/>
-              </w:rPr>
-              <w:t>icketname</w:t>
+              <w:t>temcode</w:t>
             </w:r>
             <w:proofErr w:type="spellEnd"/>
           </w:p>
@@ -7558,38 +7940,14 @@
                 <w:sz w:val="15"/>
                 <w:szCs w:val="15"/>
               </w:rPr>
-              <w:t>游乐票名</w:t>
-            </w:r>
-            <w:r>
-              <w:rPr>
-                <w:rFonts w:asciiTheme="minorHAnsi" w:eastAsia="微软雅黑" w:hAnsiTheme="minorHAnsi" w:cs="微软雅黑" w:hint="eastAsia"/>
-                <w:sz w:val="15"/>
-                <w:szCs w:val="15"/>
-              </w:rPr>
-              <w:t>(</w:t>
-            </w:r>
-            <w:r>
-              <w:rPr>
-                <w:rFonts w:asciiTheme="minorHAnsi" w:eastAsia="微软雅黑" w:hAnsiTheme="minorHAnsi" w:cs="微软雅黑" w:hint="eastAsia"/>
-                <w:sz w:val="15"/>
-                <w:szCs w:val="15"/>
-              </w:rPr>
-              <w:t>成人票，儿童票</w:t>
-            </w:r>
-            <w:r>
-              <w:rPr>
-                <w:rFonts w:asciiTheme="minorHAnsi" w:eastAsia="微软雅黑" w:hAnsiTheme="minorHAnsi" w:cs="微软雅黑" w:hint="eastAsia"/>
-                <w:sz w:val="15"/>
-                <w:szCs w:val="15"/>
-              </w:rPr>
-              <w:t>)</w:t>
+              <w:t>游乐项目代码</w:t>
             </w:r>
           </w:p>
         </w:tc>
       </w:tr>
       <w:tr>
         <w:trPr>
-          <w:trHeight w:val="357"/>
+          <w:trHeight w:val="267"/>
         </w:trPr>
         <w:tc>
           <w:tcPr>
@@ -7609,14 +7967,24 @@
                 <w:szCs w:val="15"/>
               </w:rPr>
             </w:pPr>
-            <w:r>
-              <w:rPr>
-                <w:rFonts w:asciiTheme="minorHAnsi" w:eastAsia="微软雅黑" w:hAnsiTheme="minorHAnsi" w:cs="微软雅黑"/>
-                <w:sz w:val="15"/>
-                <w:szCs w:val="15"/>
-              </w:rPr>
-              <w:t>type</w:t>
-            </w:r>
+            <w:proofErr w:type="spellStart"/>
+            <w:r>
+              <w:rPr>
+                <w:rFonts w:asciiTheme="minorHAnsi" w:eastAsia="微软雅黑" w:hAnsiTheme="minorHAnsi" w:cs="微软雅黑"/>
+                <w:sz w:val="15"/>
+                <w:szCs w:val="15"/>
+              </w:rPr>
+              <w:t>I</w:t>
+            </w:r>
+            <w:r>
+              <w:rPr>
+                <w:rFonts w:asciiTheme="minorHAnsi" w:eastAsia="微软雅黑" w:hAnsiTheme="minorHAnsi" w:cs="微软雅黑" w:hint="eastAsia"/>
+                <w:sz w:val="15"/>
+                <w:szCs w:val="15"/>
+              </w:rPr>
+              <w:t>temname</w:t>
+            </w:r>
+            <w:proofErr w:type="spellEnd"/>
           </w:p>
         </w:tc>
         <w:tc>
@@ -7671,15 +8039,7 @@
                 <w:sz w:val="15"/>
                 <w:szCs w:val="15"/>
               </w:rPr>
-              <w:t>门票类型</w:t>
-            </w:r>
-            <w:r>
-              <w:rPr>
-                <w:rFonts w:asciiTheme="minorHAnsi" w:eastAsia="微软雅黑" w:hAnsiTheme="minorHAnsi" w:cs="微软雅黑"/>
-                <w:sz w:val="15"/>
-                <w:szCs w:val="15"/>
-              </w:rPr>
-              <w:t>(</w:t>
+              <w:t>游乐</w:t>
             </w:r>
             <w:r>
               <w:rPr>
@@ -7687,22 +8047,14 @@
                 <w:sz w:val="15"/>
                 <w:szCs w:val="15"/>
               </w:rPr>
-              <w:t>单人票，双人票，三人票，家庭三人票</w:t>
-            </w:r>
-            <w:r>
-              <w:rPr>
-                <w:rFonts w:asciiTheme="minorHAnsi" w:eastAsia="微软雅黑" w:hAnsiTheme="minorHAnsi" w:cs="微软雅黑"/>
-                <w:sz w:val="15"/>
-                <w:szCs w:val="15"/>
-              </w:rPr>
-              <w:t>)</w:t>
+              <w:t>项目名称</w:t>
             </w:r>
           </w:p>
         </w:tc>
       </w:tr>
       <w:tr>
         <w:trPr>
-          <w:trHeight w:val="319"/>
+          <w:trHeight w:val="357"/>
         </w:trPr>
         <w:tc>
           <w:tcPr>
@@ -7722,22 +8074,24 @@
                 <w:szCs w:val="15"/>
               </w:rPr>
             </w:pPr>
-            <w:r>
-              <w:rPr>
-                <w:rFonts w:asciiTheme="minorHAnsi" w:eastAsia="微软雅黑" w:hAnsiTheme="minorHAnsi" w:cs="微软雅黑"/>
-                <w:sz w:val="15"/>
-                <w:szCs w:val="15"/>
-              </w:rPr>
-              <w:t>P</w:t>
-            </w:r>
+            <w:proofErr w:type="spellStart"/>
             <w:r>
               <w:rPr>
                 <w:rFonts w:asciiTheme="minorHAnsi" w:eastAsia="微软雅黑" w:hAnsiTheme="minorHAnsi" w:cs="微软雅黑" w:hint="eastAsia"/>
                 <w:sz w:val="15"/>
                 <w:szCs w:val="15"/>
               </w:rPr>
-              <w:t>rice</w:t>
-            </w:r>
+              <w:t>t</w:t>
+            </w:r>
+            <w:r>
+              <w:rPr>
+                <w:rFonts w:asciiTheme="minorHAnsi" w:eastAsia="微软雅黑" w:hAnsiTheme="minorHAnsi" w:cs="微软雅黑" w:hint="eastAsia"/>
+                <w:sz w:val="15"/>
+                <w:szCs w:val="15"/>
+              </w:rPr>
+              <w:t>icketname</w:t>
+            </w:r>
+            <w:proofErr w:type="spellEnd"/>
           </w:p>
         </w:tc>
         <w:tc>
@@ -7764,15 +8118,7 @@
                 <w:sz w:val="15"/>
                 <w:szCs w:val="15"/>
               </w:rPr>
-              <w:t>N</w:t>
-            </w:r>
-            <w:r>
-              <w:rPr>
-                <w:rFonts w:asciiTheme="minorHAnsi" w:eastAsia="微软雅黑" w:hAnsiTheme="minorHAnsi" w:cs="微软雅黑" w:hint="eastAsia"/>
-                <w:sz w:val="15"/>
-                <w:szCs w:val="15"/>
-              </w:rPr>
-              <w:t>umeric(18,2)</w:t>
+              <w:t>string</w:t>
             </w:r>
           </w:p>
         </w:tc>
@@ -7800,14 +8146,38 @@
                 <w:sz w:val="15"/>
                 <w:szCs w:val="15"/>
               </w:rPr>
-              <w:t>票价</w:t>
+              <w:t>游乐票名</w:t>
+            </w:r>
+            <w:r>
+              <w:rPr>
+                <w:rFonts w:asciiTheme="minorHAnsi" w:eastAsia="微软雅黑" w:hAnsiTheme="minorHAnsi" w:cs="微软雅黑" w:hint="eastAsia"/>
+                <w:sz w:val="15"/>
+                <w:szCs w:val="15"/>
+              </w:rPr>
+              <w:t>(</w:t>
+            </w:r>
+            <w:r>
+              <w:rPr>
+                <w:rFonts w:asciiTheme="minorHAnsi" w:eastAsia="微软雅黑" w:hAnsiTheme="minorHAnsi" w:cs="微软雅黑" w:hint="eastAsia"/>
+                <w:sz w:val="15"/>
+                <w:szCs w:val="15"/>
+              </w:rPr>
+              <w:t>成人票，儿童票</w:t>
+            </w:r>
+            <w:r>
+              <w:rPr>
+                <w:rFonts w:asciiTheme="minorHAnsi" w:eastAsia="微软雅黑" w:hAnsiTheme="minorHAnsi" w:cs="微软雅黑" w:hint="eastAsia"/>
+                <w:sz w:val="15"/>
+                <w:szCs w:val="15"/>
+              </w:rPr>
+              <w:t>)</w:t>
             </w:r>
           </w:p>
         </w:tc>
       </w:tr>
       <w:tr>
         <w:trPr>
-          <w:trHeight w:val="269"/>
+          <w:trHeight w:val="359"/>
         </w:trPr>
         <w:tc>
           <w:tcPr>
@@ -7827,16 +8197,14 @@
                 <w:szCs w:val="15"/>
               </w:rPr>
             </w:pPr>
-            <w:proofErr w:type="spellStart"/>
-            <w:r>
-              <w:rPr>
-                <w:rFonts w:asciiTheme="minorHAnsi" w:eastAsia="微软雅黑" w:hAnsiTheme="minorHAnsi" w:cs="微软雅黑"/>
-                <w:sz w:val="15"/>
-                <w:szCs w:val="15"/>
-              </w:rPr>
-              <w:t>dt_open</w:t>
-            </w:r>
-            <w:proofErr w:type="spellEnd"/>
+            <w:r>
+              <w:rPr>
+                <w:rFonts w:asciiTheme="minorHAnsi" w:eastAsia="微软雅黑" w:hAnsiTheme="minorHAnsi" w:cs="微软雅黑" w:hint="eastAsia"/>
+                <w:sz w:val="15"/>
+                <w:szCs w:val="15"/>
+              </w:rPr>
+              <w:t>latitude</w:t>
+            </w:r>
           </w:p>
         </w:tc>
         <w:tc>
@@ -7859,11 +8227,11 @@
             </w:pPr>
             <w:r>
               <w:rPr>
-                <w:rFonts w:asciiTheme="minorHAnsi" w:eastAsia="微软雅黑" w:hAnsiTheme="minorHAnsi" w:cs="微软雅黑"/>
-                <w:sz w:val="15"/>
-                <w:szCs w:val="15"/>
-              </w:rPr>
-              <w:t>string</w:t>
+                <w:rFonts w:asciiTheme="minorHAnsi" w:eastAsia="微软雅黑" w:hAnsiTheme="minorHAnsi" w:cs="微软雅黑" w:hint="eastAsia"/>
+                <w:sz w:val="15"/>
+                <w:szCs w:val="15"/>
+              </w:rPr>
+              <w:t>real</w:t>
             </w:r>
           </w:p>
         </w:tc>
@@ -7891,7 +8259,7 @@
                 <w:sz w:val="15"/>
                 <w:szCs w:val="15"/>
               </w:rPr>
-              <w:t>开始时间</w:t>
+              <w:t>纬度坐标</w:t>
             </w:r>
           </w:p>
         </w:tc>
@@ -7918,16 +8286,14 @@
                 <w:szCs w:val="15"/>
               </w:rPr>
             </w:pPr>
-            <w:proofErr w:type="spellStart"/>
             <w:r>
               <w:rPr>
                 <w:rFonts w:asciiTheme="minorHAnsi" w:eastAsia="微软雅黑" w:hAnsiTheme="minorHAnsi" w:cs="微软雅黑" w:hint="eastAsia"/>
                 <w:sz w:val="15"/>
                 <w:szCs w:val="15"/>
               </w:rPr>
-              <w:t>dt_close</w:t>
-            </w:r>
-            <w:proofErr w:type="spellEnd"/>
+              <w:t>longitude</w:t>
+            </w:r>
           </w:p>
         </w:tc>
         <w:tc>
@@ -7954,7 +8320,7 @@
                 <w:sz w:val="15"/>
                 <w:szCs w:val="15"/>
               </w:rPr>
-              <w:t>string</w:t>
+              <w:t>real</w:t>
             </w:r>
           </w:p>
         </w:tc>
@@ -7982,7 +8348,7 @@
                 <w:sz w:val="15"/>
                 <w:szCs w:val="15"/>
               </w:rPr>
-              <w:t>结束时间</w:t>
+              <w:t>经度坐标</w:t>
             </w:r>
           </w:p>
         </w:tc>
@@ -8004,7 +8370,7 @@
               <w:contextualSpacing/>
               <w:jc w:val="left"/>
               <w:rPr>
-                <w:rFonts w:asciiTheme="minorHAnsi" w:eastAsia="微软雅黑" w:hAnsiTheme="minorHAnsi" w:cs="微软雅黑"/>
+                <w:rFonts w:asciiTheme="minorHAnsi" w:eastAsia="微软雅黑" w:hAnsiTheme="minorHAnsi" w:cs="微软雅黑" w:hint="eastAsia"/>
                 <w:sz w:val="15"/>
                 <w:szCs w:val="15"/>
               </w:rPr>
@@ -8015,7 +8381,7 @@
                 <w:sz w:val="15"/>
                 <w:szCs w:val="15"/>
               </w:rPr>
-              <w:t>latitude</w:t>
+              <w:t>status</w:t>
             </w:r>
           </w:p>
         </w:tc>
@@ -8032,19 +8398,21 @@
               <w:contextualSpacing/>
               <w:jc w:val="left"/>
               <w:rPr>
-                <w:rFonts w:asciiTheme="minorHAnsi" w:eastAsia="微软雅黑" w:hAnsiTheme="minorHAnsi" w:cs="微软雅黑"/>
+                <w:rFonts w:asciiTheme="minorHAnsi" w:eastAsia="微软雅黑" w:hAnsiTheme="minorHAnsi" w:cs="微软雅黑" w:hint="eastAsia"/>
                 <w:sz w:val="15"/>
                 <w:szCs w:val="15"/>
               </w:rPr>
             </w:pPr>
+            <w:proofErr w:type="spellStart"/>
             <w:r>
               <w:rPr>
                 <w:rFonts w:asciiTheme="minorHAnsi" w:eastAsia="微软雅黑" w:hAnsiTheme="minorHAnsi" w:cs="微软雅黑" w:hint="eastAsia"/>
                 <w:sz w:val="15"/>
                 <w:szCs w:val="15"/>
               </w:rPr>
-              <w:t>real</w:t>
-            </w:r>
+              <w:t>int</w:t>
+            </w:r>
+            <w:proofErr w:type="spellEnd"/>
           </w:p>
         </w:tc>
         <w:tc>
@@ -8060,7 +8428,7 @@
               <w:contextualSpacing/>
               <w:jc w:val="left"/>
               <w:rPr>
-                <w:rFonts w:asciiTheme="minorHAnsi" w:eastAsia="微软雅黑" w:hAnsiTheme="minorHAnsi" w:cs="微软雅黑"/>
+                <w:rFonts w:asciiTheme="minorHAnsi" w:eastAsia="微软雅黑" w:hAnsiTheme="minorHAnsi" w:cs="微软雅黑" w:hint="eastAsia"/>
                 <w:sz w:val="15"/>
                 <w:szCs w:val="15"/>
               </w:rPr>
@@ -8071,7 +8439,31 @@
                 <w:sz w:val="15"/>
                 <w:szCs w:val="15"/>
               </w:rPr>
-              <w:t>纬度坐标</w:t>
+              <w:t>=</w:t>
+            </w:r>
+            <w:r>
+              <w:rPr>
+                <w:rFonts w:asciiTheme="minorHAnsi" w:eastAsia="微软雅黑" w:hAnsiTheme="minorHAnsi" w:cs="微软雅黑" w:hint="eastAsia"/>
+                <w:sz w:val="15"/>
+                <w:szCs w:val="15"/>
+              </w:rPr>
+              <w:t>正常，</w:t>
+            </w:r>
+            <w:r>
+              <w:rPr>
+                <w:rFonts w:asciiTheme="minorHAnsi" w:eastAsia="微软雅黑" w:hAnsiTheme="minorHAnsi" w:cs="微软雅黑" w:hint="eastAsia"/>
+                <w:sz w:val="15"/>
+                <w:szCs w:val="15"/>
+              </w:rPr>
+              <w:t>=0</w:t>
+            </w:r>
+            <w:r>
+              <w:rPr>
+                <w:rFonts w:asciiTheme="minorHAnsi" w:eastAsia="微软雅黑" w:hAnsiTheme="minorHAnsi" w:cs="微软雅黑" w:hint="eastAsia"/>
+                <w:sz w:val="15"/>
+                <w:szCs w:val="15"/>
+              </w:rPr>
+              <w:t>停用</w:t>
             </w:r>
           </w:p>
         </w:tc>
@@ -8093,19 +8485,21 @@
               <w:contextualSpacing/>
               <w:jc w:val="left"/>
               <w:rPr>
-                <w:rFonts w:asciiTheme="minorHAnsi" w:eastAsia="微软雅黑" w:hAnsiTheme="minorHAnsi" w:cs="微软雅黑"/>
+                <w:rFonts w:asciiTheme="minorHAnsi" w:eastAsia="微软雅黑" w:hAnsiTheme="minorHAnsi" w:cs="微软雅黑" w:hint="eastAsia"/>
                 <w:sz w:val="15"/>
                 <w:szCs w:val="15"/>
               </w:rPr>
             </w:pPr>
+            <w:proofErr w:type="spellStart"/>
             <w:r>
               <w:rPr>
                 <w:rFonts w:asciiTheme="minorHAnsi" w:eastAsia="微软雅黑" w:hAnsiTheme="minorHAnsi" w:cs="微软雅黑" w:hint="eastAsia"/>
                 <w:sz w:val="15"/>
                 <w:szCs w:val="15"/>
               </w:rPr>
-              <w:t>longitude</w:t>
-            </w:r>
+              <w:t>createdate</w:t>
+            </w:r>
+            <w:proofErr w:type="spellEnd"/>
           </w:p>
         </w:tc>
         <w:tc>
@@ -8121,19 +8515,21 @@
               <w:contextualSpacing/>
               <w:jc w:val="left"/>
               <w:rPr>
-                <w:rFonts w:asciiTheme="minorHAnsi" w:eastAsia="微软雅黑" w:hAnsiTheme="minorHAnsi" w:cs="微软雅黑"/>
+                <w:rFonts w:asciiTheme="minorHAnsi" w:eastAsia="微软雅黑" w:hAnsiTheme="minorHAnsi" w:cs="微软雅黑" w:hint="eastAsia"/>
                 <w:sz w:val="15"/>
                 <w:szCs w:val="15"/>
               </w:rPr>
             </w:pPr>
+            <w:proofErr w:type="spellStart"/>
             <w:r>
               <w:rPr>
                 <w:rFonts w:asciiTheme="minorHAnsi" w:eastAsia="微软雅黑" w:hAnsiTheme="minorHAnsi" w:cs="微软雅黑" w:hint="eastAsia"/>
                 <w:sz w:val="15"/>
                 <w:szCs w:val="15"/>
               </w:rPr>
-              <w:t>real</w:t>
-            </w:r>
+              <w:t>datetime</w:t>
+            </w:r>
+            <w:proofErr w:type="spellEnd"/>
           </w:p>
         </w:tc>
         <w:tc>
@@ -8149,7 +8545,7 @@
               <w:contextualSpacing/>
               <w:jc w:val="left"/>
               <w:rPr>
-                <w:rFonts w:asciiTheme="minorHAnsi" w:eastAsia="微软雅黑" w:hAnsiTheme="minorHAnsi" w:cs="微软雅黑"/>
+                <w:rFonts w:asciiTheme="minorHAnsi" w:eastAsia="微软雅黑" w:hAnsiTheme="minorHAnsi" w:cs="微软雅黑" w:hint="eastAsia"/>
                 <w:sz w:val="15"/>
                 <w:szCs w:val="15"/>
               </w:rPr>
@@ -8160,7 +8556,7 @@
                 <w:sz w:val="15"/>
                 <w:szCs w:val="15"/>
               </w:rPr>
-              <w:t>经度坐标</w:t>
+              <w:t>建立时间</w:t>
             </w:r>
           </w:p>
         </w:tc>
@@ -8176,7 +8572,6 @@
         <w:rPr>
           <w:rFonts w:hint="eastAsia"/>
         </w:rPr>
-        <w:lastRenderedPageBreak/>
         <w:t>购票游乐票下单</w:t>
       </w:r>
     </w:p>
@@ -8725,6 +9120,7 @@
               </w:rPr>
               <w:t>um:</w:t>
             </w:r>
+            <w:proofErr w:type="gramStart"/>
             <w:r>
               <w:rPr>
                 <w:rFonts w:hint="eastAsia"/>
@@ -8737,6 +9133,7 @@
               </w:rPr>
               <w:t>总</w:t>
             </w:r>
+            <w:proofErr w:type="gramEnd"/>
             <w:r>
               <w:rPr>
                 <w:rFonts w:hint="eastAsia"/>
@@ -9180,13 +9577,23 @@
           <w:szCs w:val="21"/>
         </w:rPr>
       </w:pPr>
+      <w:proofErr w:type="gramStart"/>
       <w:r>
         <w:rPr>
           <w:rFonts w:asciiTheme="minorHAnsi" w:eastAsia="微软雅黑" w:hAnsiTheme="minorHAnsi" w:cs="微软雅黑"/>
           <w:sz w:val="21"/>
           <w:szCs w:val="21"/>
         </w:rPr>
-        <w:t>data={</w:t>
+        <w:t>data</w:t>
+      </w:r>
+      <w:proofErr w:type="gramEnd"/>
+      <w:r>
+        <w:rPr>
+          <w:rFonts w:asciiTheme="minorHAnsi" w:eastAsia="微软雅黑" w:hAnsiTheme="minorHAnsi" w:cs="微软雅黑"/>
+          <w:sz w:val="21"/>
+          <w:szCs w:val="21"/>
+        </w:rPr>
+        <w:t>={</w:t>
       </w:r>
       <w:r>
         <w:rPr>
@@ -9870,7 +10277,6 @@
               <w:rPr>
                 <w:rFonts w:hint="eastAsia"/>
               </w:rPr>
-              <w:lastRenderedPageBreak/>
               <w:t>mobile</w:t>
             </w:r>
           </w:p>
@@ -10310,6 +10716,7 @@
           <w:szCs w:val="21"/>
         </w:rPr>
       </w:pPr>
+      <w:proofErr w:type="gramStart"/>
       <w:r>
         <w:rPr>
           <w:rFonts w:ascii="微软雅黑" w:eastAsia="微软雅黑" w:hAnsi="微软雅黑" w:cs="微软雅黑"/>
@@ -10326,6 +10733,7 @@
         </w:rPr>
         <w:t>ata:</w:t>
       </w:r>
+      <w:proofErr w:type="gramEnd"/>
       <w:r>
         <w:rPr>
           <w:rFonts w:ascii="微软雅黑" w:eastAsia="微软雅黑" w:hAnsi="微软雅黑" w:cs="微软雅黑"/>
@@ -10875,8 +11283,16 @@
               <w:rPr>
                 <w:rFonts w:hint="eastAsia"/>
               </w:rPr>
-              <w:t>表示充值操作</w:t>
-            </w:r>
+              <w:t>表示充</w:t>
+            </w:r>
+            <w:proofErr w:type="gramStart"/>
+            <w:r>
+              <w:rPr>
+                <w:rFonts w:hint="eastAsia"/>
+              </w:rPr>
+              <w:t>值操作</w:t>
+            </w:r>
+            <w:proofErr w:type="gramEnd"/>
           </w:p>
         </w:tc>
         <w:tc>
@@ -10990,14 +11406,12 @@
             <w:tcW w:w="5090" w:type="dxa"/>
           </w:tcPr>
           <w:p>
-            <w:proofErr w:type="spellStart"/>
             <w:r>
               <w:rPr>
                 <w:rFonts w:hint="eastAsia"/>
               </w:rPr>
-              <w:t>payid</w:t>
-            </w:r>
-            <w:proofErr w:type="spellEnd"/>
+              <w:t>code</w:t>
+            </w:r>
             <w:r>
               <w:rPr>
                 <w:rFonts w:hint="eastAsia"/>
@@ -11008,12 +11422,18 @@
               <w:rPr>
                 <w:rFonts w:hint="eastAsia"/>
               </w:rPr>
-              <w:t>支付单号</w:t>
+              <w:t>小程序</w:t>
             </w:r>
             <w:r>
               <w:rPr>
                 <w:rFonts w:hint="eastAsia"/>
               </w:rPr>
+              <w:t>Code</w:t>
+            </w:r>
+            <w:r>
+              <w:rPr>
+                <w:rFonts w:hint="eastAsia"/>
+              </w:rPr>
               <w:t xml:space="preserve"> , string</w:t>
             </w:r>
           </w:p>
@@ -11041,146 +11461,6 @@
                 <w:rFonts w:hint="eastAsia"/>
               </w:rPr>
               <w:t>, real</w:t>
-            </w:r>
-          </w:p>
-          <w:p>
-            <w:proofErr w:type="spellStart"/>
-            <w:r>
-              <w:rPr>
-                <w:rFonts w:hint="eastAsia"/>
-              </w:rPr>
-              <w:t>dt_pay</w:t>
-            </w:r>
-            <w:proofErr w:type="spellEnd"/>
-            <w:r>
-              <w:rPr>
-                <w:rFonts w:hint="eastAsia"/>
-              </w:rPr>
-              <w:t>:</w:t>
-            </w:r>
-            <w:r>
-              <w:rPr>
-                <w:rFonts w:hint="eastAsia"/>
-              </w:rPr>
-              <w:t>支付</w:t>
-            </w:r>
-            <w:r>
-              <w:rPr>
-                <w:rFonts w:hint="eastAsia"/>
-              </w:rPr>
-              <w:t>时间</w:t>
-            </w:r>
-            <w:r>
-              <w:rPr>
-                <w:rFonts w:hint="eastAsia"/>
-              </w:rPr>
-              <w:t>,</w:t>
-            </w:r>
-            <w:proofErr w:type="spellStart"/>
-            <w:r>
-              <w:rPr>
-                <w:rFonts w:hint="eastAsia"/>
-              </w:rPr>
-              <w:t>datetime</w:t>
-            </w:r>
-            <w:proofErr w:type="spellEnd"/>
-          </w:p>
-          <w:p>
-            <w:proofErr w:type="spellStart"/>
-            <w:r>
-              <w:rPr>
-                <w:rFonts w:hint="eastAsia"/>
-              </w:rPr>
-              <w:t>pay</w:t>
-            </w:r>
-            <w:r>
-              <w:rPr>
-                <w:rFonts w:hint="eastAsia"/>
-              </w:rPr>
-              <w:t>path</w:t>
-            </w:r>
-            <w:proofErr w:type="spellEnd"/>
-            <w:r>
-              <w:rPr>
-                <w:rFonts w:hint="eastAsia"/>
-              </w:rPr>
-              <w:t>:</w:t>
-            </w:r>
-            <w:r>
-              <w:rPr>
-                <w:rFonts w:hint="eastAsia"/>
-              </w:rPr>
-              <w:t>支付</w:t>
-            </w:r>
-            <w:r>
-              <w:rPr>
-                <w:rFonts w:hint="eastAsia"/>
-              </w:rPr>
-              <w:t>方式</w:t>
-            </w:r>
-            <w:r>
-              <w:rPr>
-                <w:rFonts w:hint="eastAsia"/>
-              </w:rPr>
-              <w:t>(</w:t>
-            </w:r>
-            <w:r>
-              <w:t>“</w:t>
-            </w:r>
-            <w:r>
-              <w:rPr>
-                <w:rFonts w:hint="eastAsia"/>
-              </w:rPr>
-              <w:t>微信</w:t>
-            </w:r>
-            <w:r>
-              <w:rPr>
-                <w:rFonts w:hint="eastAsia"/>
-              </w:rPr>
-              <w:t>/</w:t>
-            </w:r>
-            <w:r>
-              <w:rPr>
-                <w:rFonts w:hint="eastAsia"/>
-              </w:rPr>
-              <w:t>支付宝</w:t>
-            </w:r>
-            <w:r>
-              <w:t>”</w:t>
-            </w:r>
-            <w:r>
-              <w:rPr>
-                <w:rFonts w:hint="eastAsia"/>
-              </w:rPr>
-              <w:t>),string</w:t>
-            </w:r>
-          </w:p>
-          <w:p>
-            <w:proofErr w:type="spellStart"/>
-            <w:r>
-              <w:rPr>
-                <w:rFonts w:hint="eastAsia"/>
-              </w:rPr>
-              <w:t>payinfo</w:t>
-            </w:r>
-            <w:proofErr w:type="spellEnd"/>
-            <w:r>
-              <w:rPr>
-                <w:rFonts w:hint="eastAsia"/>
-              </w:rPr>
-              <w:t>:</w:t>
-            </w:r>
-            <w:r>
-              <w:rPr>
-                <w:rFonts w:hint="eastAsia"/>
-              </w:rPr>
-              <w:t>支付接口返回信息，</w:t>
-            </w:r>
-            <w:r>
-              <w:rPr>
-                <w:rFonts w:hint="eastAsia"/>
-              </w:rPr>
-              <w:t>string</w:t>
             </w:r>
           </w:p>
         </w:tc>
@@ -11302,7 +11582,17 @@
           <w:sz w:val="21"/>
           <w:szCs w:val="21"/>
         </w:rPr>
-        <w:t>payid+</w:t>
+        <w:t>recharge</w:t>
+      </w:r>
+      <w:r>
+        <w:rPr>
+          <w:rFonts w:ascii="微软雅黑" w:eastAsia="微软雅黑" w:hAnsi="微软雅黑" w:cs="微软雅黑" w:hint="eastAsia"/>
+          <w:b/>
+          <w:kern w:val="0"/>
+          <w:sz w:val="21"/>
+          <w:szCs w:val="21"/>
+        </w:rPr>
+        <w:t>+</w:t>
       </w:r>
       <w:r>
         <w:rPr>
@@ -11397,13 +11687,13 @@
           <w:szCs w:val="21"/>
         </w:rPr>
       </w:pPr>
-      <w:r>
-        <w:rPr>
-          <w:rFonts w:ascii="微软雅黑" w:eastAsia="微软雅黑" w:hAnsi="微软雅黑" w:cs="微软雅黑"/>
-          <w:sz w:val="21"/>
-          <w:szCs w:val="21"/>
-        </w:rPr>
-        <w:lastRenderedPageBreak/>
+      <w:proofErr w:type="gramStart"/>
+      <w:r>
+        <w:rPr>
+          <w:rFonts w:ascii="微软雅黑" w:eastAsia="微软雅黑" w:hAnsi="微软雅黑" w:cs="微软雅黑"/>
+          <w:sz w:val="21"/>
+          <w:szCs w:val="21"/>
+        </w:rPr>
         <w:t>D</w:t>
       </w:r>
       <w:r>
@@ -11414,6 +11704,7 @@
         </w:rPr>
         <w:t>ata:</w:t>
       </w:r>
+      <w:proofErr w:type="gramEnd"/>
       <w:r>
         <w:rPr>
           <w:rFonts w:ascii="微软雅黑" w:eastAsia="微软雅黑" w:hAnsi="微软雅黑" w:cs="微软雅黑"/>
@@ -11444,7 +11735,7 @@
           <w:sz w:val="21"/>
           <w:szCs w:val="21"/>
         </w:rPr>
-        <w:t>userid</w:t>
+        <w:t>prepay_id</w:t>
       </w:r>
       <w:r>
         <w:rPr>
@@ -11476,7 +11767,7 @@
           <w:sz w:val="21"/>
           <w:szCs w:val="21"/>
         </w:rPr>
-        <w:t>MOBILE</w:t>
+        <w:t>PREPAY_ID</w:t>
       </w:r>
       <w:r>
         <w:rPr>
@@ -11508,7 +11799,7 @@
           <w:sz w:val="21"/>
           <w:szCs w:val="21"/>
         </w:rPr>
-        <w:t>lastmoney</w:t>
+        <w:t>mch_id</w:t>
       </w:r>
       <w:r>
         <w:rPr>
@@ -11524,7 +11815,7 @@
           <w:sz w:val="21"/>
           <w:szCs w:val="21"/>
         </w:rPr>
-        <w:t>:REAL,</w:t>
+        <w:t>:</w:t>
       </w:r>
       <w:r>
         <w:rPr>
@@ -11540,7 +11831,7 @@
           <w:sz w:val="21"/>
           <w:szCs w:val="21"/>
         </w:rPr>
-        <w:t>hasmoney</w:t>
+        <w:t>MCH_ID</w:t>
       </w:r>
       <w:r>
         <w:rPr>
@@ -11556,7 +11847,7 @@
           <w:sz w:val="21"/>
           <w:szCs w:val="21"/>
         </w:rPr>
-        <w:t>:REAL,</w:t>
+        <w:t>,</w:t>
       </w:r>
       <w:r>
         <w:rPr>
@@ -11572,7 +11863,15 @@
           <w:sz w:val="21"/>
           <w:szCs w:val="21"/>
         </w:rPr>
-        <w:t>lastdate</w:t>
+        <w:t>nonce_str</w:t>
+      </w:r>
+      <w:r>
+        <w:rPr>
+          <w:rFonts w:ascii="微软雅黑" w:eastAsia="微软雅黑" w:hAnsi="微软雅黑" w:cs="微软雅黑" w:hint="eastAsia"/>
+          <w:sz w:val="21"/>
+          <w:szCs w:val="21"/>
+        </w:rPr>
+        <w:t>:</w:t>
       </w:r>
       <w:r>
         <w:rPr>
@@ -11588,7 +11887,87 @@
           <w:sz w:val="21"/>
           <w:szCs w:val="21"/>
         </w:rPr>
-        <w:t>:DATE}</w:t>
+        <w:t>NONCE_STR</w:t>
+      </w:r>
+      <w:r>
+        <w:rPr>
+          <w:rFonts w:ascii="微软雅黑" w:eastAsia="微软雅黑" w:hAnsi="微软雅黑" w:cs="微软雅黑"/>
+          <w:sz w:val="21"/>
+          <w:szCs w:val="21"/>
+        </w:rPr>
+        <w:t>”</w:t>
+      </w:r>
+      <w:r>
+        <w:rPr>
+          <w:rFonts w:ascii="微软雅黑" w:eastAsia="微软雅黑" w:hAnsi="微软雅黑" w:cs="微软雅黑" w:hint="eastAsia"/>
+          <w:sz w:val="21"/>
+          <w:szCs w:val="21"/>
+        </w:rPr>
+        <w:t>,</w:t>
+      </w:r>
+      <w:r>
+        <w:rPr>
+          <w:rFonts w:ascii="微软雅黑" w:eastAsia="微软雅黑" w:hAnsi="微软雅黑" w:cs="微软雅黑"/>
+          <w:sz w:val="21"/>
+          <w:szCs w:val="21"/>
+        </w:rPr>
+        <w:t>”</w:t>
+      </w:r>
+      <w:r>
+        <w:rPr>
+          <w:rFonts w:ascii="微软雅黑" w:eastAsia="微软雅黑" w:hAnsi="微软雅黑" w:cs="微软雅黑" w:hint="eastAsia"/>
+          <w:sz w:val="21"/>
+          <w:szCs w:val="21"/>
+        </w:rPr>
+        <w:t>time_start</w:t>
+      </w:r>
+      <w:r>
+        <w:rPr>
+          <w:rFonts w:ascii="微软雅黑" w:eastAsia="微软雅黑" w:hAnsi="微软雅黑" w:cs="微软雅黑"/>
+          <w:sz w:val="21"/>
+          <w:szCs w:val="21"/>
+        </w:rPr>
+        <w:t>”</w:t>
+      </w:r>
+      <w:r>
+        <w:rPr>
+          <w:rFonts w:ascii="微软雅黑" w:eastAsia="微软雅黑" w:hAnsi="微软雅黑" w:cs="微软雅黑" w:hint="eastAsia"/>
+          <w:sz w:val="21"/>
+          <w:szCs w:val="21"/>
+        </w:rPr>
+        <w:t>:</w:t>
+      </w:r>
+      <w:r>
+        <w:rPr>
+          <w:rFonts w:ascii="微软雅黑" w:eastAsia="微软雅黑" w:hAnsi="微软雅黑" w:cs="微软雅黑"/>
+          <w:sz w:val="21"/>
+          <w:szCs w:val="21"/>
+        </w:rPr>
+        <w:t>”</w:t>
+      </w:r>
+      <w:r>
+        <w:rPr>
+          <w:rFonts w:ascii="微软雅黑" w:eastAsia="微软雅黑" w:hAnsi="微软雅黑" w:cs="微软雅黑" w:hint="eastAsia"/>
+          <w:sz w:val="21"/>
+          <w:szCs w:val="21"/>
+        </w:rPr>
+        <w:t>TIME_START</w:t>
+      </w:r>
+      <w:r>
+        <w:rPr>
+          <w:rFonts w:ascii="微软雅黑" w:eastAsia="微软雅黑" w:hAnsi="微软雅黑" w:cs="微软雅黑"/>
+          <w:sz w:val="21"/>
+          <w:szCs w:val="21"/>
+        </w:rPr>
+        <w:t>”</w:t>
+      </w:r>
+      <w:r>
+        <w:rPr>
+          <w:rFonts w:ascii="微软雅黑" w:eastAsia="微软雅黑" w:hAnsi="微软雅黑" w:cs="微软雅黑" w:hint="eastAsia"/>
+          <w:sz w:val="21"/>
+          <w:szCs w:val="21"/>
+        </w:rPr>
+        <w:t>}</w:t>
       </w:r>
       <w:r>
         <w:rPr>
@@ -11944,7 +12323,21 @@
               <w:rPr>
                 <w:rFonts w:hint="eastAsia"/>
               </w:rPr>
-              <w:t>可选，取最近数据条数</w:t>
+              <w:t>可选，</w:t>
+            </w:r>
+            <w:proofErr w:type="gramStart"/>
+            <w:r>
+              <w:rPr>
+                <w:rFonts w:hint="eastAsia"/>
+              </w:rPr>
+              <w:t>取最近</w:t>
+            </w:r>
+            <w:proofErr w:type="gramEnd"/>
+            <w:r>
+              <w:rPr>
+                <w:rFonts w:hint="eastAsia"/>
+              </w:rPr>
+              <w:t>数据条数</w:t>
             </w:r>
           </w:p>
         </w:tc>
@@ -12233,6 +12626,46 @@
           <w:szCs w:val="21"/>
           <w:highlight w:val="yellow"/>
         </w:rPr>
+        <w:t>”</w:t>
+      </w:r>
+      <w:proofErr w:type="gramStart"/>
+      <w:r>
+        <w:rPr>
+          <w:rFonts w:asciiTheme="minorHAnsi" w:eastAsia="微软雅黑" w:hAnsiTheme="minorHAnsi" w:cs="微软雅黑"/>
+          <w:sz w:val="21"/>
+          <w:szCs w:val="21"/>
+          <w:highlight w:val="yellow"/>
+        </w:rPr>
+        <w:t>:..,</w:t>
+      </w:r>
+      <w:proofErr w:type="gramEnd"/>
+      <w:r>
+        <w:rPr>
+          <w:rFonts w:asciiTheme="minorHAnsi" w:eastAsia="微软雅黑" w:hAnsiTheme="minorHAnsi" w:cs="微软雅黑"/>
+          <w:sz w:val="21"/>
+          <w:szCs w:val="21"/>
+          <w:highlight w:val="yellow"/>
+        </w:rPr>
+        <w:t xml:space="preserve"> “</w:t>
+      </w:r>
+      <w:proofErr w:type="spellStart"/>
+      <w:r>
+        <w:rPr>
+          <w:rFonts w:asciiTheme="minorHAnsi" w:eastAsia="微软雅黑" w:hAnsiTheme="minorHAnsi" w:cs="微软雅黑" w:hint="eastAsia"/>
+          <w:sz w:val="21"/>
+          <w:szCs w:val="21"/>
+          <w:highlight w:val="yellow"/>
+        </w:rPr>
+        <w:t>itemcode</w:t>
+      </w:r>
+      <w:proofErr w:type="spellEnd"/>
+      <w:r>
+        <w:rPr>
+          <w:rFonts w:asciiTheme="minorHAnsi" w:eastAsia="微软雅黑" w:hAnsiTheme="minorHAnsi" w:cs="微软雅黑"/>
+          <w:sz w:val="21"/>
+          <w:szCs w:val="21"/>
+          <w:highlight w:val="yellow"/>
+        </w:rPr>
         <w:t>”:.., “</w:t>
       </w:r>
       <w:proofErr w:type="spellStart"/>
@@ -12243,7 +12676,7 @@
           <w:szCs w:val="21"/>
           <w:highlight w:val="yellow"/>
         </w:rPr>
-        <w:t>itemcode</w:t>
+        <w:t>itemname</w:t>
       </w:r>
       <w:proofErr w:type="spellEnd"/>
       <w:r>
@@ -12253,8 +12686,102 @@
           <w:szCs w:val="21"/>
           <w:highlight w:val="yellow"/>
         </w:rPr>
+        <w:t>”:..,</w:t>
+      </w:r>
+      <w:r>
+        <w:rPr>
+          <w:rFonts w:asciiTheme="minorHAnsi" w:eastAsia="微软雅黑" w:hAnsiTheme="minorHAnsi" w:cs="微软雅黑"/>
+          <w:sz w:val="21"/>
+          <w:szCs w:val="21"/>
+          <w:highlight w:val="yellow"/>
+        </w:rPr>
+        <w:t>”””</w:t>
+      </w:r>
+      <w:proofErr w:type="spellStart"/>
+      <w:r>
+        <w:rPr>
+          <w:rFonts w:asciiTheme="minorHAnsi" w:eastAsia="微软雅黑" w:hAnsiTheme="minorHAnsi" w:cs="微软雅黑" w:hint="eastAsia"/>
+          <w:sz w:val="21"/>
+          <w:szCs w:val="21"/>
+          <w:highlight w:val="yellow"/>
+        </w:rPr>
+        <w:t>ticketname</w:t>
+      </w:r>
+      <w:proofErr w:type="spellEnd"/>
+      <w:r>
+        <w:rPr>
+          <w:rFonts w:asciiTheme="minorHAnsi" w:eastAsia="微软雅黑" w:hAnsiTheme="minorHAnsi" w:cs="微软雅黑"/>
+          <w:sz w:val="21"/>
+          <w:szCs w:val="21"/>
+          <w:highlight w:val="yellow"/>
+        </w:rPr>
+        <w:t>”</w:t>
+      </w:r>
+      <w:r>
+        <w:rPr>
+          <w:rFonts w:asciiTheme="minorHAnsi" w:eastAsia="微软雅黑" w:hAnsiTheme="minorHAnsi" w:cs="微软雅黑" w:hint="eastAsia"/>
+          <w:sz w:val="21"/>
+          <w:szCs w:val="21"/>
+          <w:highlight w:val="yellow"/>
+        </w:rPr>
+        <w:t>:..,</w:t>
+      </w:r>
+      <w:r>
+        <w:rPr>
+          <w:rFonts w:asciiTheme="minorHAnsi" w:eastAsia="微软雅黑" w:hAnsiTheme="minorHAnsi" w:cs="微软雅黑"/>
+          <w:sz w:val="21"/>
+          <w:szCs w:val="21"/>
+          <w:highlight w:val="yellow"/>
+        </w:rPr>
+        <w:t>“</w:t>
+      </w:r>
+      <w:proofErr w:type="spellStart"/>
+      <w:r>
+        <w:rPr>
+          <w:rFonts w:asciiTheme="minorHAnsi" w:eastAsia="微软雅黑" w:hAnsiTheme="minorHAnsi" w:cs="微软雅黑" w:hint="eastAsia"/>
+          <w:sz w:val="21"/>
+          <w:szCs w:val="21"/>
+          <w:highlight w:val="yellow"/>
+        </w:rPr>
+        <w:t>ticktype</w:t>
+      </w:r>
+      <w:proofErr w:type="spellEnd"/>
+      <w:r>
+        <w:rPr>
+          <w:rFonts w:asciiTheme="minorHAnsi" w:eastAsia="微软雅黑" w:hAnsiTheme="minorHAnsi" w:cs="微软雅黑"/>
+          <w:sz w:val="21"/>
+          <w:szCs w:val="21"/>
+          <w:highlight w:val="yellow"/>
+        </w:rPr>
         <w:t>”:.., “</w:t>
       </w:r>
+      <w:r>
+        <w:rPr>
+          <w:rFonts w:asciiTheme="minorHAnsi" w:eastAsia="微软雅黑" w:hAnsiTheme="minorHAnsi" w:cs="微软雅黑" w:hint="eastAsia"/>
+          <w:sz w:val="21"/>
+          <w:szCs w:val="21"/>
+          <w:highlight w:val="yellow"/>
+        </w:rPr>
+        <w:t>num</w:t>
+      </w:r>
+      <w:r>
+        <w:rPr>
+          <w:rFonts w:asciiTheme="minorHAnsi" w:eastAsia="微软雅黑" w:hAnsiTheme="minorHAnsi" w:cs="微软雅黑"/>
+          <w:sz w:val="21"/>
+          <w:szCs w:val="21"/>
+          <w:highlight w:val="yellow"/>
+        </w:rPr>
+        <w:t>”:..,</w:t>
+      </w:r>
+      <w:r>
+        <w:rPr>
+          <w:rFonts w:asciiTheme="minorHAnsi" w:eastAsia="微软雅黑" w:hAnsiTheme="minorHAnsi" w:cs="微软雅黑" w:hint="eastAsia"/>
+          <w:sz w:val="21"/>
+          <w:szCs w:val="21"/>
+          <w:highlight w:val="yellow"/>
+        </w:rPr>
+        <w:t>“</w:t>
+      </w:r>
       <w:proofErr w:type="spellStart"/>
       <w:r>
         <w:rPr>
@@ -12263,17 +12790,35 @@
           <w:szCs w:val="21"/>
           <w:highlight w:val="yellow"/>
         </w:rPr>
-        <w:t>itemname</w:t>
+        <w:t>dt_open</w:t>
       </w:r>
       <w:proofErr w:type="spellEnd"/>
       <w:r>
         <w:rPr>
+          <w:rFonts w:asciiTheme="minorHAnsi" w:eastAsia="微软雅黑" w:hAnsiTheme="minorHAnsi" w:cs="微软雅黑" w:hint="eastAsia"/>
+          <w:sz w:val="21"/>
+          <w:szCs w:val="21"/>
+          <w:highlight w:val="yellow"/>
+        </w:rPr>
+        <w:t>”</w:t>
+      </w:r>
+      <w:r>
+        <w:rPr>
           <w:rFonts w:asciiTheme="minorHAnsi" w:eastAsia="微软雅黑" w:hAnsiTheme="minorHAnsi" w:cs="微软雅黑"/>
           <w:sz w:val="21"/>
           <w:szCs w:val="21"/>
           <w:highlight w:val="yellow"/>
         </w:rPr>
-        <w:t>”:..,</w:t>
+        <w:t>:..</w:t>
+      </w:r>
+      <w:r>
+        <w:rPr>
+          <w:rFonts w:asciiTheme="minorHAnsi" w:eastAsia="微软雅黑" w:hAnsiTheme="minorHAnsi" w:cs="微软雅黑" w:hint="eastAsia"/>
+          <w:sz w:val="21"/>
+          <w:szCs w:val="21"/>
+          <w:highlight w:val="yellow"/>
+        </w:rPr>
+        <w:t>，</w:t>
       </w:r>
       <w:r>
         <w:rPr>
@@ -12282,9 +12827,20 @@
           <w:szCs w:val="21"/>
           <w:highlight w:val="yellow"/>
         </w:rPr>
-        <w:t>”””</w:t>
+        <w:t xml:space="preserve"> </w:t>
+      </w:r>
+      <w:proofErr w:type="gramStart"/>
+      <w:r>
+        <w:rPr>
+          <w:rFonts w:asciiTheme="minorHAnsi" w:eastAsia="微软雅黑" w:hAnsiTheme="minorHAnsi" w:cs="微软雅黑"/>
+          <w:sz w:val="21"/>
+          <w:szCs w:val="21"/>
+          <w:highlight w:val="yellow"/>
+        </w:rPr>
+        <w:t>“</w:t>
       </w:r>
       <w:proofErr w:type="spellStart"/>
+      <w:proofErr w:type="gramEnd"/>
       <w:r>
         <w:rPr>
           <w:rFonts w:asciiTheme="minorHAnsi" w:eastAsia="微软雅黑" w:hAnsiTheme="minorHAnsi" w:cs="微软雅黑" w:hint="eastAsia"/>
@@ -12292,7 +12848,7 @@
           <w:szCs w:val="21"/>
           <w:highlight w:val="yellow"/>
         </w:rPr>
-        <w:t>ticketname</w:t>
+        <w:t>dt_close</w:t>
       </w:r>
       <w:proofErr w:type="spellEnd"/>
       <w:r>
@@ -12302,8 +12858,64 @@
           <w:szCs w:val="21"/>
           <w:highlight w:val="yellow"/>
         </w:rPr>
+        <w:t>“</w:t>
+      </w:r>
+      <w:r>
+        <w:rPr>
+          <w:rFonts w:asciiTheme="minorHAnsi" w:eastAsia="微软雅黑" w:hAnsiTheme="minorHAnsi" w:cs="微软雅黑" w:hint="eastAsia"/>
+          <w:sz w:val="21"/>
+          <w:szCs w:val="21"/>
+          <w:highlight w:val="yellow"/>
+        </w:rPr>
+        <w:t>:</w:t>
+      </w:r>
+      <w:r>
+        <w:rPr>
+          <w:rFonts w:asciiTheme="minorHAnsi" w:eastAsia="微软雅黑" w:hAnsiTheme="minorHAnsi" w:cs="微软雅黑"/>
+          <w:sz w:val="21"/>
+          <w:szCs w:val="21"/>
+          <w:highlight w:val="yellow"/>
+        </w:rPr>
+        <w:t>…</w:t>
+      </w:r>
+      <w:r>
+        <w:rPr>
+          <w:rFonts w:asciiTheme="minorHAnsi" w:eastAsia="微软雅黑" w:hAnsiTheme="minorHAnsi" w:cs="微软雅黑" w:hint="eastAsia"/>
+          <w:sz w:val="21"/>
+          <w:szCs w:val="21"/>
+          <w:highlight w:val="yellow"/>
+        </w:rPr>
+        <w:t>,</w:t>
+      </w:r>
+      <w:r>
+        <w:rPr>
+          <w:rFonts w:asciiTheme="minorHAnsi" w:eastAsia="微软雅黑" w:hAnsiTheme="minorHAnsi" w:cs="微软雅黑"/>
+          <w:sz w:val="21"/>
+          <w:szCs w:val="21"/>
+          <w:highlight w:val="yellow"/>
+        </w:rPr>
+        <w:t>””</w:t>
+      </w:r>
+      <w:r>
+        <w:rPr>
+          <w:rFonts w:asciiTheme="minorHAnsi" w:eastAsia="微软雅黑" w:hAnsiTheme="minorHAnsi" w:cs="微软雅黑" w:hint="eastAsia"/>
+          <w:sz w:val="21"/>
+          <w:szCs w:val="21"/>
+          <w:highlight w:val="yellow"/>
+        </w:rPr>
+        <w:t>amount</w:t>
+      </w:r>
+      <w:proofErr w:type="gramStart"/>
+      <w:r>
+        <w:rPr>
+          <w:rFonts w:asciiTheme="minorHAnsi" w:eastAsia="微软雅黑" w:hAnsiTheme="minorHAnsi" w:cs="微软雅黑"/>
+          <w:sz w:val="21"/>
+          <w:szCs w:val="21"/>
+          <w:highlight w:val="yellow"/>
+        </w:rPr>
         <w:t>”</w:t>
       </w:r>
+      <w:proofErr w:type="gramEnd"/>
       <w:r>
         <w:rPr>
           <w:rFonts w:asciiTheme="minorHAnsi" w:eastAsia="微软雅黑" w:hAnsiTheme="minorHAnsi" w:cs="微软雅黑" w:hint="eastAsia"/>
@@ -12320,19 +12932,20 @@
           <w:szCs w:val="21"/>
           <w:highlight w:val="yellow"/>
         </w:rPr>
-        <w:t>“</w:t>
+        <w:t>”</w:t>
       </w:r>
       <w:proofErr w:type="spellStart"/>
       <w:r>
         <w:rPr>
-          <w:rFonts w:asciiTheme="minorHAnsi" w:eastAsia="微软雅黑" w:hAnsiTheme="minorHAnsi" w:cs="微软雅黑" w:hint="eastAsia"/>
+          <w:rFonts w:asciiTheme="minorHAnsi" w:eastAsia="微软雅黑" w:hAnsiTheme="minorHAnsi" w:cs="微软雅黑"/>
           <w:sz w:val="21"/>
           <w:szCs w:val="21"/>
           <w:highlight w:val="yellow"/>
         </w:rPr>
-        <w:t>ticktype</w:t>
+        <w:t>createdate</w:t>
       </w:r>
       <w:proofErr w:type="spellEnd"/>
+      <w:proofErr w:type="gramStart"/>
       <w:r>
         <w:rPr>
           <w:rFonts w:asciiTheme="minorHAnsi" w:eastAsia="微软雅黑" w:hAnsiTheme="minorHAnsi" w:cs="微软雅黑"/>
@@ -12340,202 +12953,17 @@
           <w:szCs w:val="21"/>
           <w:highlight w:val="yellow"/>
         </w:rPr>
-        <w:t>”:.., “</w:t>
-      </w:r>
-      <w:r>
-        <w:rPr>
-          <w:rFonts w:asciiTheme="minorHAnsi" w:eastAsia="微软雅黑" w:hAnsiTheme="minorHAnsi" w:cs="微软雅黑" w:hint="eastAsia"/>
+        <w:t>”:</w:t>
+      </w:r>
+      <w:proofErr w:type="gramEnd"/>
+      <w:r>
+        <w:rPr>
+          <w:rFonts w:asciiTheme="minorHAnsi" w:eastAsia="微软雅黑" w:hAnsiTheme="minorHAnsi" w:cs="微软雅黑"/>
           <w:sz w:val="21"/>
           <w:szCs w:val="21"/>
           <w:highlight w:val="yellow"/>
         </w:rPr>
-        <w:t>num</w:t>
-      </w:r>
-      <w:r>
-        <w:rPr>
-          <w:rFonts w:asciiTheme="minorHAnsi" w:eastAsia="微软雅黑" w:hAnsiTheme="minorHAnsi" w:cs="微软雅黑"/>
-          <w:sz w:val="21"/>
-          <w:szCs w:val="21"/>
-          <w:highlight w:val="yellow"/>
-        </w:rPr>
-        <w:t>”:..,</w:t>
-      </w:r>
-      <w:r>
-        <w:rPr>
-          <w:rFonts w:asciiTheme="minorHAnsi" w:eastAsia="微软雅黑" w:hAnsiTheme="minorHAnsi" w:cs="微软雅黑" w:hint="eastAsia"/>
-          <w:sz w:val="21"/>
-          <w:szCs w:val="21"/>
-          <w:highlight w:val="yellow"/>
-        </w:rPr>
-        <w:t>“</w:t>
-      </w:r>
-      <w:proofErr w:type="spellStart"/>
-      <w:r>
-        <w:rPr>
-          <w:rFonts w:asciiTheme="minorHAnsi" w:eastAsia="微软雅黑" w:hAnsiTheme="minorHAnsi" w:cs="微软雅黑" w:hint="eastAsia"/>
-          <w:sz w:val="21"/>
-          <w:szCs w:val="21"/>
-          <w:highlight w:val="yellow"/>
-        </w:rPr>
-        <w:t>dt_open</w:t>
-      </w:r>
-      <w:proofErr w:type="spellEnd"/>
-      <w:r>
-        <w:rPr>
-          <w:rFonts w:asciiTheme="minorHAnsi" w:eastAsia="微软雅黑" w:hAnsiTheme="minorHAnsi" w:cs="微软雅黑" w:hint="eastAsia"/>
-          <w:sz w:val="21"/>
-          <w:szCs w:val="21"/>
-          <w:highlight w:val="yellow"/>
-        </w:rPr>
-        <w:t>”</w:t>
-      </w:r>
-      <w:r>
-        <w:rPr>
-          <w:rFonts w:asciiTheme="minorHAnsi" w:eastAsia="微软雅黑" w:hAnsiTheme="minorHAnsi" w:cs="微软雅黑"/>
-          <w:sz w:val="21"/>
-          <w:szCs w:val="21"/>
-          <w:highlight w:val="yellow"/>
-        </w:rPr>
-        <w:t>:..</w:t>
-      </w:r>
-      <w:r>
-        <w:rPr>
-          <w:rFonts w:asciiTheme="minorHAnsi" w:eastAsia="微软雅黑" w:hAnsiTheme="minorHAnsi" w:cs="微软雅黑" w:hint="eastAsia"/>
-          <w:sz w:val="21"/>
-          <w:szCs w:val="21"/>
-          <w:highlight w:val="yellow"/>
-        </w:rPr>
-        <w:t>，</w:t>
-      </w:r>
-      <w:r>
-        <w:rPr>
-          <w:rFonts w:asciiTheme="minorHAnsi" w:eastAsia="微软雅黑" w:hAnsiTheme="minorHAnsi" w:cs="微软雅黑"/>
-          <w:sz w:val="21"/>
-          <w:szCs w:val="21"/>
-          <w:highlight w:val="yellow"/>
-        </w:rPr>
-        <w:t xml:space="preserve"> </w:t>
-      </w:r>
-      <w:r>
-        <w:rPr>
-          <w:rFonts w:asciiTheme="minorHAnsi" w:eastAsia="微软雅黑" w:hAnsiTheme="minorHAnsi" w:cs="微软雅黑"/>
-          <w:sz w:val="21"/>
-          <w:szCs w:val="21"/>
-          <w:highlight w:val="yellow"/>
-        </w:rPr>
-        <w:t>“</w:t>
-      </w:r>
-      <w:proofErr w:type="spellStart"/>
-      <w:r>
-        <w:rPr>
-          <w:rFonts w:asciiTheme="minorHAnsi" w:eastAsia="微软雅黑" w:hAnsiTheme="minorHAnsi" w:cs="微软雅黑" w:hint="eastAsia"/>
-          <w:sz w:val="21"/>
-          <w:szCs w:val="21"/>
-          <w:highlight w:val="yellow"/>
-        </w:rPr>
-        <w:t>dt_close</w:t>
-      </w:r>
-      <w:proofErr w:type="spellEnd"/>
-      <w:r>
-        <w:rPr>
-          <w:rFonts w:asciiTheme="minorHAnsi" w:eastAsia="微软雅黑" w:hAnsiTheme="minorHAnsi" w:cs="微软雅黑"/>
-          <w:sz w:val="21"/>
-          <w:szCs w:val="21"/>
-          <w:highlight w:val="yellow"/>
-        </w:rPr>
-        <w:t>“</w:t>
-      </w:r>
-      <w:r>
-        <w:rPr>
-          <w:rFonts w:asciiTheme="minorHAnsi" w:eastAsia="微软雅黑" w:hAnsiTheme="minorHAnsi" w:cs="微软雅黑" w:hint="eastAsia"/>
-          <w:sz w:val="21"/>
-          <w:szCs w:val="21"/>
-          <w:highlight w:val="yellow"/>
-        </w:rPr>
-        <w:t>:</w:t>
-      </w:r>
-      <w:r>
-        <w:rPr>
-          <w:rFonts w:asciiTheme="minorHAnsi" w:eastAsia="微软雅黑" w:hAnsiTheme="minorHAnsi" w:cs="微软雅黑"/>
-          <w:sz w:val="21"/>
-          <w:szCs w:val="21"/>
-          <w:highlight w:val="yellow"/>
-        </w:rPr>
-        <w:t>…</w:t>
-      </w:r>
-      <w:r>
-        <w:rPr>
-          <w:rFonts w:asciiTheme="minorHAnsi" w:eastAsia="微软雅黑" w:hAnsiTheme="minorHAnsi" w:cs="微软雅黑" w:hint="eastAsia"/>
-          <w:sz w:val="21"/>
-          <w:szCs w:val="21"/>
-          <w:highlight w:val="yellow"/>
-        </w:rPr>
-        <w:t>,</w:t>
-      </w:r>
-      <w:r>
-        <w:rPr>
-          <w:rFonts w:asciiTheme="minorHAnsi" w:eastAsia="微软雅黑" w:hAnsiTheme="minorHAnsi" w:cs="微软雅黑"/>
-          <w:sz w:val="21"/>
-          <w:szCs w:val="21"/>
-          <w:highlight w:val="yellow"/>
-        </w:rPr>
-        <w:t>””</w:t>
-      </w:r>
-      <w:r>
-        <w:rPr>
-          <w:rFonts w:asciiTheme="minorHAnsi" w:eastAsia="微软雅黑" w:hAnsiTheme="minorHAnsi" w:cs="微软雅黑" w:hint="eastAsia"/>
-          <w:sz w:val="21"/>
-          <w:szCs w:val="21"/>
-          <w:highlight w:val="yellow"/>
-        </w:rPr>
-        <w:t>amount</w:t>
-      </w:r>
-      <w:r>
-        <w:rPr>
-          <w:rFonts w:asciiTheme="minorHAnsi" w:eastAsia="微软雅黑" w:hAnsiTheme="minorHAnsi" w:cs="微软雅黑"/>
-          <w:sz w:val="21"/>
-          <w:szCs w:val="21"/>
-          <w:highlight w:val="yellow"/>
-        </w:rPr>
-        <w:t>”</w:t>
-      </w:r>
-      <w:r>
-        <w:rPr>
-          <w:rFonts w:asciiTheme="minorHAnsi" w:eastAsia="微软雅黑" w:hAnsiTheme="minorHAnsi" w:cs="微软雅黑" w:hint="eastAsia"/>
-          <w:sz w:val="21"/>
-          <w:szCs w:val="21"/>
-          <w:highlight w:val="yellow"/>
-        </w:rPr>
-        <w:t>:..,</w:t>
-      </w:r>
-      <w:r>
-        <w:rPr>
-          <w:rFonts w:asciiTheme="minorHAnsi" w:eastAsia="微软雅黑" w:hAnsiTheme="minorHAnsi" w:cs="微软雅黑"/>
-          <w:sz w:val="21"/>
-          <w:szCs w:val="21"/>
-          <w:highlight w:val="yellow"/>
-        </w:rPr>
-        <w:t>”</w:t>
-      </w:r>
-      <w:proofErr w:type="spellStart"/>
-      <w:r>
-        <w:rPr>
-          <w:rFonts w:asciiTheme="minorHAnsi" w:eastAsia="微软雅黑" w:hAnsiTheme="minorHAnsi" w:cs="微软雅黑"/>
-          <w:sz w:val="21"/>
-          <w:szCs w:val="21"/>
-          <w:highlight w:val="yellow"/>
-        </w:rPr>
-        <w:t>createdate</w:t>
-      </w:r>
-      <w:proofErr w:type="spellEnd"/>
-      <w:r>
-        <w:rPr>
-          <w:rFonts w:asciiTheme="minorHAnsi" w:eastAsia="微软雅黑" w:hAnsiTheme="minorHAnsi" w:cs="微软雅黑"/>
-          <w:sz w:val="21"/>
-          <w:szCs w:val="21"/>
-          <w:highlight w:val="yellow"/>
-        </w:rPr>
-        <w:t>”:...</w:t>
+        <w:t>...</w:t>
       </w:r>
       <w:r>
         <w:rPr>
@@ -13681,7 +14109,6 @@
                 <w:sz w:val="15"/>
                 <w:szCs w:val="15"/>
               </w:rPr>
-              <w:lastRenderedPageBreak/>
               <w:t>createdate</w:t>
             </w:r>
             <w:proofErr w:type="spellEnd"/>
@@ -14189,12 +14616,20 @@
         <w:rPr>
           <w:rFonts w:hint="eastAsia"/>
         </w:rPr>
-        <w:t>发送验证码成功</w:t>
-      </w:r>
+        <w:t>发送验证</w:t>
+      </w:r>
+      <w:proofErr w:type="gramStart"/>
       <w:r>
         <w:rPr>
           <w:rFonts w:hint="eastAsia"/>
         </w:rPr>
+        <w:t>码成功</w:t>
+      </w:r>
+      <w:proofErr w:type="gramEnd"/>
+      <w:r>
+        <w:rPr>
+          <w:rFonts w:hint="eastAsia"/>
+        </w:rPr>
         <w:t>","data":"731086"}</w:t>
       </w:r>
       <w:r>
@@ -14203,6 +14638,2487 @@
         </w:rPr>
         <w:t>。</w:t>
       </w:r>
+    </w:p>
+    <w:p>
+      <w:pPr>
+        <w:pStyle w:val="1"/>
+      </w:pPr>
+      <w:proofErr w:type="gramStart"/>
+      <w:r>
+        <w:rPr>
+          <w:rFonts w:hint="eastAsia"/>
+        </w:rPr>
+        <w:t>微信支付</w:t>
+      </w:r>
+      <w:proofErr w:type="gramEnd"/>
+      <w:r>
+        <w:rPr>
+          <w:rFonts w:hint="eastAsia"/>
+        </w:rPr>
+        <w:t>通知</w:t>
+      </w:r>
+    </w:p>
+    <w:p>
+      <w:pPr>
+        <w:pStyle w:val="a8"/>
+        <w:wordWrap w:val="0"/>
+        <w:spacing w:beforeLines="50" w:beforeAutospacing="0" w:after="0" w:afterAutospacing="0" w:line="480" w:lineRule="exact"/>
+        <w:contextualSpacing/>
+        <w:rPr>
+          <w:rFonts w:ascii="微软雅黑" w:eastAsia="微软雅黑" w:hAnsi="微软雅黑" w:cs="微软雅黑"/>
+          <w:sz w:val="21"/>
+          <w:szCs w:val="21"/>
+        </w:rPr>
+      </w:pPr>
+      <w:r>
+        <w:rPr>
+          <w:rFonts w:ascii="微软雅黑" w:eastAsia="微软雅黑" w:hAnsi="微软雅黑" w:cs="微软雅黑" w:hint="eastAsia"/>
+          <w:color w:val="FF0000"/>
+          <w:sz w:val="21"/>
+          <w:szCs w:val="21"/>
+        </w:rPr>
+        <w:t>POST</w:t>
+      </w:r>
+      <w:r>
+        <w:rPr>
+          <w:rFonts w:ascii="微软雅黑" w:eastAsia="微软雅黑" w:hAnsi="微软雅黑" w:cs="微软雅黑" w:hint="eastAsia"/>
+          <w:color w:val="FF0000"/>
+          <w:sz w:val="21"/>
+          <w:szCs w:val="21"/>
+        </w:rPr>
+        <w:t>：</w:t>
+      </w:r>
+      <w:r>
+        <w:rPr>
+          <w:rFonts w:ascii="微软雅黑" w:eastAsia="微软雅黑" w:hAnsi="微软雅黑" w:cs="微软雅黑"/>
+          <w:sz w:val="21"/>
+          <w:szCs w:val="21"/>
+        </w:rPr>
+        <w:fldChar w:fldCharType="begin"/>
+      </w:r>
+      <w:r>
+        <w:rPr>
+          <w:rFonts w:ascii="微软雅黑" w:eastAsia="微软雅黑" w:hAnsi="微软雅黑" w:cs="微软雅黑"/>
+          <w:sz w:val="21"/>
+          <w:szCs w:val="21"/>
+        </w:rPr>
+        <w:instrText xml:space="preserve"> HYPERLINK "</w:instrText>
+      </w:r>
+      <w:r>
+        <w:rPr>
+          <w:rFonts w:ascii="微软雅黑" w:eastAsia="微软雅黑" w:hAnsi="微软雅黑" w:cs="微软雅黑" w:hint="eastAsia"/>
+          <w:sz w:val="21"/>
+          <w:szCs w:val="21"/>
+        </w:rPr>
+        <w:instrText>http://apiurl/paynotify</w:instrText>
+      </w:r>
+      <w:r>
+        <w:rPr>
+          <w:rFonts w:ascii="微软雅黑" w:eastAsia="微软雅黑" w:hAnsi="微软雅黑" w:cs="微软雅黑"/>
+          <w:sz w:val="21"/>
+          <w:szCs w:val="21"/>
+        </w:rPr>
+        <w:instrText xml:space="preserve">" </w:instrText>
+      </w:r>
+      <w:r>
+        <w:rPr>
+          <w:rFonts w:ascii="微软雅黑" w:eastAsia="微软雅黑" w:hAnsi="微软雅黑" w:cs="微软雅黑"/>
+          <w:sz w:val="21"/>
+          <w:szCs w:val="21"/>
+        </w:rPr>
+        <w:fldChar w:fldCharType="separate"/>
+      </w:r>
+      <w:r>
+        <w:rPr>
+          <w:rStyle w:val="a4"/>
+          <w:rFonts w:ascii="微软雅黑" w:eastAsia="微软雅黑" w:hAnsi="微软雅黑" w:cs="微软雅黑" w:hint="eastAsia"/>
+          <w:sz w:val="21"/>
+          <w:szCs w:val="21"/>
+        </w:rPr>
+        <w:t>http://apiurl/paynotify</w:t>
+      </w:r>
+      <w:r>
+        <w:rPr>
+          <w:rFonts w:ascii="微软雅黑" w:eastAsia="微软雅黑" w:hAnsi="微软雅黑" w:cs="微软雅黑"/>
+          <w:sz w:val="21"/>
+          <w:szCs w:val="21"/>
+        </w:rPr>
+        <w:fldChar w:fldCharType="end"/>
+      </w:r>
+    </w:p>
+    <w:tbl>
+      <w:tblPr>
+        <w:tblStyle w:val="a9"/>
+        <w:tblW w:w="0" w:type="auto"/>
+        <w:tblLook w:val="04A0"/>
+      </w:tblPr>
+      <w:tblGrid>
+        <w:gridCol w:w="1567"/>
+        <w:gridCol w:w="5090"/>
+        <w:gridCol w:w="1639"/>
+      </w:tblGrid>
+      <w:tr>
+        <w:tc>
+          <w:tcPr>
+            <w:tcW w:w="1567" w:type="dxa"/>
+          </w:tcPr>
+          <w:p>
+            <w:r>
+              <w:rPr>
+                <w:rFonts w:hint="eastAsia"/>
+              </w:rPr>
+              <w:t>参数</w:t>
+            </w:r>
+          </w:p>
+        </w:tc>
+        <w:tc>
+          <w:tcPr>
+            <w:tcW w:w="5090" w:type="dxa"/>
+          </w:tcPr>
+          <w:p>
+            <w:r>
+              <w:rPr>
+                <w:rFonts w:hint="eastAsia"/>
+              </w:rPr>
+              <w:t>说明</w:t>
+            </w:r>
+          </w:p>
+        </w:tc>
+        <w:tc>
+          <w:tcPr>
+            <w:tcW w:w="1639" w:type="dxa"/>
+          </w:tcPr>
+          <w:p/>
+        </w:tc>
+      </w:tr>
+      <w:tr>
+        <w:tc>
+          <w:tcPr>
+            <w:tcW w:w="1567" w:type="dxa"/>
+          </w:tcPr>
+          <w:p>
+            <w:proofErr w:type="spellStart"/>
+            <w:r>
+              <w:t>POST:</w:t>
+            </w:r>
+            <w:r>
+              <w:rPr>
+                <w:rFonts w:hint="eastAsia"/>
+              </w:rPr>
+              <w:t>Xml</w:t>
+            </w:r>
+            <w:proofErr w:type="spellEnd"/>
+          </w:p>
+        </w:tc>
+        <w:tc>
+          <w:tcPr>
+            <w:tcW w:w="5090" w:type="dxa"/>
+          </w:tcPr>
+          <w:p>
+            <w:proofErr w:type="gramStart"/>
+            <w:r>
+              <w:rPr>
+                <w:rFonts w:hint="eastAsia"/>
+              </w:rPr>
+              <w:t>微信支付</w:t>
+            </w:r>
+            <w:proofErr w:type="gramEnd"/>
+            <w:r>
+              <w:rPr>
+                <w:rFonts w:hint="eastAsia"/>
+              </w:rPr>
+              <w:t>结果</w:t>
+            </w:r>
+            <w:r>
+              <w:rPr>
+                <w:rFonts w:hint="eastAsia"/>
+              </w:rPr>
+              <w:t>Xml</w:t>
+            </w:r>
+            <w:r>
+              <w:rPr>
+                <w:rFonts w:hint="eastAsia"/>
+              </w:rPr>
+              <w:t>格式数据</w:t>
+            </w:r>
+          </w:p>
+        </w:tc>
+        <w:tc>
+          <w:tcPr>
+            <w:tcW w:w="1639" w:type="dxa"/>
+          </w:tcPr>
+          <w:p/>
+        </w:tc>
+      </w:tr>
+    </w:tbl>
+    <w:p>
+      <w:pPr>
+        <w:pStyle w:val="a8"/>
+        <w:wordWrap w:val="0"/>
+        <w:spacing w:beforeLines="50" w:beforeAutospacing="0" w:after="0" w:afterAutospacing="0" w:line="480" w:lineRule="exact"/>
+        <w:contextualSpacing/>
+        <w:rPr>
+          <w:rFonts w:ascii="微软雅黑" w:eastAsia="微软雅黑" w:hAnsi="微软雅黑" w:cs="微软雅黑"/>
+          <w:b/>
+          <w:sz w:val="21"/>
+          <w:szCs w:val="21"/>
+        </w:rPr>
+      </w:pPr>
+      <w:r>
+        <w:rPr>
+          <w:rFonts w:ascii="微软雅黑" w:eastAsia="微软雅黑" w:hAnsi="微软雅黑" w:cs="微软雅黑" w:hint="eastAsia"/>
+          <w:b/>
+          <w:sz w:val="21"/>
+          <w:szCs w:val="21"/>
+        </w:rPr>
+        <w:t>接口调用响应说明</w:t>
+      </w:r>
+    </w:p>
+    <w:p>
+      <w:r>
+        <w:rPr>
+          <w:rFonts w:hint="eastAsia"/>
+        </w:rPr>
+        <w:t>Xml</w:t>
+      </w:r>
+      <w:r>
+        <w:rPr>
+          <w:rFonts w:hint="eastAsia"/>
+        </w:rPr>
+        <w:t>返回</w:t>
+      </w:r>
+      <w:r>
+        <w:rPr>
+          <w:rFonts w:hint="eastAsia"/>
+        </w:rPr>
+        <w:t>数据</w:t>
+      </w:r>
+      <w:r>
+        <w:rPr>
+          <w:rFonts w:hint="eastAsia"/>
+        </w:rPr>
+        <w:t>:</w:t>
+      </w:r>
+      <w:proofErr w:type="spellStart"/>
+      <w:r>
+        <w:rPr>
+          <w:rFonts w:hint="eastAsia"/>
+        </w:rPr>
+        <w:t>return_code</w:t>
+      </w:r>
+      <w:proofErr w:type="spellEnd"/>
+      <w:r>
+        <w:rPr>
+          <w:rFonts w:hint="eastAsia"/>
+        </w:rPr>
+        <w:t>和</w:t>
+      </w:r>
+      <w:proofErr w:type="spellStart"/>
+      <w:r>
+        <w:rPr>
+          <w:rFonts w:hint="eastAsia"/>
+        </w:rPr>
+        <w:t>result_code</w:t>
+      </w:r>
+      <w:proofErr w:type="spellEnd"/>
+      <w:r>
+        <w:rPr>
+          <w:rFonts w:hint="eastAsia"/>
+        </w:rPr>
+        <w:t>值均为</w:t>
+      </w:r>
+      <w:proofErr w:type="gramStart"/>
+      <w:r>
+        <w:t>”</w:t>
+      </w:r>
+      <w:proofErr w:type="gramEnd"/>
+      <w:r>
+        <w:rPr>
+          <w:rFonts w:hint="eastAsia"/>
+        </w:rPr>
+        <w:t>SUCCESS</w:t>
+      </w:r>
+      <w:proofErr w:type="gramStart"/>
+      <w:r>
+        <w:t>”</w:t>
+      </w:r>
+      <w:proofErr w:type="gramEnd"/>
+      <w:r>
+        <w:rPr>
+          <w:rFonts w:hint="eastAsia"/>
+        </w:rPr>
+        <w:t>表示支付成功，生成支付数据和更新账户数据，否则只更新支付失败原因。</w:t>
+      </w:r>
+    </w:p>
+    <w:p>
+      <w:pPr>
+        <w:pStyle w:val="a8"/>
+        <w:wordWrap w:val="0"/>
+        <w:spacing w:beforeLines="50" w:beforeAutospacing="0" w:after="0" w:afterAutospacing="0" w:line="480" w:lineRule="exact"/>
+        <w:contextualSpacing/>
+        <w:rPr>
+          <w:rFonts w:ascii="微软雅黑" w:eastAsia="微软雅黑" w:hAnsi="微软雅黑" w:cs="微软雅黑" w:hint="eastAsia"/>
+          <w:sz w:val="21"/>
+          <w:szCs w:val="21"/>
+        </w:rPr>
+      </w:pPr>
+    </w:p>
+    <w:p>
+      <w:pPr>
+        <w:pStyle w:val="1"/>
+      </w:pPr>
+      <w:r>
+        <w:rPr>
+          <w:rFonts w:hint="eastAsia"/>
+        </w:rPr>
+        <w:t>获取</w:t>
+      </w:r>
+      <w:r>
+        <w:rPr>
+          <w:rFonts w:hint="eastAsia"/>
+        </w:rPr>
+        <w:t>游乐票信息</w:t>
+      </w:r>
+    </w:p>
+    <w:p>
+      <w:pPr>
+        <w:pStyle w:val="a8"/>
+        <w:wordWrap w:val="0"/>
+        <w:spacing w:beforeLines="50" w:beforeAutospacing="0" w:after="0" w:afterAutospacing="0" w:line="480" w:lineRule="exact"/>
+        <w:contextualSpacing/>
+        <w:rPr>
+          <w:rFonts w:ascii="微软雅黑" w:eastAsia="微软雅黑" w:hAnsi="微软雅黑" w:cs="微软雅黑"/>
+          <w:sz w:val="21"/>
+          <w:szCs w:val="21"/>
+        </w:rPr>
+      </w:pPr>
+      <w:r>
+        <w:rPr>
+          <w:rFonts w:ascii="微软雅黑" w:eastAsia="微软雅黑" w:hAnsi="微软雅黑" w:cs="微软雅黑" w:hint="eastAsia"/>
+          <w:color w:val="FF0000"/>
+          <w:sz w:val="21"/>
+          <w:szCs w:val="21"/>
+        </w:rPr>
+        <w:t>GET：</w:t>
+      </w:r>
+      <w:r>
+        <w:rPr>
+          <w:rFonts w:ascii="微软雅黑" w:eastAsia="微软雅黑" w:hAnsi="微软雅黑" w:cs="微软雅黑"/>
+          <w:sz w:val="21"/>
+          <w:szCs w:val="21"/>
+        </w:rPr>
+        <w:fldChar w:fldCharType="begin"/>
+      </w:r>
+      <w:r>
+        <w:rPr>
+          <w:rFonts w:ascii="微软雅黑" w:eastAsia="微软雅黑" w:hAnsi="微软雅黑" w:cs="微软雅黑"/>
+          <w:sz w:val="21"/>
+          <w:szCs w:val="21"/>
+        </w:rPr>
+        <w:instrText xml:space="preserve"> HYPERLINK "</w:instrText>
+      </w:r>
+      <w:r>
+        <w:rPr>
+          <w:rFonts w:ascii="微软雅黑" w:eastAsia="微软雅黑" w:hAnsi="微软雅黑" w:cs="微软雅黑" w:hint="eastAsia"/>
+          <w:sz w:val="21"/>
+          <w:szCs w:val="21"/>
+        </w:rPr>
+        <w:instrText>http://apiurl/</w:instrText>
+      </w:r>
+      <w:r>
+        <w:rPr>
+          <w:rFonts w:ascii="微软雅黑" w:eastAsia="微软雅黑" w:hAnsi="微软雅黑" w:cs="微软雅黑"/>
+          <w:sz w:val="21"/>
+          <w:szCs w:val="21"/>
+        </w:rPr>
+        <w:instrText>getdata</w:instrText>
+      </w:r>
+      <w:r>
+        <w:rPr>
+          <w:rFonts w:ascii="微软雅黑" w:eastAsia="微软雅黑" w:hAnsi="微软雅黑" w:cs="微软雅黑" w:hint="eastAsia"/>
+          <w:sz w:val="21"/>
+          <w:szCs w:val="21"/>
+        </w:rPr>
+        <w:instrText>?</w:instrText>
+      </w:r>
+      <w:r>
+        <w:rPr>
+          <w:rFonts w:ascii="微软雅黑" w:eastAsia="微软雅黑" w:hAnsi="微软雅黑" w:cs="微软雅黑"/>
+          <w:sz w:val="21"/>
+          <w:szCs w:val="21"/>
+        </w:rPr>
+        <w:instrText>query=</w:instrText>
+      </w:r>
+      <w:r>
+        <w:rPr>
+          <w:rFonts w:ascii="微软雅黑" w:eastAsia="微软雅黑" w:hAnsi="微软雅黑" w:cs="微软雅黑" w:hint="eastAsia"/>
+          <w:sz w:val="21"/>
+          <w:szCs w:val="21"/>
+        </w:rPr>
+        <w:instrText>ticket[&amp;</w:instrText>
+      </w:r>
+      <w:r>
+        <w:rPr>
+          <w:rFonts w:ascii="微软雅黑" w:eastAsia="微软雅黑" w:hAnsi="微软雅黑" w:cs="微软雅黑"/>
+          <w:sz w:val="21"/>
+          <w:szCs w:val="21"/>
+        </w:rPr>
+        <w:instrText>parkcode=PARKCODE</w:instrText>
+      </w:r>
+      <w:r>
+        <w:rPr>
+          <w:rFonts w:ascii="微软雅黑" w:eastAsia="微软雅黑" w:hAnsi="微软雅黑" w:cs="微软雅黑" w:hint="eastAsia"/>
+          <w:sz w:val="21"/>
+          <w:szCs w:val="21"/>
+        </w:rPr>
+        <w:instrText>]</w:instrText>
+      </w:r>
+      <w:r>
+        <w:rPr>
+          <w:rFonts w:ascii="微软雅黑" w:eastAsia="微软雅黑" w:hAnsi="微软雅黑" w:cs="微软雅黑"/>
+          <w:sz w:val="21"/>
+          <w:szCs w:val="21"/>
+        </w:rPr>
+        <w:instrText xml:space="preserve">[&amp;itemcode=ITEMCODE][&amp;status=STATUS][&amp;top=TOP] </w:instrText>
+      </w:r>
+      <w:r>
+        <w:rPr>
+          <w:rFonts w:ascii="微软雅黑" w:eastAsia="微软雅黑" w:hAnsi="微软雅黑" w:cs="微软雅黑"/>
+          <w:sz w:val="21"/>
+          <w:szCs w:val="21"/>
+        </w:rPr>
+        <w:instrText xml:space="preserve">" </w:instrText>
+      </w:r>
+      <w:r>
+        <w:rPr>
+          <w:rFonts w:ascii="微软雅黑" w:eastAsia="微软雅黑" w:hAnsi="微软雅黑" w:cs="微软雅黑"/>
+          <w:sz w:val="21"/>
+          <w:szCs w:val="21"/>
+        </w:rPr>
+        <w:fldChar w:fldCharType="separate"/>
+      </w:r>
+      <w:r>
+        <w:rPr>
+          <w:rStyle w:val="a4"/>
+          <w:rFonts w:ascii="微软雅黑" w:eastAsia="微软雅黑" w:hAnsi="微软雅黑" w:cs="微软雅黑" w:hint="eastAsia"/>
+          <w:sz w:val="21"/>
+          <w:szCs w:val="21"/>
+        </w:rPr>
+        <w:t>http://apiurl/</w:t>
+      </w:r>
+      <w:r>
+        <w:rPr>
+          <w:rStyle w:val="a4"/>
+          <w:rFonts w:ascii="微软雅黑" w:eastAsia="微软雅黑" w:hAnsi="微软雅黑" w:cs="微软雅黑"/>
+          <w:sz w:val="21"/>
+          <w:szCs w:val="21"/>
+        </w:rPr>
+        <w:t>getdata</w:t>
+      </w:r>
+      <w:r>
+        <w:rPr>
+          <w:rStyle w:val="a4"/>
+          <w:rFonts w:ascii="微软雅黑" w:eastAsia="微软雅黑" w:hAnsi="微软雅黑" w:cs="微软雅黑" w:hint="eastAsia"/>
+          <w:sz w:val="21"/>
+          <w:szCs w:val="21"/>
+        </w:rPr>
+        <w:t>?</w:t>
+      </w:r>
+      <w:r>
+        <w:rPr>
+          <w:rStyle w:val="a4"/>
+          <w:rFonts w:ascii="微软雅黑" w:eastAsia="微软雅黑" w:hAnsi="微软雅黑" w:cs="微软雅黑"/>
+          <w:sz w:val="21"/>
+          <w:szCs w:val="21"/>
+        </w:rPr>
+        <w:t>query=</w:t>
+      </w:r>
+      <w:r>
+        <w:rPr>
+          <w:rStyle w:val="a4"/>
+          <w:rFonts w:ascii="微软雅黑" w:eastAsia="微软雅黑" w:hAnsi="微软雅黑" w:cs="微软雅黑" w:hint="eastAsia"/>
+          <w:sz w:val="21"/>
+          <w:szCs w:val="21"/>
+        </w:rPr>
+        <w:t>ticket[&amp;</w:t>
+      </w:r>
+      <w:r>
+        <w:rPr>
+          <w:rStyle w:val="a4"/>
+          <w:rFonts w:ascii="微软雅黑" w:eastAsia="微软雅黑" w:hAnsi="微软雅黑" w:cs="微软雅黑"/>
+          <w:sz w:val="21"/>
+          <w:szCs w:val="21"/>
+        </w:rPr>
+        <w:t>parkcode=PARKCODE</w:t>
+      </w:r>
+      <w:r>
+        <w:rPr>
+          <w:rStyle w:val="a4"/>
+          <w:rFonts w:ascii="微软雅黑" w:eastAsia="微软雅黑" w:hAnsi="微软雅黑" w:cs="微软雅黑" w:hint="eastAsia"/>
+          <w:sz w:val="21"/>
+          <w:szCs w:val="21"/>
+        </w:rPr>
+        <w:t>]</w:t>
+      </w:r>
+      <w:r>
+        <w:rPr>
+          <w:rStyle w:val="a4"/>
+          <w:rFonts w:ascii="微软雅黑" w:eastAsia="微软雅黑" w:hAnsi="微软雅黑" w:cs="微软雅黑"/>
+          <w:sz w:val="21"/>
+          <w:szCs w:val="21"/>
+        </w:rPr>
+        <w:t xml:space="preserve">[&amp;itemcode=ITEMCODE][&amp;status=STATUS][&amp;top=TOP] </w:t>
+      </w:r>
+      <w:r>
+        <w:rPr>
+          <w:rFonts w:ascii="微软雅黑" w:eastAsia="微软雅黑" w:hAnsi="微软雅黑" w:cs="微软雅黑"/>
+          <w:sz w:val="21"/>
+          <w:szCs w:val="21"/>
+        </w:rPr>
+        <w:fldChar w:fldCharType="end"/>
+      </w:r>
+    </w:p>
+    <w:p>
+      <w:pPr>
+        <w:pStyle w:val="a8"/>
+        <w:wordWrap w:val="0"/>
+        <w:spacing w:beforeLines="50" w:beforeAutospacing="0" w:after="0" w:afterAutospacing="0" w:line="480" w:lineRule="exact"/>
+        <w:contextualSpacing/>
+        <w:rPr>
+          <w:rFonts w:ascii="微软雅黑" w:eastAsia="微软雅黑" w:hAnsi="微软雅黑" w:cs="微软雅黑"/>
+          <w:sz w:val="21"/>
+          <w:szCs w:val="21"/>
+        </w:rPr>
+      </w:pPr>
+    </w:p>
+    <w:tbl>
+      <w:tblPr>
+        <w:tblStyle w:val="a9"/>
+        <w:tblW w:w="0" w:type="auto"/>
+        <w:tblLook w:val="04A0"/>
+      </w:tblPr>
+      <w:tblGrid>
+        <w:gridCol w:w="1567"/>
+        <w:gridCol w:w="5090"/>
+        <w:gridCol w:w="1639"/>
+      </w:tblGrid>
+      <w:tr>
+        <w:tc>
+          <w:tcPr>
+            <w:tcW w:w="1567" w:type="dxa"/>
+          </w:tcPr>
+          <w:p>
+            <w:r>
+              <w:rPr>
+                <w:rFonts w:hint="eastAsia"/>
+              </w:rPr>
+              <w:t>参数</w:t>
+            </w:r>
+          </w:p>
+        </w:tc>
+        <w:tc>
+          <w:tcPr>
+            <w:tcW w:w="5090" w:type="dxa"/>
+          </w:tcPr>
+          <w:p>
+            <w:r>
+              <w:rPr>
+                <w:rFonts w:hint="eastAsia"/>
+              </w:rPr>
+              <w:t>说明</w:t>
+            </w:r>
+          </w:p>
+        </w:tc>
+        <w:tc>
+          <w:tcPr>
+            <w:tcW w:w="1639" w:type="dxa"/>
+          </w:tcPr>
+          <w:p/>
+        </w:tc>
+      </w:tr>
+      <w:tr>
+        <w:tc>
+          <w:tcPr>
+            <w:tcW w:w="1567" w:type="dxa"/>
+          </w:tcPr>
+          <w:p>
+            <w:proofErr w:type="spellStart"/>
+            <w:r>
+              <w:t>parkcode</w:t>
+            </w:r>
+            <w:proofErr w:type="spellEnd"/>
+          </w:p>
+        </w:tc>
+        <w:tc>
+          <w:tcPr>
+            <w:tcW w:w="5090" w:type="dxa"/>
+          </w:tcPr>
+          <w:p>
+            <w:r>
+              <w:rPr>
+                <w:rFonts w:hint="eastAsia"/>
+              </w:rPr>
+              <w:t>可选</w:t>
+            </w:r>
+            <w:r>
+              <w:rPr>
+                <w:rFonts w:hint="eastAsia"/>
+              </w:rPr>
+              <w:t>参数，取指定游乐场的项目列表数据</w:t>
+            </w:r>
+          </w:p>
+        </w:tc>
+        <w:tc>
+          <w:tcPr>
+            <w:tcW w:w="1639" w:type="dxa"/>
+          </w:tcPr>
+          <w:p/>
+        </w:tc>
+      </w:tr>
+      <w:tr>
+        <w:tc>
+          <w:tcPr>
+            <w:tcW w:w="1567" w:type="dxa"/>
+          </w:tcPr>
+          <w:p>
+            <w:proofErr w:type="spellStart"/>
+            <w:r>
+              <w:t>itemcode</w:t>
+            </w:r>
+            <w:proofErr w:type="spellEnd"/>
+          </w:p>
+        </w:tc>
+        <w:tc>
+          <w:tcPr>
+            <w:tcW w:w="5090" w:type="dxa"/>
+          </w:tcPr>
+          <w:p>
+            <w:r>
+              <w:rPr>
+                <w:rFonts w:hint="eastAsia"/>
+              </w:rPr>
+              <w:t>可选参数，有只取指定项目门票列表</w:t>
+            </w:r>
+          </w:p>
+        </w:tc>
+        <w:tc>
+          <w:tcPr>
+            <w:tcW w:w="1639" w:type="dxa"/>
+          </w:tcPr>
+          <w:p/>
+        </w:tc>
+      </w:tr>
+      <w:tr>
+        <w:tc>
+          <w:tcPr>
+            <w:tcW w:w="1567" w:type="dxa"/>
+          </w:tcPr>
+          <w:p>
+            <w:r>
+              <w:t>status</w:t>
+            </w:r>
+          </w:p>
+        </w:tc>
+        <w:tc>
+          <w:tcPr>
+            <w:tcW w:w="5090" w:type="dxa"/>
+          </w:tcPr>
+          <w:p>
+            <w:r>
+              <w:rPr>
+                <w:rFonts w:hint="eastAsia"/>
+              </w:rPr>
+              <w:t>可选参数</w:t>
+            </w:r>
+            <w:r>
+              <w:t>,  =1</w:t>
+            </w:r>
+            <w:r>
+              <w:rPr>
+                <w:rFonts w:hint="eastAsia"/>
+              </w:rPr>
+              <w:t>表示启用，</w:t>
+            </w:r>
+            <w:r>
+              <w:rPr>
+                <w:rFonts w:hint="eastAsia"/>
+              </w:rPr>
+              <w:t>=0</w:t>
+            </w:r>
+            <w:r>
+              <w:rPr>
+                <w:rFonts w:hint="eastAsia"/>
+              </w:rPr>
+              <w:t>表示停用</w:t>
+            </w:r>
+          </w:p>
+        </w:tc>
+        <w:tc>
+          <w:tcPr>
+            <w:tcW w:w="1639" w:type="dxa"/>
+          </w:tcPr>
+          <w:p/>
+        </w:tc>
+      </w:tr>
+      <w:tr>
+        <w:tc>
+          <w:tcPr>
+            <w:tcW w:w="1567" w:type="dxa"/>
+          </w:tcPr>
+          <w:p>
+            <w:r>
+              <w:t>top</w:t>
+            </w:r>
+          </w:p>
+        </w:tc>
+        <w:tc>
+          <w:tcPr>
+            <w:tcW w:w="5090" w:type="dxa"/>
+          </w:tcPr>
+          <w:p>
+            <w:r>
+              <w:rPr>
+                <w:rFonts w:hint="eastAsia"/>
+              </w:rPr>
+              <w:t>可选参数</w:t>
+            </w:r>
+            <w:r>
+              <w:t xml:space="preserve">, </w:t>
+            </w:r>
+            <w:proofErr w:type="gramStart"/>
+            <w:r>
+              <w:rPr>
+                <w:rFonts w:hint="eastAsia"/>
+              </w:rPr>
+              <w:t>取符合</w:t>
+            </w:r>
+            <w:proofErr w:type="gramEnd"/>
+            <w:r>
+              <w:rPr>
+                <w:rFonts w:hint="eastAsia"/>
+              </w:rPr>
+              <w:t>条件的前几条数据</w:t>
+            </w:r>
+          </w:p>
+        </w:tc>
+        <w:tc>
+          <w:tcPr>
+            <w:tcW w:w="1639" w:type="dxa"/>
+          </w:tcPr>
+          <w:p/>
+        </w:tc>
+      </w:tr>
+    </w:tbl>
+    <w:p/>
+    <w:p>
+      <w:pPr>
+        <w:widowControl/>
+        <w:wordWrap w:val="0"/>
+        <w:spacing w:beforeLines="50" w:line="480" w:lineRule="exact"/>
+        <w:contextualSpacing/>
+        <w:jc w:val="left"/>
+        <w:rPr>
+          <w:rFonts w:ascii="微软雅黑" w:eastAsia="微软雅黑" w:hAnsi="微软雅黑" w:cs="微软雅黑"/>
+          <w:sz w:val="21"/>
+          <w:szCs w:val="21"/>
+        </w:rPr>
+      </w:pPr>
+      <w:r>
+        <w:rPr>
+          <w:rFonts w:ascii="微软雅黑" w:eastAsia="微软雅黑" w:hAnsi="微软雅黑" w:cs="微软雅黑"/>
+          <w:sz w:val="21"/>
+          <w:szCs w:val="21"/>
+        </w:rPr>
+        <w:t>1</w:t>
+      </w:r>
+      <w:r>
+        <w:rPr>
+          <w:rFonts w:ascii="微软雅黑" w:eastAsia="微软雅黑" w:hAnsi="微软雅黑" w:cs="微软雅黑" w:hint="eastAsia"/>
+          <w:sz w:val="21"/>
+          <w:szCs w:val="21"/>
+        </w:rPr>
+        <w:t>、</w:t>
+      </w:r>
+      <w:r>
+        <w:rPr>
+          <w:rFonts w:ascii="微软雅黑" w:eastAsia="微软雅黑" w:hAnsi="微软雅黑" w:cs="微软雅黑" w:hint="eastAsia"/>
+          <w:sz w:val="21"/>
+          <w:szCs w:val="21"/>
+        </w:rPr>
+        <w:t>查询成功，接口返回值为记录数，如果数据记录数为0，表示无数据，记录数大于0，使用JSON数组返回查询结果到data。如果查询失败，如网络中断，服务器故障，返回错误信息到message。</w:t>
+      </w:r>
+    </w:p>
+    <w:p>
+      <w:pPr>
+        <w:widowControl/>
+        <w:wordWrap w:val="0"/>
+        <w:spacing w:beforeLines="50" w:line="480" w:lineRule="exact"/>
+        <w:contextualSpacing/>
+        <w:jc w:val="left"/>
+        <w:rPr>
+          <w:rFonts w:ascii="微软雅黑" w:eastAsia="微软雅黑" w:hAnsi="微软雅黑" w:cs="微软雅黑"/>
+          <w:sz w:val="21"/>
+          <w:szCs w:val="21"/>
+        </w:rPr>
+      </w:pPr>
+      <w:proofErr w:type="gramStart"/>
+      <w:r>
+        <w:rPr>
+          <w:rFonts w:ascii="微软雅黑" w:eastAsia="微软雅黑" w:hAnsi="微软雅黑" w:cs="微软雅黑"/>
+          <w:sz w:val="21"/>
+          <w:szCs w:val="21"/>
+        </w:rPr>
+        <w:t>data</w:t>
+      </w:r>
+      <w:proofErr w:type="gramEnd"/>
+      <w:r>
+        <w:rPr>
+          <w:rFonts w:ascii="微软雅黑" w:eastAsia="微软雅黑" w:hAnsi="微软雅黑" w:cs="微软雅黑"/>
+          <w:sz w:val="21"/>
+          <w:szCs w:val="21"/>
+        </w:rPr>
+        <w:t>”:[</w:t>
+      </w:r>
+    </w:p>
+    <w:p>
+      <w:pPr>
+        <w:pStyle w:val="a5"/>
+        <w:widowControl/>
+        <w:wordWrap w:val="0"/>
+        <w:spacing w:beforeLines="50" w:line="480" w:lineRule="exact"/>
+        <w:ind w:left="420" w:firstLineChars="0" w:firstLine="0"/>
+        <w:contextualSpacing/>
+        <w:jc w:val="left"/>
+        <w:rPr>
+          <w:rFonts w:ascii="微软雅黑" w:eastAsia="微软雅黑" w:hAnsi="微软雅黑" w:cs="微软雅黑"/>
+          <w:sz w:val="21"/>
+          <w:szCs w:val="21"/>
+        </w:rPr>
+      </w:pPr>
+      <w:r>
+        <w:rPr>
+          <w:rFonts w:ascii="微软雅黑" w:eastAsia="微软雅黑" w:hAnsi="微软雅黑" w:cs="微软雅黑"/>
+          <w:sz w:val="21"/>
+          <w:szCs w:val="21"/>
+          <w:highlight w:val="yellow"/>
+        </w:rPr>
+        <w:t>{</w:t>
+      </w:r>
+      <w:r>
+        <w:rPr>
+          <w:rFonts w:asciiTheme="minorHAnsi" w:eastAsia="微软雅黑" w:hAnsiTheme="minorHAnsi" w:cs="微软雅黑"/>
+          <w:sz w:val="21"/>
+          <w:szCs w:val="21"/>
+          <w:highlight w:val="yellow"/>
+        </w:rPr>
+        <w:t>“</w:t>
+      </w:r>
+      <w:proofErr w:type="spellStart"/>
+      <w:r>
+        <w:rPr>
+          <w:rFonts w:asciiTheme="minorHAnsi" w:eastAsia="微软雅黑" w:hAnsiTheme="minorHAnsi" w:cs="微软雅黑" w:hint="eastAsia"/>
+          <w:sz w:val="21"/>
+          <w:szCs w:val="21"/>
+          <w:highlight w:val="yellow"/>
+        </w:rPr>
+        <w:t>t</w:t>
+      </w:r>
+      <w:r>
+        <w:rPr>
+          <w:rFonts w:asciiTheme="minorHAnsi" w:eastAsia="微软雅黑" w:hAnsiTheme="minorHAnsi" w:cs="微软雅黑"/>
+          <w:sz w:val="21"/>
+          <w:szCs w:val="21"/>
+          <w:highlight w:val="yellow"/>
+        </w:rPr>
+        <w:t>id</w:t>
+      </w:r>
+      <w:proofErr w:type="spellEnd"/>
+      <w:r>
+        <w:rPr>
+          <w:rFonts w:asciiTheme="minorHAnsi" w:eastAsia="微软雅黑" w:hAnsiTheme="minorHAnsi" w:cs="微软雅黑"/>
+          <w:sz w:val="21"/>
+          <w:szCs w:val="21"/>
+          <w:highlight w:val="yellow"/>
+        </w:rPr>
+        <w:t>”:table.</w:t>
+      </w:r>
+      <w:r>
+        <w:rPr>
+          <w:rFonts w:asciiTheme="minorHAnsi" w:eastAsia="微软雅黑" w:hAnsiTheme="minorHAnsi" w:cs="微软雅黑"/>
+          <w:sz w:val="21"/>
+          <w:szCs w:val="21"/>
+          <w:highlight w:val="yellow"/>
+        </w:rPr>
+        <w:t>id</w:t>
+      </w:r>
+      <w:r>
+        <w:rPr>
+          <w:rFonts w:asciiTheme="minorHAnsi" w:eastAsia="微软雅黑" w:hAnsiTheme="minorHAnsi" w:cs="微软雅黑"/>
+          <w:sz w:val="21"/>
+          <w:szCs w:val="21"/>
+          <w:highlight w:val="yellow"/>
+        </w:rPr>
+        <w:t xml:space="preserve">, </w:t>
+      </w:r>
+      <w:r>
+        <w:rPr>
+          <w:rFonts w:asciiTheme="minorHAnsi" w:eastAsia="微软雅黑" w:hAnsiTheme="minorHAnsi" w:cs="微软雅黑"/>
+          <w:sz w:val="21"/>
+          <w:szCs w:val="21"/>
+          <w:highlight w:val="yellow"/>
+        </w:rPr>
+        <w:t>“</w:t>
+      </w:r>
+      <w:proofErr w:type="spellStart"/>
+      <w:r>
+        <w:rPr>
+          <w:rFonts w:asciiTheme="minorHAnsi" w:eastAsia="微软雅黑" w:hAnsiTheme="minorHAnsi" w:cs="微软雅黑" w:hint="eastAsia"/>
+          <w:sz w:val="21"/>
+          <w:szCs w:val="21"/>
+          <w:highlight w:val="yellow"/>
+        </w:rPr>
+        <w:t>parkcode</w:t>
+      </w:r>
+      <w:proofErr w:type="spellEnd"/>
+      <w:r>
+        <w:rPr>
+          <w:rFonts w:asciiTheme="minorHAnsi" w:eastAsia="微软雅黑" w:hAnsiTheme="minorHAnsi" w:cs="微软雅黑"/>
+          <w:sz w:val="21"/>
+          <w:szCs w:val="21"/>
+          <w:highlight w:val="yellow"/>
+        </w:rPr>
+        <w:t>”</w:t>
+      </w:r>
+      <w:r>
+        <w:rPr>
+          <w:rFonts w:asciiTheme="minorHAnsi" w:eastAsia="微软雅黑" w:hAnsiTheme="minorHAnsi" w:cs="微软雅黑" w:hint="eastAsia"/>
+          <w:sz w:val="21"/>
+          <w:szCs w:val="21"/>
+          <w:highlight w:val="yellow"/>
+        </w:rPr>
+        <w:t>,</w:t>
+      </w:r>
+      <w:r>
+        <w:rPr>
+          <w:rFonts w:asciiTheme="minorHAnsi" w:eastAsia="微软雅黑" w:hAnsiTheme="minorHAnsi" w:cs="微软雅黑"/>
+          <w:sz w:val="21"/>
+          <w:szCs w:val="21"/>
+          <w:highlight w:val="yellow"/>
+        </w:rPr>
+        <w:t>…</w:t>
+      </w:r>
+      <w:r>
+        <w:rPr>
+          <w:rFonts w:asciiTheme="minorHAnsi" w:eastAsia="微软雅黑" w:hAnsiTheme="minorHAnsi" w:cs="微软雅黑" w:hint="eastAsia"/>
+          <w:sz w:val="21"/>
+          <w:szCs w:val="21"/>
+          <w:highlight w:val="yellow"/>
+        </w:rPr>
+        <w:t>,</w:t>
+      </w:r>
+      <w:r>
+        <w:rPr>
+          <w:rFonts w:asciiTheme="minorHAnsi" w:eastAsia="微软雅黑" w:hAnsiTheme="minorHAnsi" w:cs="微软雅黑"/>
+          <w:sz w:val="21"/>
+          <w:szCs w:val="21"/>
+          <w:highlight w:val="yellow"/>
+        </w:rPr>
+        <w:t>”””</w:t>
+      </w:r>
+      <w:proofErr w:type="spellStart"/>
+      <w:r>
+        <w:rPr>
+          <w:rFonts w:asciiTheme="minorHAnsi" w:eastAsia="微软雅黑" w:hAnsiTheme="minorHAnsi" w:cs="微软雅黑" w:hint="eastAsia"/>
+          <w:sz w:val="21"/>
+          <w:szCs w:val="21"/>
+          <w:highlight w:val="yellow"/>
+        </w:rPr>
+        <w:t>parkname</w:t>
+      </w:r>
+      <w:proofErr w:type="spellEnd"/>
+      <w:r>
+        <w:rPr>
+          <w:rFonts w:asciiTheme="minorHAnsi" w:eastAsia="微软雅黑" w:hAnsiTheme="minorHAnsi" w:cs="微软雅黑"/>
+          <w:sz w:val="21"/>
+          <w:szCs w:val="21"/>
+          <w:highlight w:val="yellow"/>
+        </w:rPr>
+        <w:t>”</w:t>
+      </w:r>
+      <w:r>
+        <w:rPr>
+          <w:rFonts w:asciiTheme="minorHAnsi" w:eastAsia="微软雅黑" w:hAnsiTheme="minorHAnsi" w:cs="微软雅黑" w:hint="eastAsia"/>
+          <w:sz w:val="21"/>
+          <w:szCs w:val="21"/>
+          <w:highlight w:val="yellow"/>
+        </w:rPr>
+        <w:t>,</w:t>
+      </w:r>
+      <w:r>
+        <w:rPr>
+          <w:rFonts w:asciiTheme="minorHAnsi" w:eastAsia="微软雅黑" w:hAnsiTheme="minorHAnsi" w:cs="微软雅黑"/>
+          <w:sz w:val="21"/>
+          <w:szCs w:val="21"/>
+          <w:highlight w:val="yellow"/>
+        </w:rPr>
+        <w:t>…</w:t>
+      </w:r>
+      <w:r>
+        <w:rPr>
+          <w:rFonts w:asciiTheme="minorHAnsi" w:eastAsia="微软雅黑" w:hAnsiTheme="minorHAnsi" w:cs="微软雅黑"/>
+          <w:sz w:val="21"/>
+          <w:szCs w:val="21"/>
+          <w:highlight w:val="yellow"/>
+        </w:rPr>
+        <w:t>“</w:t>
+      </w:r>
+      <w:proofErr w:type="spellStart"/>
+      <w:r>
+        <w:rPr>
+          <w:rFonts w:asciiTheme="minorHAnsi" w:eastAsia="微软雅黑" w:hAnsiTheme="minorHAnsi" w:cs="微软雅黑"/>
+          <w:sz w:val="21"/>
+          <w:szCs w:val="21"/>
+          <w:highlight w:val="yellow"/>
+        </w:rPr>
+        <w:t>itemcode</w:t>
+      </w:r>
+      <w:proofErr w:type="spellEnd"/>
+      <w:r>
+        <w:rPr>
+          <w:rFonts w:asciiTheme="minorHAnsi" w:eastAsia="微软雅黑" w:hAnsiTheme="minorHAnsi" w:cs="微软雅黑"/>
+          <w:sz w:val="21"/>
+          <w:szCs w:val="21"/>
+          <w:highlight w:val="yellow"/>
+        </w:rPr>
+        <w:t>”:.., “</w:t>
+      </w:r>
+      <w:proofErr w:type="spellStart"/>
+      <w:r>
+        <w:rPr>
+          <w:rFonts w:asciiTheme="minorHAnsi" w:eastAsia="微软雅黑" w:hAnsiTheme="minorHAnsi" w:cs="微软雅黑"/>
+          <w:sz w:val="21"/>
+          <w:szCs w:val="21"/>
+          <w:highlight w:val="yellow"/>
+        </w:rPr>
+        <w:t>itemname</w:t>
+      </w:r>
+      <w:proofErr w:type="spellEnd"/>
+      <w:r>
+        <w:rPr>
+          <w:rFonts w:asciiTheme="minorHAnsi" w:eastAsia="微软雅黑" w:hAnsiTheme="minorHAnsi" w:cs="微软雅黑"/>
+          <w:sz w:val="21"/>
+          <w:szCs w:val="21"/>
+          <w:highlight w:val="yellow"/>
+        </w:rPr>
+        <w:t>”:..,</w:t>
+      </w:r>
+      <w:r>
+        <w:rPr>
+          <w:rFonts w:asciiTheme="minorHAnsi" w:eastAsia="微软雅黑" w:hAnsiTheme="minorHAnsi" w:cs="微软雅黑"/>
+          <w:sz w:val="21"/>
+          <w:szCs w:val="21"/>
+          <w:highlight w:val="yellow"/>
+        </w:rPr>
+        <w:t>”””””</w:t>
+      </w:r>
+      <w:r>
+        <w:rPr>
+          <w:rFonts w:asciiTheme="minorHAnsi" w:eastAsia="微软雅黑" w:hAnsiTheme="minorHAnsi" w:cs="微软雅黑" w:hint="eastAsia"/>
+          <w:sz w:val="21"/>
+          <w:szCs w:val="21"/>
+          <w:highlight w:val="yellow"/>
+        </w:rPr>
+        <w:t xml:space="preserve"> </w:t>
+      </w:r>
+      <w:proofErr w:type="spellStart"/>
+      <w:r>
+        <w:rPr>
+          <w:rFonts w:asciiTheme="minorHAnsi" w:eastAsia="微软雅黑" w:hAnsiTheme="minorHAnsi" w:cs="微软雅黑" w:hint="eastAsia"/>
+          <w:sz w:val="21"/>
+          <w:szCs w:val="21"/>
+          <w:highlight w:val="yellow"/>
+        </w:rPr>
+        <w:t>ticketname</w:t>
+      </w:r>
+      <w:proofErr w:type="spellEnd"/>
+      <w:r>
+        <w:rPr>
+          <w:rFonts w:asciiTheme="minorHAnsi" w:eastAsia="微软雅黑" w:hAnsiTheme="minorHAnsi" w:cs="微软雅黑"/>
+          <w:sz w:val="21"/>
+          <w:szCs w:val="21"/>
+          <w:highlight w:val="yellow"/>
+        </w:rPr>
+        <w:t>”</w:t>
+      </w:r>
+      <w:r>
+        <w:rPr>
+          <w:rFonts w:asciiTheme="minorHAnsi" w:eastAsia="微软雅黑" w:hAnsiTheme="minorHAnsi" w:cs="微软雅黑" w:hint="eastAsia"/>
+          <w:sz w:val="21"/>
+          <w:szCs w:val="21"/>
+          <w:highlight w:val="yellow"/>
+        </w:rPr>
+        <w:t>:..,</w:t>
+      </w:r>
+      <w:r>
+        <w:rPr>
+          <w:rFonts w:asciiTheme="minorHAnsi" w:eastAsia="微软雅黑" w:hAnsiTheme="minorHAnsi" w:cs="微软雅黑"/>
+          <w:sz w:val="21"/>
+          <w:szCs w:val="21"/>
+          <w:highlight w:val="yellow"/>
+        </w:rPr>
+        <w:t>”””type”:..,”</w:t>
+      </w:r>
+      <w:r>
+        <w:rPr>
+          <w:rFonts w:asciiTheme="minorHAnsi" w:eastAsia="微软雅黑" w:hAnsiTheme="minorHAnsi" w:cs="微软雅黑" w:hint="eastAsia"/>
+          <w:sz w:val="21"/>
+          <w:szCs w:val="21"/>
+          <w:highlight w:val="yellow"/>
+        </w:rPr>
+        <w:t>price</w:t>
+      </w:r>
+      <w:r>
+        <w:rPr>
+          <w:rFonts w:asciiTheme="minorHAnsi" w:eastAsia="微软雅黑" w:hAnsiTheme="minorHAnsi" w:cs="微软雅黑"/>
+          <w:sz w:val="21"/>
+          <w:szCs w:val="21"/>
+          <w:highlight w:val="yellow"/>
+        </w:rPr>
+        <w:t>”</w:t>
+      </w:r>
+      <w:r>
+        <w:rPr>
+          <w:rFonts w:asciiTheme="minorHAnsi" w:eastAsia="微软雅黑" w:hAnsiTheme="minorHAnsi" w:cs="微软雅黑" w:hint="eastAsia"/>
+          <w:sz w:val="21"/>
+          <w:szCs w:val="21"/>
+          <w:highlight w:val="yellow"/>
+        </w:rPr>
+        <w:t>:..,</w:t>
+      </w:r>
+      <w:r>
+        <w:rPr>
+          <w:rFonts w:asciiTheme="minorHAnsi" w:eastAsia="微软雅黑" w:hAnsiTheme="minorHAnsi" w:cs="微软雅黑"/>
+          <w:sz w:val="21"/>
+          <w:szCs w:val="21"/>
+          <w:highlight w:val="yellow"/>
+        </w:rPr>
+        <w:t>“</w:t>
+      </w:r>
+      <w:proofErr w:type="spellStart"/>
+      <w:r>
+        <w:rPr>
+          <w:rFonts w:asciiTheme="minorHAnsi" w:eastAsia="微软雅黑" w:hAnsiTheme="minorHAnsi" w:cs="微软雅黑" w:hint="eastAsia"/>
+          <w:sz w:val="21"/>
+          <w:szCs w:val="21"/>
+          <w:highlight w:val="yellow"/>
+        </w:rPr>
+        <w:t>dt_open</w:t>
+      </w:r>
+      <w:proofErr w:type="spellEnd"/>
+      <w:r>
+        <w:rPr>
+          <w:rFonts w:asciiTheme="minorHAnsi" w:eastAsia="微软雅黑" w:hAnsiTheme="minorHAnsi" w:cs="微软雅黑"/>
+          <w:sz w:val="21"/>
+          <w:szCs w:val="21"/>
+          <w:highlight w:val="yellow"/>
+        </w:rPr>
+        <w:t>”:.., “</w:t>
+      </w:r>
+      <w:proofErr w:type="spellStart"/>
+      <w:r>
+        <w:rPr>
+          <w:rFonts w:asciiTheme="minorHAnsi" w:eastAsia="微软雅黑" w:hAnsiTheme="minorHAnsi" w:cs="微软雅黑" w:hint="eastAsia"/>
+          <w:sz w:val="21"/>
+          <w:szCs w:val="21"/>
+          <w:highlight w:val="yellow"/>
+        </w:rPr>
+        <w:t>dt_close</w:t>
+      </w:r>
+      <w:proofErr w:type="spellEnd"/>
+      <w:r>
+        <w:rPr>
+          <w:rFonts w:asciiTheme="minorHAnsi" w:eastAsia="微软雅黑" w:hAnsiTheme="minorHAnsi" w:cs="微软雅黑"/>
+          <w:sz w:val="21"/>
+          <w:szCs w:val="21"/>
+          <w:highlight w:val="yellow"/>
+        </w:rPr>
+        <w:t>”:..</w:t>
+      </w:r>
+      <w:r>
+        <w:rPr>
+          <w:rFonts w:ascii="微软雅黑" w:eastAsia="微软雅黑" w:hAnsi="微软雅黑" w:cs="微软雅黑"/>
+          <w:sz w:val="21"/>
+          <w:szCs w:val="21"/>
+          <w:highlight w:val="yellow"/>
+        </w:rPr>
+        <w:t>},</w:t>
+      </w:r>
+      <w:r>
+        <w:rPr>
+          <w:rFonts w:ascii="微软雅黑" w:eastAsia="微软雅黑" w:hAnsi="微软雅黑" w:cs="微软雅黑"/>
+          <w:sz w:val="21"/>
+          <w:szCs w:val="21"/>
+        </w:rPr>
+        <w:t>{},…]</w:t>
+      </w:r>
+    </w:p>
+    <w:p>
+      <w:pPr>
+        <w:pStyle w:val="a5"/>
+        <w:widowControl/>
+        <w:wordWrap w:val="0"/>
+        <w:spacing w:beforeLines="50" w:line="480" w:lineRule="exact"/>
+        <w:ind w:left="420" w:firstLineChars="0" w:firstLine="0"/>
+        <w:contextualSpacing/>
+        <w:jc w:val="left"/>
+        <w:rPr>
+          <w:rFonts w:ascii="微软雅黑" w:eastAsia="微软雅黑" w:hAnsi="微软雅黑" w:cs="微软雅黑"/>
+          <w:sz w:val="21"/>
+          <w:szCs w:val="21"/>
+        </w:rPr>
+      </w:pPr>
+    </w:p>
+    <w:tbl>
+      <w:tblPr>
+        <w:tblStyle w:val="a9"/>
+        <w:tblW w:w="0" w:type="auto"/>
+        <w:tblInd w:w="420" w:type="dxa"/>
+        <w:tblLook w:val="04A0"/>
+      </w:tblPr>
+      <w:tblGrid>
+        <w:gridCol w:w="1135"/>
+        <w:gridCol w:w="1275"/>
+        <w:gridCol w:w="2835"/>
+      </w:tblGrid>
+      <w:tr>
+        <w:trPr>
+          <w:trHeight w:val="435"/>
+        </w:trPr>
+        <w:tc>
+          <w:tcPr>
+            <w:tcW w:w="1135" w:type="dxa"/>
+          </w:tcPr>
+          <w:p>
+            <w:pPr>
+              <w:pStyle w:val="a5"/>
+              <w:widowControl/>
+              <w:wordWrap w:val="0"/>
+              <w:ind w:firstLineChars="0" w:firstLine="0"/>
+              <w:contextualSpacing/>
+              <w:jc w:val="left"/>
+              <w:rPr>
+                <w:rFonts w:asciiTheme="minorHAnsi" w:eastAsia="微软雅黑" w:hAnsiTheme="minorHAnsi" w:cs="微软雅黑"/>
+                <w:sz w:val="15"/>
+                <w:szCs w:val="15"/>
+              </w:rPr>
+            </w:pPr>
+            <w:r>
+              <w:rPr>
+                <w:rFonts w:asciiTheme="minorHAnsi" w:eastAsia="微软雅黑" w:hAnsiTheme="minorHAnsi" w:cs="微软雅黑"/>
+                <w:sz w:val="15"/>
+                <w:szCs w:val="15"/>
+              </w:rPr>
+              <w:t>字段</w:t>
+            </w:r>
+          </w:p>
+        </w:tc>
+        <w:tc>
+          <w:tcPr>
+            <w:tcW w:w="1275" w:type="dxa"/>
+          </w:tcPr>
+          <w:p>
+            <w:pPr>
+              <w:pStyle w:val="a5"/>
+              <w:widowControl/>
+              <w:wordWrap w:val="0"/>
+              <w:ind w:firstLineChars="0" w:firstLine="0"/>
+              <w:contextualSpacing/>
+              <w:jc w:val="left"/>
+              <w:rPr>
+                <w:rFonts w:asciiTheme="minorHAnsi" w:eastAsia="微软雅黑" w:hAnsiTheme="minorHAnsi" w:cs="微软雅黑"/>
+                <w:sz w:val="15"/>
+                <w:szCs w:val="15"/>
+              </w:rPr>
+            </w:pPr>
+            <w:r>
+              <w:rPr>
+                <w:rFonts w:asciiTheme="minorHAnsi" w:eastAsia="微软雅黑" w:hAnsiTheme="minorHAnsi" w:cs="微软雅黑"/>
+                <w:sz w:val="15"/>
+                <w:szCs w:val="15"/>
+              </w:rPr>
+              <w:t>数据类型</w:t>
+            </w:r>
+          </w:p>
+        </w:tc>
+        <w:tc>
+          <w:tcPr>
+            <w:tcW w:w="2835" w:type="dxa"/>
+          </w:tcPr>
+          <w:p>
+            <w:pPr>
+              <w:pStyle w:val="a5"/>
+              <w:widowControl/>
+              <w:wordWrap w:val="0"/>
+              <w:ind w:firstLineChars="0" w:firstLine="0"/>
+              <w:contextualSpacing/>
+              <w:jc w:val="left"/>
+              <w:rPr>
+                <w:rFonts w:asciiTheme="minorHAnsi" w:eastAsia="微软雅黑" w:hAnsiTheme="minorHAnsi" w:cs="微软雅黑"/>
+                <w:sz w:val="15"/>
+                <w:szCs w:val="15"/>
+              </w:rPr>
+            </w:pPr>
+            <w:r>
+              <w:rPr>
+                <w:rFonts w:asciiTheme="minorHAnsi" w:eastAsia="微软雅黑" w:hAnsiTheme="minorHAnsi" w:cs="微软雅黑"/>
+                <w:sz w:val="15"/>
+                <w:szCs w:val="15"/>
+              </w:rPr>
+              <w:t>定义</w:t>
+            </w:r>
+          </w:p>
+        </w:tc>
+      </w:tr>
+      <w:tr>
+        <w:trPr>
+          <w:trHeight w:val="271"/>
+        </w:trPr>
+        <w:tc>
+          <w:tcPr>
+            <w:tcW w:w="1135" w:type="dxa"/>
+          </w:tcPr>
+          <w:p>
+            <w:pPr>
+              <w:pStyle w:val="a5"/>
+              <w:widowControl/>
+              <w:wordWrap w:val="0"/>
+              <w:ind w:firstLineChars="0" w:firstLine="0"/>
+              <w:contextualSpacing/>
+              <w:jc w:val="left"/>
+              <w:rPr>
+                <w:rFonts w:asciiTheme="minorHAnsi" w:eastAsia="微软雅黑" w:hAnsiTheme="minorHAnsi" w:cs="微软雅黑"/>
+                <w:sz w:val="15"/>
+                <w:szCs w:val="15"/>
+              </w:rPr>
+            </w:pPr>
+            <w:proofErr w:type="spellStart"/>
+            <w:r>
+              <w:rPr>
+                <w:rFonts w:asciiTheme="minorHAnsi" w:eastAsia="微软雅黑" w:hAnsiTheme="minorHAnsi" w:cs="微软雅黑" w:hint="eastAsia"/>
+                <w:sz w:val="15"/>
+                <w:szCs w:val="15"/>
+              </w:rPr>
+              <w:t>t</w:t>
+            </w:r>
+            <w:r>
+              <w:rPr>
+                <w:rFonts w:asciiTheme="minorHAnsi" w:eastAsia="微软雅黑" w:hAnsiTheme="minorHAnsi" w:cs="微软雅黑"/>
+                <w:sz w:val="15"/>
+                <w:szCs w:val="15"/>
+              </w:rPr>
+              <w:t>id</w:t>
+            </w:r>
+            <w:proofErr w:type="spellEnd"/>
+          </w:p>
+        </w:tc>
+        <w:tc>
+          <w:tcPr>
+            <w:tcW w:w="1275" w:type="dxa"/>
+          </w:tcPr>
+          <w:p>
+            <w:pPr>
+              <w:pStyle w:val="a5"/>
+              <w:widowControl/>
+              <w:wordWrap w:val="0"/>
+              <w:ind w:firstLineChars="0" w:firstLine="0"/>
+              <w:contextualSpacing/>
+              <w:jc w:val="left"/>
+              <w:rPr>
+                <w:rFonts w:asciiTheme="minorHAnsi" w:eastAsia="微软雅黑" w:hAnsiTheme="minorHAnsi" w:cs="微软雅黑"/>
+                <w:sz w:val="15"/>
+                <w:szCs w:val="15"/>
+              </w:rPr>
+            </w:pPr>
+            <w:proofErr w:type="spellStart"/>
+            <w:r>
+              <w:rPr>
+                <w:rFonts w:asciiTheme="minorHAnsi" w:eastAsia="微软雅黑" w:hAnsiTheme="minorHAnsi" w:cs="微软雅黑"/>
+                <w:sz w:val="15"/>
+                <w:szCs w:val="15"/>
+              </w:rPr>
+              <w:t>int</w:t>
+            </w:r>
+            <w:proofErr w:type="spellEnd"/>
+          </w:p>
+        </w:tc>
+        <w:tc>
+          <w:tcPr>
+            <w:tcW w:w="2835" w:type="dxa"/>
+          </w:tcPr>
+          <w:p>
+            <w:pPr>
+              <w:pStyle w:val="a5"/>
+              <w:widowControl/>
+              <w:wordWrap w:val="0"/>
+              <w:ind w:firstLineChars="0" w:firstLine="0"/>
+              <w:contextualSpacing/>
+              <w:jc w:val="left"/>
+              <w:rPr>
+                <w:rFonts w:asciiTheme="minorHAnsi" w:eastAsia="微软雅黑" w:hAnsiTheme="minorHAnsi" w:cs="微软雅黑"/>
+                <w:sz w:val="15"/>
+                <w:szCs w:val="15"/>
+              </w:rPr>
+            </w:pPr>
+            <w:r>
+              <w:rPr>
+                <w:rFonts w:asciiTheme="minorHAnsi" w:eastAsia="微软雅黑" w:hAnsiTheme="minorHAnsi" w:cs="微软雅黑" w:hint="eastAsia"/>
+                <w:sz w:val="15"/>
+                <w:szCs w:val="15"/>
+              </w:rPr>
+              <w:t>票的</w:t>
+            </w:r>
+            <w:r>
+              <w:rPr>
+                <w:rFonts w:asciiTheme="minorHAnsi" w:eastAsia="微软雅黑" w:hAnsiTheme="minorHAnsi" w:cs="微软雅黑"/>
+                <w:sz w:val="15"/>
+                <w:szCs w:val="15"/>
+              </w:rPr>
+              <w:t>系统流水号</w:t>
+            </w:r>
+          </w:p>
+        </w:tc>
+      </w:tr>
+      <w:tr>
+        <w:trPr>
+          <w:trHeight w:val="271"/>
+        </w:trPr>
+        <w:tc>
+          <w:tcPr>
+            <w:tcW w:w="1135" w:type="dxa"/>
+          </w:tcPr>
+          <w:p>
+            <w:pPr>
+              <w:pStyle w:val="a5"/>
+              <w:widowControl/>
+              <w:wordWrap w:val="0"/>
+              <w:ind w:firstLineChars="0" w:firstLine="0"/>
+              <w:contextualSpacing/>
+              <w:jc w:val="left"/>
+              <w:rPr>
+                <w:rFonts w:asciiTheme="minorHAnsi" w:eastAsia="微软雅黑" w:hAnsiTheme="minorHAnsi" w:cs="微软雅黑" w:hint="eastAsia"/>
+                <w:sz w:val="15"/>
+                <w:szCs w:val="15"/>
+              </w:rPr>
+            </w:pPr>
+            <w:proofErr w:type="spellStart"/>
+            <w:r>
+              <w:rPr>
+                <w:rFonts w:asciiTheme="minorHAnsi" w:eastAsia="微软雅黑" w:hAnsiTheme="minorHAnsi" w:cs="微软雅黑" w:hint="eastAsia"/>
+                <w:sz w:val="15"/>
+                <w:szCs w:val="15"/>
+              </w:rPr>
+              <w:t>parkcode</w:t>
+            </w:r>
+            <w:proofErr w:type="spellEnd"/>
+          </w:p>
+        </w:tc>
+        <w:tc>
+          <w:tcPr>
+            <w:tcW w:w="1275" w:type="dxa"/>
+          </w:tcPr>
+          <w:p>
+            <w:pPr>
+              <w:pStyle w:val="a5"/>
+              <w:widowControl/>
+              <w:wordWrap w:val="0"/>
+              <w:ind w:firstLineChars="0" w:firstLine="0"/>
+              <w:contextualSpacing/>
+              <w:jc w:val="left"/>
+              <w:rPr>
+                <w:rFonts w:asciiTheme="minorHAnsi" w:eastAsia="微软雅黑" w:hAnsiTheme="minorHAnsi" w:cs="微软雅黑"/>
+                <w:sz w:val="15"/>
+                <w:szCs w:val="15"/>
+              </w:rPr>
+            </w:pPr>
+            <w:r>
+              <w:rPr>
+                <w:rFonts w:asciiTheme="minorHAnsi" w:eastAsia="微软雅黑" w:hAnsiTheme="minorHAnsi" w:cs="微软雅黑" w:hint="eastAsia"/>
+                <w:sz w:val="15"/>
+                <w:szCs w:val="15"/>
+              </w:rPr>
+              <w:t>string</w:t>
+            </w:r>
+          </w:p>
+        </w:tc>
+        <w:tc>
+          <w:tcPr>
+            <w:tcW w:w="2835" w:type="dxa"/>
+          </w:tcPr>
+          <w:p>
+            <w:pPr>
+              <w:pStyle w:val="a5"/>
+              <w:widowControl/>
+              <w:wordWrap w:val="0"/>
+              <w:ind w:firstLineChars="0" w:firstLine="0"/>
+              <w:contextualSpacing/>
+              <w:jc w:val="left"/>
+              <w:rPr>
+                <w:rFonts w:asciiTheme="minorHAnsi" w:eastAsia="微软雅黑" w:hAnsiTheme="minorHAnsi" w:cs="微软雅黑" w:hint="eastAsia"/>
+                <w:sz w:val="15"/>
+                <w:szCs w:val="15"/>
+              </w:rPr>
+            </w:pPr>
+            <w:r>
+              <w:rPr>
+                <w:rFonts w:asciiTheme="minorHAnsi" w:eastAsia="微软雅黑" w:hAnsiTheme="minorHAnsi" w:cs="微软雅黑" w:hint="eastAsia"/>
+                <w:sz w:val="15"/>
+                <w:szCs w:val="15"/>
+              </w:rPr>
+              <w:t>游乐场代码</w:t>
+            </w:r>
+          </w:p>
+        </w:tc>
+      </w:tr>
+      <w:tr>
+        <w:trPr>
+          <w:trHeight w:val="271"/>
+        </w:trPr>
+        <w:tc>
+          <w:tcPr>
+            <w:tcW w:w="1135" w:type="dxa"/>
+          </w:tcPr>
+          <w:p>
+            <w:pPr>
+              <w:pStyle w:val="a5"/>
+              <w:widowControl/>
+              <w:wordWrap w:val="0"/>
+              <w:ind w:firstLineChars="0" w:firstLine="0"/>
+              <w:contextualSpacing/>
+              <w:jc w:val="left"/>
+              <w:rPr>
+                <w:rFonts w:asciiTheme="minorHAnsi" w:eastAsia="微软雅黑" w:hAnsiTheme="minorHAnsi" w:cs="微软雅黑" w:hint="eastAsia"/>
+                <w:sz w:val="15"/>
+                <w:szCs w:val="15"/>
+              </w:rPr>
+            </w:pPr>
+            <w:proofErr w:type="spellStart"/>
+            <w:r>
+              <w:rPr>
+                <w:rFonts w:asciiTheme="minorHAnsi" w:eastAsia="微软雅黑" w:hAnsiTheme="minorHAnsi" w:cs="微软雅黑" w:hint="eastAsia"/>
+                <w:sz w:val="15"/>
+                <w:szCs w:val="15"/>
+              </w:rPr>
+              <w:t>parkname</w:t>
+            </w:r>
+            <w:proofErr w:type="spellEnd"/>
+          </w:p>
+        </w:tc>
+        <w:tc>
+          <w:tcPr>
+            <w:tcW w:w="1275" w:type="dxa"/>
+          </w:tcPr>
+          <w:p>
+            <w:pPr>
+              <w:pStyle w:val="a5"/>
+              <w:widowControl/>
+              <w:wordWrap w:val="0"/>
+              <w:ind w:firstLineChars="0" w:firstLine="0"/>
+              <w:contextualSpacing/>
+              <w:jc w:val="left"/>
+              <w:rPr>
+                <w:rFonts w:asciiTheme="minorHAnsi" w:eastAsia="微软雅黑" w:hAnsiTheme="minorHAnsi" w:cs="微软雅黑"/>
+                <w:sz w:val="15"/>
+                <w:szCs w:val="15"/>
+              </w:rPr>
+            </w:pPr>
+            <w:r>
+              <w:rPr>
+                <w:rFonts w:asciiTheme="minorHAnsi" w:eastAsia="微软雅黑" w:hAnsiTheme="minorHAnsi" w:cs="微软雅黑" w:hint="eastAsia"/>
+                <w:sz w:val="15"/>
+                <w:szCs w:val="15"/>
+              </w:rPr>
+              <w:t>string</w:t>
+            </w:r>
+          </w:p>
+        </w:tc>
+        <w:tc>
+          <w:tcPr>
+            <w:tcW w:w="2835" w:type="dxa"/>
+          </w:tcPr>
+          <w:p>
+            <w:pPr>
+              <w:pStyle w:val="a5"/>
+              <w:widowControl/>
+              <w:wordWrap w:val="0"/>
+              <w:ind w:firstLineChars="0" w:firstLine="0"/>
+              <w:contextualSpacing/>
+              <w:jc w:val="left"/>
+              <w:rPr>
+                <w:rFonts w:asciiTheme="minorHAnsi" w:eastAsia="微软雅黑" w:hAnsiTheme="minorHAnsi" w:cs="微软雅黑" w:hint="eastAsia"/>
+                <w:sz w:val="15"/>
+                <w:szCs w:val="15"/>
+              </w:rPr>
+            </w:pPr>
+            <w:r>
+              <w:rPr>
+                <w:rFonts w:asciiTheme="minorHAnsi" w:eastAsia="微软雅黑" w:hAnsiTheme="minorHAnsi" w:cs="微软雅黑" w:hint="eastAsia"/>
+                <w:sz w:val="15"/>
+                <w:szCs w:val="15"/>
+              </w:rPr>
+              <w:t>游乐场名称</w:t>
+            </w:r>
+          </w:p>
+        </w:tc>
+      </w:tr>
+      <w:tr>
+        <w:trPr>
+          <w:trHeight w:val="219"/>
+        </w:trPr>
+        <w:tc>
+          <w:tcPr>
+            <w:tcW w:w="1135" w:type="dxa"/>
+          </w:tcPr>
+          <w:p>
+            <w:pPr>
+              <w:pStyle w:val="a5"/>
+              <w:widowControl/>
+              <w:wordWrap w:val="0"/>
+              <w:ind w:firstLineChars="0" w:firstLine="0"/>
+              <w:contextualSpacing/>
+              <w:jc w:val="left"/>
+              <w:rPr>
+                <w:rFonts w:asciiTheme="minorHAnsi" w:eastAsia="微软雅黑" w:hAnsiTheme="minorHAnsi" w:cs="微软雅黑"/>
+                <w:sz w:val="15"/>
+                <w:szCs w:val="15"/>
+              </w:rPr>
+            </w:pPr>
+            <w:proofErr w:type="spellStart"/>
+            <w:r>
+              <w:rPr>
+                <w:rFonts w:asciiTheme="minorHAnsi" w:eastAsia="微软雅黑" w:hAnsiTheme="minorHAnsi" w:cs="微软雅黑"/>
+                <w:sz w:val="15"/>
+                <w:szCs w:val="15"/>
+              </w:rPr>
+              <w:t>I</w:t>
+            </w:r>
+            <w:r>
+              <w:rPr>
+                <w:rFonts w:asciiTheme="minorHAnsi" w:eastAsia="微软雅黑" w:hAnsiTheme="minorHAnsi" w:cs="微软雅黑" w:hint="eastAsia"/>
+                <w:sz w:val="15"/>
+                <w:szCs w:val="15"/>
+              </w:rPr>
+              <w:t>temcode</w:t>
+            </w:r>
+            <w:proofErr w:type="spellEnd"/>
+          </w:p>
+        </w:tc>
+        <w:tc>
+          <w:tcPr>
+            <w:tcW w:w="1275" w:type="dxa"/>
+          </w:tcPr>
+          <w:p>
+            <w:pPr>
+              <w:pStyle w:val="a5"/>
+              <w:widowControl/>
+              <w:wordWrap w:val="0"/>
+              <w:ind w:firstLineChars="0" w:firstLine="0"/>
+              <w:contextualSpacing/>
+              <w:jc w:val="left"/>
+              <w:rPr>
+                <w:rFonts w:asciiTheme="minorHAnsi" w:eastAsia="微软雅黑" w:hAnsiTheme="minorHAnsi" w:cs="微软雅黑"/>
+                <w:sz w:val="15"/>
+                <w:szCs w:val="15"/>
+              </w:rPr>
+            </w:pPr>
+            <w:r>
+              <w:rPr>
+                <w:rFonts w:asciiTheme="minorHAnsi" w:eastAsia="微软雅黑" w:hAnsiTheme="minorHAnsi" w:cs="微软雅黑"/>
+                <w:sz w:val="15"/>
+                <w:szCs w:val="15"/>
+              </w:rPr>
+              <w:t>string</w:t>
+            </w:r>
+          </w:p>
+        </w:tc>
+        <w:tc>
+          <w:tcPr>
+            <w:tcW w:w="2835" w:type="dxa"/>
+          </w:tcPr>
+          <w:p>
+            <w:pPr>
+              <w:pStyle w:val="a5"/>
+              <w:widowControl/>
+              <w:wordWrap w:val="0"/>
+              <w:ind w:firstLineChars="0" w:firstLine="0"/>
+              <w:contextualSpacing/>
+              <w:jc w:val="left"/>
+              <w:rPr>
+                <w:rFonts w:asciiTheme="minorHAnsi" w:eastAsia="微软雅黑" w:hAnsiTheme="minorHAnsi" w:cs="微软雅黑"/>
+                <w:sz w:val="15"/>
+                <w:szCs w:val="15"/>
+              </w:rPr>
+            </w:pPr>
+            <w:r>
+              <w:rPr>
+                <w:rFonts w:asciiTheme="minorHAnsi" w:eastAsia="微软雅黑" w:hAnsiTheme="minorHAnsi" w:cs="微软雅黑" w:hint="eastAsia"/>
+                <w:sz w:val="15"/>
+                <w:szCs w:val="15"/>
+              </w:rPr>
+              <w:t>游乐项目代码</w:t>
+            </w:r>
+          </w:p>
+        </w:tc>
+      </w:tr>
+      <w:tr>
+        <w:trPr>
+          <w:trHeight w:val="267"/>
+        </w:trPr>
+        <w:tc>
+          <w:tcPr>
+            <w:tcW w:w="1135" w:type="dxa"/>
+          </w:tcPr>
+          <w:p>
+            <w:pPr>
+              <w:pStyle w:val="a5"/>
+              <w:widowControl/>
+              <w:wordWrap w:val="0"/>
+              <w:ind w:firstLineChars="0" w:firstLine="0"/>
+              <w:contextualSpacing/>
+              <w:jc w:val="left"/>
+              <w:rPr>
+                <w:rFonts w:asciiTheme="minorHAnsi" w:eastAsia="微软雅黑" w:hAnsiTheme="minorHAnsi" w:cs="微软雅黑"/>
+                <w:sz w:val="15"/>
+                <w:szCs w:val="15"/>
+              </w:rPr>
+            </w:pPr>
+            <w:proofErr w:type="spellStart"/>
+            <w:r>
+              <w:rPr>
+                <w:rFonts w:asciiTheme="minorHAnsi" w:eastAsia="微软雅黑" w:hAnsiTheme="minorHAnsi" w:cs="微软雅黑"/>
+                <w:sz w:val="15"/>
+                <w:szCs w:val="15"/>
+              </w:rPr>
+              <w:t>I</w:t>
+            </w:r>
+            <w:r>
+              <w:rPr>
+                <w:rFonts w:asciiTheme="minorHAnsi" w:eastAsia="微软雅黑" w:hAnsiTheme="minorHAnsi" w:cs="微软雅黑" w:hint="eastAsia"/>
+                <w:sz w:val="15"/>
+                <w:szCs w:val="15"/>
+              </w:rPr>
+              <w:t>temname</w:t>
+            </w:r>
+            <w:proofErr w:type="spellEnd"/>
+          </w:p>
+        </w:tc>
+        <w:tc>
+          <w:tcPr>
+            <w:tcW w:w="1275" w:type="dxa"/>
+          </w:tcPr>
+          <w:p>
+            <w:pPr>
+              <w:pStyle w:val="a5"/>
+              <w:widowControl/>
+              <w:wordWrap w:val="0"/>
+              <w:ind w:firstLineChars="0" w:firstLine="0"/>
+              <w:contextualSpacing/>
+              <w:jc w:val="left"/>
+              <w:rPr>
+                <w:rFonts w:asciiTheme="minorHAnsi" w:eastAsia="微软雅黑" w:hAnsiTheme="minorHAnsi" w:cs="微软雅黑"/>
+                <w:sz w:val="15"/>
+                <w:szCs w:val="15"/>
+              </w:rPr>
+            </w:pPr>
+            <w:r>
+              <w:rPr>
+                <w:rFonts w:asciiTheme="minorHAnsi" w:eastAsia="微软雅黑" w:hAnsiTheme="minorHAnsi" w:cs="微软雅黑"/>
+                <w:sz w:val="15"/>
+                <w:szCs w:val="15"/>
+              </w:rPr>
+              <w:t>string</w:t>
+            </w:r>
+          </w:p>
+        </w:tc>
+        <w:tc>
+          <w:tcPr>
+            <w:tcW w:w="2835" w:type="dxa"/>
+          </w:tcPr>
+          <w:p>
+            <w:pPr>
+              <w:pStyle w:val="a5"/>
+              <w:widowControl/>
+              <w:wordWrap w:val="0"/>
+              <w:ind w:firstLineChars="0" w:firstLine="0"/>
+              <w:contextualSpacing/>
+              <w:jc w:val="left"/>
+              <w:rPr>
+                <w:rFonts w:asciiTheme="minorHAnsi" w:eastAsia="微软雅黑" w:hAnsiTheme="minorHAnsi" w:cs="微软雅黑"/>
+                <w:sz w:val="15"/>
+                <w:szCs w:val="15"/>
+              </w:rPr>
+            </w:pPr>
+            <w:r>
+              <w:rPr>
+                <w:rFonts w:asciiTheme="minorHAnsi" w:eastAsia="微软雅黑" w:hAnsiTheme="minorHAnsi" w:cs="微软雅黑" w:hint="eastAsia"/>
+                <w:sz w:val="15"/>
+                <w:szCs w:val="15"/>
+              </w:rPr>
+              <w:t>游乐项目名称</w:t>
+            </w:r>
+          </w:p>
+        </w:tc>
+      </w:tr>
+      <w:tr>
+        <w:trPr>
+          <w:trHeight w:val="357"/>
+        </w:trPr>
+        <w:tc>
+          <w:tcPr>
+            <w:tcW w:w="1135" w:type="dxa"/>
+          </w:tcPr>
+          <w:p>
+            <w:pPr>
+              <w:pStyle w:val="a5"/>
+              <w:widowControl/>
+              <w:wordWrap w:val="0"/>
+              <w:ind w:firstLineChars="0" w:firstLine="0"/>
+              <w:contextualSpacing/>
+              <w:jc w:val="left"/>
+              <w:rPr>
+                <w:rFonts w:asciiTheme="minorHAnsi" w:eastAsia="微软雅黑" w:hAnsiTheme="minorHAnsi" w:cs="微软雅黑"/>
+                <w:sz w:val="15"/>
+                <w:szCs w:val="15"/>
+              </w:rPr>
+            </w:pPr>
+            <w:proofErr w:type="spellStart"/>
+            <w:r>
+              <w:rPr>
+                <w:rFonts w:asciiTheme="minorHAnsi" w:eastAsia="微软雅黑" w:hAnsiTheme="minorHAnsi" w:cs="微软雅黑" w:hint="eastAsia"/>
+                <w:sz w:val="15"/>
+                <w:szCs w:val="15"/>
+              </w:rPr>
+              <w:t>ticketname</w:t>
+            </w:r>
+            <w:proofErr w:type="spellEnd"/>
+          </w:p>
+        </w:tc>
+        <w:tc>
+          <w:tcPr>
+            <w:tcW w:w="1275" w:type="dxa"/>
+          </w:tcPr>
+          <w:p>
+            <w:pPr>
+              <w:pStyle w:val="a5"/>
+              <w:widowControl/>
+              <w:wordWrap w:val="0"/>
+              <w:ind w:firstLineChars="0" w:firstLine="0"/>
+              <w:contextualSpacing/>
+              <w:jc w:val="left"/>
+              <w:rPr>
+                <w:rFonts w:asciiTheme="minorHAnsi" w:eastAsia="微软雅黑" w:hAnsiTheme="minorHAnsi" w:cs="微软雅黑"/>
+                <w:sz w:val="15"/>
+                <w:szCs w:val="15"/>
+              </w:rPr>
+            </w:pPr>
+            <w:r>
+              <w:rPr>
+                <w:rFonts w:asciiTheme="minorHAnsi" w:eastAsia="微软雅黑" w:hAnsiTheme="minorHAnsi" w:cs="微软雅黑"/>
+                <w:sz w:val="15"/>
+                <w:szCs w:val="15"/>
+              </w:rPr>
+              <w:t>string</w:t>
+            </w:r>
+          </w:p>
+        </w:tc>
+        <w:tc>
+          <w:tcPr>
+            <w:tcW w:w="2835" w:type="dxa"/>
+          </w:tcPr>
+          <w:p>
+            <w:pPr>
+              <w:pStyle w:val="a5"/>
+              <w:widowControl/>
+              <w:wordWrap w:val="0"/>
+              <w:ind w:firstLineChars="0" w:firstLine="0"/>
+              <w:contextualSpacing/>
+              <w:jc w:val="left"/>
+              <w:rPr>
+                <w:rFonts w:asciiTheme="minorHAnsi" w:eastAsia="微软雅黑" w:hAnsiTheme="minorHAnsi" w:cs="微软雅黑"/>
+                <w:sz w:val="15"/>
+                <w:szCs w:val="15"/>
+              </w:rPr>
+            </w:pPr>
+            <w:r>
+              <w:rPr>
+                <w:rFonts w:asciiTheme="minorHAnsi" w:eastAsia="微软雅黑" w:hAnsiTheme="minorHAnsi" w:cs="微软雅黑" w:hint="eastAsia"/>
+                <w:sz w:val="15"/>
+                <w:szCs w:val="15"/>
+              </w:rPr>
+              <w:t>游乐票名</w:t>
+            </w:r>
+            <w:r>
+              <w:rPr>
+                <w:rFonts w:asciiTheme="minorHAnsi" w:eastAsia="微软雅黑" w:hAnsiTheme="minorHAnsi" w:cs="微软雅黑" w:hint="eastAsia"/>
+                <w:sz w:val="15"/>
+                <w:szCs w:val="15"/>
+              </w:rPr>
+              <w:t>(</w:t>
+            </w:r>
+            <w:r>
+              <w:rPr>
+                <w:rFonts w:asciiTheme="minorHAnsi" w:eastAsia="微软雅黑" w:hAnsiTheme="minorHAnsi" w:cs="微软雅黑" w:hint="eastAsia"/>
+                <w:sz w:val="15"/>
+                <w:szCs w:val="15"/>
+              </w:rPr>
+              <w:t>成人票，儿童票</w:t>
+            </w:r>
+            <w:r>
+              <w:rPr>
+                <w:rFonts w:asciiTheme="minorHAnsi" w:eastAsia="微软雅黑" w:hAnsiTheme="minorHAnsi" w:cs="微软雅黑" w:hint="eastAsia"/>
+                <w:sz w:val="15"/>
+                <w:szCs w:val="15"/>
+              </w:rPr>
+              <w:t>)</w:t>
+            </w:r>
+          </w:p>
+        </w:tc>
+      </w:tr>
+      <w:tr>
+        <w:trPr>
+          <w:trHeight w:val="357"/>
+        </w:trPr>
+        <w:tc>
+          <w:tcPr>
+            <w:tcW w:w="1135" w:type="dxa"/>
+          </w:tcPr>
+          <w:p>
+            <w:pPr>
+              <w:pStyle w:val="a5"/>
+              <w:widowControl/>
+              <w:wordWrap w:val="0"/>
+              <w:ind w:firstLineChars="0" w:firstLine="0"/>
+              <w:contextualSpacing/>
+              <w:jc w:val="left"/>
+              <w:rPr>
+                <w:rFonts w:asciiTheme="minorHAnsi" w:eastAsia="微软雅黑" w:hAnsiTheme="minorHAnsi" w:cs="微软雅黑"/>
+                <w:sz w:val="15"/>
+                <w:szCs w:val="15"/>
+              </w:rPr>
+            </w:pPr>
+            <w:r>
+              <w:rPr>
+                <w:rFonts w:asciiTheme="minorHAnsi" w:eastAsia="微软雅黑" w:hAnsiTheme="minorHAnsi" w:cs="微软雅黑"/>
+                <w:sz w:val="15"/>
+                <w:szCs w:val="15"/>
+              </w:rPr>
+              <w:t>type</w:t>
+            </w:r>
+          </w:p>
+        </w:tc>
+        <w:tc>
+          <w:tcPr>
+            <w:tcW w:w="1275" w:type="dxa"/>
+          </w:tcPr>
+          <w:p>
+            <w:pPr>
+              <w:pStyle w:val="a5"/>
+              <w:widowControl/>
+              <w:wordWrap w:val="0"/>
+              <w:ind w:firstLineChars="0" w:firstLine="0"/>
+              <w:contextualSpacing/>
+              <w:jc w:val="left"/>
+              <w:rPr>
+                <w:rFonts w:asciiTheme="minorHAnsi" w:eastAsia="微软雅黑" w:hAnsiTheme="minorHAnsi" w:cs="微软雅黑"/>
+                <w:sz w:val="15"/>
+                <w:szCs w:val="15"/>
+              </w:rPr>
+            </w:pPr>
+            <w:r>
+              <w:rPr>
+                <w:rFonts w:asciiTheme="minorHAnsi" w:eastAsia="微软雅黑" w:hAnsiTheme="minorHAnsi" w:cs="微软雅黑"/>
+                <w:sz w:val="15"/>
+                <w:szCs w:val="15"/>
+              </w:rPr>
+              <w:t>string</w:t>
+            </w:r>
+          </w:p>
+        </w:tc>
+        <w:tc>
+          <w:tcPr>
+            <w:tcW w:w="2835" w:type="dxa"/>
+          </w:tcPr>
+          <w:p>
+            <w:pPr>
+              <w:pStyle w:val="a5"/>
+              <w:widowControl/>
+              <w:wordWrap w:val="0"/>
+              <w:ind w:firstLineChars="0" w:firstLine="0"/>
+              <w:contextualSpacing/>
+              <w:jc w:val="left"/>
+              <w:rPr>
+                <w:rFonts w:asciiTheme="minorHAnsi" w:eastAsia="微软雅黑" w:hAnsiTheme="minorHAnsi" w:cs="微软雅黑"/>
+                <w:sz w:val="15"/>
+                <w:szCs w:val="15"/>
+              </w:rPr>
+            </w:pPr>
+            <w:r>
+              <w:rPr>
+                <w:rFonts w:asciiTheme="minorHAnsi" w:eastAsia="微软雅黑" w:hAnsiTheme="minorHAnsi" w:cs="微软雅黑" w:hint="eastAsia"/>
+                <w:sz w:val="15"/>
+                <w:szCs w:val="15"/>
+              </w:rPr>
+              <w:t>门票类型</w:t>
+            </w:r>
+            <w:r>
+              <w:rPr>
+                <w:rFonts w:asciiTheme="minorHAnsi" w:eastAsia="微软雅黑" w:hAnsiTheme="minorHAnsi" w:cs="微软雅黑"/>
+                <w:sz w:val="15"/>
+                <w:szCs w:val="15"/>
+              </w:rPr>
+              <w:t>(</w:t>
+            </w:r>
+            <w:r>
+              <w:rPr>
+                <w:rFonts w:asciiTheme="minorHAnsi" w:eastAsia="微软雅黑" w:hAnsiTheme="minorHAnsi" w:cs="微软雅黑" w:hint="eastAsia"/>
+                <w:sz w:val="15"/>
+                <w:szCs w:val="15"/>
+              </w:rPr>
+              <w:t>单人票，双人票，三人票，家庭三人票</w:t>
+            </w:r>
+            <w:r>
+              <w:rPr>
+                <w:rFonts w:asciiTheme="minorHAnsi" w:eastAsia="微软雅黑" w:hAnsiTheme="minorHAnsi" w:cs="微软雅黑"/>
+                <w:sz w:val="15"/>
+                <w:szCs w:val="15"/>
+              </w:rPr>
+              <w:t>)</w:t>
+            </w:r>
+          </w:p>
+        </w:tc>
+      </w:tr>
+      <w:tr>
+        <w:trPr>
+          <w:trHeight w:val="319"/>
+        </w:trPr>
+        <w:tc>
+          <w:tcPr>
+            <w:tcW w:w="1135" w:type="dxa"/>
+          </w:tcPr>
+          <w:p>
+            <w:pPr>
+              <w:pStyle w:val="a5"/>
+              <w:widowControl/>
+              <w:wordWrap w:val="0"/>
+              <w:ind w:firstLineChars="0" w:firstLine="0"/>
+              <w:contextualSpacing/>
+              <w:jc w:val="left"/>
+              <w:rPr>
+                <w:rFonts w:asciiTheme="minorHAnsi" w:eastAsia="微软雅黑" w:hAnsiTheme="minorHAnsi" w:cs="微软雅黑"/>
+                <w:sz w:val="15"/>
+                <w:szCs w:val="15"/>
+              </w:rPr>
+            </w:pPr>
+            <w:r>
+              <w:rPr>
+                <w:rFonts w:asciiTheme="minorHAnsi" w:eastAsia="微软雅黑" w:hAnsiTheme="minorHAnsi" w:cs="微软雅黑"/>
+                <w:sz w:val="15"/>
+                <w:szCs w:val="15"/>
+              </w:rPr>
+              <w:t>P</w:t>
+            </w:r>
+            <w:r>
+              <w:rPr>
+                <w:rFonts w:asciiTheme="minorHAnsi" w:eastAsia="微软雅黑" w:hAnsiTheme="minorHAnsi" w:cs="微软雅黑" w:hint="eastAsia"/>
+                <w:sz w:val="15"/>
+                <w:szCs w:val="15"/>
+              </w:rPr>
+              <w:t>rice</w:t>
+            </w:r>
+          </w:p>
+        </w:tc>
+        <w:tc>
+          <w:tcPr>
+            <w:tcW w:w="1275" w:type="dxa"/>
+          </w:tcPr>
+          <w:p>
+            <w:pPr>
+              <w:pStyle w:val="a5"/>
+              <w:widowControl/>
+              <w:wordWrap w:val="0"/>
+              <w:ind w:firstLineChars="0" w:firstLine="0"/>
+              <w:contextualSpacing/>
+              <w:jc w:val="left"/>
+              <w:rPr>
+                <w:rFonts w:asciiTheme="minorHAnsi" w:eastAsia="微软雅黑" w:hAnsiTheme="minorHAnsi" w:cs="微软雅黑"/>
+                <w:sz w:val="15"/>
+                <w:szCs w:val="15"/>
+              </w:rPr>
+            </w:pPr>
+            <w:r>
+              <w:rPr>
+                <w:rFonts w:asciiTheme="minorHAnsi" w:eastAsia="微软雅黑" w:hAnsiTheme="minorHAnsi" w:cs="微软雅黑"/>
+                <w:sz w:val="15"/>
+                <w:szCs w:val="15"/>
+              </w:rPr>
+              <w:t>N</w:t>
+            </w:r>
+            <w:r>
+              <w:rPr>
+                <w:rFonts w:asciiTheme="minorHAnsi" w:eastAsia="微软雅黑" w:hAnsiTheme="minorHAnsi" w:cs="微软雅黑" w:hint="eastAsia"/>
+                <w:sz w:val="15"/>
+                <w:szCs w:val="15"/>
+              </w:rPr>
+              <w:t>umeric(18,2)</w:t>
+            </w:r>
+          </w:p>
+        </w:tc>
+        <w:tc>
+          <w:tcPr>
+            <w:tcW w:w="2835" w:type="dxa"/>
+          </w:tcPr>
+          <w:p>
+            <w:pPr>
+              <w:pStyle w:val="a5"/>
+              <w:widowControl/>
+              <w:wordWrap w:val="0"/>
+              <w:ind w:firstLineChars="0" w:firstLine="0"/>
+              <w:contextualSpacing/>
+              <w:jc w:val="left"/>
+              <w:rPr>
+                <w:rFonts w:asciiTheme="minorHAnsi" w:eastAsia="微软雅黑" w:hAnsiTheme="minorHAnsi" w:cs="微软雅黑"/>
+                <w:sz w:val="15"/>
+                <w:szCs w:val="15"/>
+              </w:rPr>
+            </w:pPr>
+            <w:r>
+              <w:rPr>
+                <w:rFonts w:asciiTheme="minorHAnsi" w:eastAsia="微软雅黑" w:hAnsiTheme="minorHAnsi" w:cs="微软雅黑" w:hint="eastAsia"/>
+                <w:sz w:val="15"/>
+                <w:szCs w:val="15"/>
+              </w:rPr>
+              <w:t>票价</w:t>
+            </w:r>
+          </w:p>
+        </w:tc>
+      </w:tr>
+      <w:tr>
+        <w:trPr>
+          <w:trHeight w:val="269"/>
+        </w:trPr>
+        <w:tc>
+          <w:tcPr>
+            <w:tcW w:w="1135" w:type="dxa"/>
+          </w:tcPr>
+          <w:p>
+            <w:pPr>
+              <w:pStyle w:val="a5"/>
+              <w:widowControl/>
+              <w:wordWrap w:val="0"/>
+              <w:ind w:firstLineChars="0" w:firstLine="0"/>
+              <w:contextualSpacing/>
+              <w:jc w:val="left"/>
+              <w:rPr>
+                <w:rFonts w:asciiTheme="minorHAnsi" w:eastAsia="微软雅黑" w:hAnsiTheme="minorHAnsi" w:cs="微软雅黑"/>
+                <w:sz w:val="15"/>
+                <w:szCs w:val="15"/>
+              </w:rPr>
+            </w:pPr>
+            <w:proofErr w:type="spellStart"/>
+            <w:r>
+              <w:rPr>
+                <w:rFonts w:asciiTheme="minorHAnsi" w:eastAsia="微软雅黑" w:hAnsiTheme="minorHAnsi" w:cs="微软雅黑"/>
+                <w:sz w:val="15"/>
+                <w:szCs w:val="15"/>
+              </w:rPr>
+              <w:t>dt_open</w:t>
+            </w:r>
+            <w:proofErr w:type="spellEnd"/>
+          </w:p>
+        </w:tc>
+        <w:tc>
+          <w:tcPr>
+            <w:tcW w:w="1275" w:type="dxa"/>
+          </w:tcPr>
+          <w:p>
+            <w:pPr>
+              <w:pStyle w:val="a5"/>
+              <w:widowControl/>
+              <w:wordWrap w:val="0"/>
+              <w:ind w:firstLineChars="0" w:firstLine="0"/>
+              <w:contextualSpacing/>
+              <w:jc w:val="left"/>
+              <w:rPr>
+                <w:rFonts w:asciiTheme="minorHAnsi" w:eastAsia="微软雅黑" w:hAnsiTheme="minorHAnsi" w:cs="微软雅黑"/>
+                <w:sz w:val="15"/>
+                <w:szCs w:val="15"/>
+              </w:rPr>
+            </w:pPr>
+            <w:r>
+              <w:rPr>
+                <w:rFonts w:asciiTheme="minorHAnsi" w:eastAsia="微软雅黑" w:hAnsiTheme="minorHAnsi" w:cs="微软雅黑"/>
+                <w:sz w:val="15"/>
+                <w:szCs w:val="15"/>
+              </w:rPr>
+              <w:t>string</w:t>
+            </w:r>
+          </w:p>
+        </w:tc>
+        <w:tc>
+          <w:tcPr>
+            <w:tcW w:w="2835" w:type="dxa"/>
+          </w:tcPr>
+          <w:p>
+            <w:pPr>
+              <w:pStyle w:val="a5"/>
+              <w:widowControl/>
+              <w:wordWrap w:val="0"/>
+              <w:ind w:firstLineChars="0" w:firstLine="0"/>
+              <w:contextualSpacing/>
+              <w:jc w:val="left"/>
+              <w:rPr>
+                <w:rFonts w:asciiTheme="minorHAnsi" w:eastAsia="微软雅黑" w:hAnsiTheme="minorHAnsi" w:cs="微软雅黑"/>
+                <w:sz w:val="15"/>
+                <w:szCs w:val="15"/>
+              </w:rPr>
+            </w:pPr>
+            <w:r>
+              <w:rPr>
+                <w:rFonts w:asciiTheme="minorHAnsi" w:eastAsia="微软雅黑" w:hAnsiTheme="minorHAnsi" w:cs="微软雅黑" w:hint="eastAsia"/>
+                <w:sz w:val="15"/>
+                <w:szCs w:val="15"/>
+              </w:rPr>
+              <w:t>开始时间</w:t>
+            </w:r>
+          </w:p>
+        </w:tc>
+      </w:tr>
+      <w:tr>
+        <w:trPr>
+          <w:trHeight w:val="359"/>
+        </w:trPr>
+        <w:tc>
+          <w:tcPr>
+            <w:tcW w:w="1135" w:type="dxa"/>
+          </w:tcPr>
+          <w:p>
+            <w:pPr>
+              <w:pStyle w:val="a5"/>
+              <w:widowControl/>
+              <w:wordWrap w:val="0"/>
+              <w:ind w:firstLineChars="0" w:firstLine="0"/>
+              <w:contextualSpacing/>
+              <w:jc w:val="left"/>
+              <w:rPr>
+                <w:rFonts w:asciiTheme="minorHAnsi" w:eastAsia="微软雅黑" w:hAnsiTheme="minorHAnsi" w:cs="微软雅黑"/>
+                <w:sz w:val="15"/>
+                <w:szCs w:val="15"/>
+              </w:rPr>
+            </w:pPr>
+            <w:proofErr w:type="spellStart"/>
+            <w:r>
+              <w:rPr>
+                <w:rFonts w:asciiTheme="minorHAnsi" w:eastAsia="微软雅黑" w:hAnsiTheme="minorHAnsi" w:cs="微软雅黑" w:hint="eastAsia"/>
+                <w:sz w:val="15"/>
+                <w:szCs w:val="15"/>
+              </w:rPr>
+              <w:t>dt_close</w:t>
+            </w:r>
+            <w:proofErr w:type="spellEnd"/>
+          </w:p>
+        </w:tc>
+        <w:tc>
+          <w:tcPr>
+            <w:tcW w:w="1275" w:type="dxa"/>
+          </w:tcPr>
+          <w:p>
+            <w:pPr>
+              <w:pStyle w:val="a5"/>
+              <w:widowControl/>
+              <w:wordWrap w:val="0"/>
+              <w:ind w:firstLineChars="0" w:firstLine="0"/>
+              <w:contextualSpacing/>
+              <w:jc w:val="left"/>
+              <w:rPr>
+                <w:rFonts w:asciiTheme="minorHAnsi" w:eastAsia="微软雅黑" w:hAnsiTheme="minorHAnsi" w:cs="微软雅黑"/>
+                <w:sz w:val="15"/>
+                <w:szCs w:val="15"/>
+              </w:rPr>
+            </w:pPr>
+            <w:r>
+              <w:rPr>
+                <w:rFonts w:asciiTheme="minorHAnsi" w:eastAsia="微软雅黑" w:hAnsiTheme="minorHAnsi" w:cs="微软雅黑" w:hint="eastAsia"/>
+                <w:sz w:val="15"/>
+                <w:szCs w:val="15"/>
+              </w:rPr>
+              <w:t>string</w:t>
+            </w:r>
+          </w:p>
+        </w:tc>
+        <w:tc>
+          <w:tcPr>
+            <w:tcW w:w="2835" w:type="dxa"/>
+          </w:tcPr>
+          <w:p>
+            <w:pPr>
+              <w:pStyle w:val="a5"/>
+              <w:widowControl/>
+              <w:wordWrap w:val="0"/>
+              <w:ind w:firstLineChars="0" w:firstLine="0"/>
+              <w:contextualSpacing/>
+              <w:jc w:val="left"/>
+              <w:rPr>
+                <w:rFonts w:asciiTheme="minorHAnsi" w:eastAsia="微软雅黑" w:hAnsiTheme="minorHAnsi" w:cs="微软雅黑"/>
+                <w:sz w:val="15"/>
+                <w:szCs w:val="15"/>
+              </w:rPr>
+            </w:pPr>
+            <w:r>
+              <w:rPr>
+                <w:rFonts w:asciiTheme="minorHAnsi" w:eastAsia="微软雅黑" w:hAnsiTheme="minorHAnsi" w:cs="微软雅黑" w:hint="eastAsia"/>
+                <w:sz w:val="15"/>
+                <w:szCs w:val="15"/>
+              </w:rPr>
+              <w:t>结束时间</w:t>
+            </w:r>
+          </w:p>
+        </w:tc>
+      </w:tr>
+      <w:tr>
+        <w:trPr>
+          <w:trHeight w:val="359"/>
+        </w:trPr>
+        <w:tc>
+          <w:tcPr>
+            <w:tcW w:w="1135" w:type="dxa"/>
+          </w:tcPr>
+          <w:p>
+            <w:pPr>
+              <w:pStyle w:val="a5"/>
+              <w:widowControl/>
+              <w:wordWrap w:val="0"/>
+              <w:ind w:firstLineChars="0" w:firstLine="0"/>
+              <w:contextualSpacing/>
+              <w:jc w:val="left"/>
+              <w:rPr>
+                <w:rFonts w:asciiTheme="minorHAnsi" w:eastAsia="微软雅黑" w:hAnsiTheme="minorHAnsi" w:cs="微软雅黑"/>
+                <w:sz w:val="15"/>
+                <w:szCs w:val="15"/>
+              </w:rPr>
+            </w:pPr>
+            <w:r>
+              <w:rPr>
+                <w:rFonts w:asciiTheme="minorHAnsi" w:eastAsia="微软雅黑" w:hAnsiTheme="minorHAnsi" w:cs="微软雅黑" w:hint="eastAsia"/>
+                <w:sz w:val="15"/>
+                <w:szCs w:val="15"/>
+              </w:rPr>
+              <w:t>status</w:t>
+            </w:r>
+          </w:p>
+        </w:tc>
+        <w:tc>
+          <w:tcPr>
+            <w:tcW w:w="1275" w:type="dxa"/>
+          </w:tcPr>
+          <w:p>
+            <w:pPr>
+              <w:pStyle w:val="a5"/>
+              <w:widowControl/>
+              <w:wordWrap w:val="0"/>
+              <w:ind w:firstLineChars="0" w:firstLine="0"/>
+              <w:contextualSpacing/>
+              <w:jc w:val="left"/>
+              <w:rPr>
+                <w:rFonts w:asciiTheme="minorHAnsi" w:eastAsia="微软雅黑" w:hAnsiTheme="minorHAnsi" w:cs="微软雅黑"/>
+                <w:sz w:val="15"/>
+                <w:szCs w:val="15"/>
+              </w:rPr>
+            </w:pPr>
+            <w:proofErr w:type="spellStart"/>
+            <w:r>
+              <w:rPr>
+                <w:rFonts w:asciiTheme="minorHAnsi" w:eastAsia="微软雅黑" w:hAnsiTheme="minorHAnsi" w:cs="微软雅黑" w:hint="eastAsia"/>
+                <w:sz w:val="15"/>
+                <w:szCs w:val="15"/>
+              </w:rPr>
+              <w:t>int</w:t>
+            </w:r>
+            <w:proofErr w:type="spellEnd"/>
+          </w:p>
+        </w:tc>
+        <w:tc>
+          <w:tcPr>
+            <w:tcW w:w="2835" w:type="dxa"/>
+          </w:tcPr>
+          <w:p>
+            <w:pPr>
+              <w:pStyle w:val="a5"/>
+              <w:widowControl/>
+              <w:wordWrap w:val="0"/>
+              <w:ind w:firstLineChars="0" w:firstLine="0"/>
+              <w:contextualSpacing/>
+              <w:jc w:val="left"/>
+              <w:rPr>
+                <w:rFonts w:asciiTheme="minorHAnsi" w:eastAsia="微软雅黑" w:hAnsiTheme="minorHAnsi" w:cs="微软雅黑"/>
+                <w:sz w:val="15"/>
+                <w:szCs w:val="15"/>
+              </w:rPr>
+            </w:pPr>
+            <w:r>
+              <w:rPr>
+                <w:rFonts w:asciiTheme="minorHAnsi" w:eastAsia="微软雅黑" w:hAnsiTheme="minorHAnsi" w:cs="微软雅黑"/>
+                <w:sz w:val="15"/>
+                <w:szCs w:val="15"/>
+              </w:rPr>
+              <w:t>S</w:t>
+            </w:r>
+            <w:r>
+              <w:rPr>
+                <w:rFonts w:asciiTheme="minorHAnsi" w:eastAsia="微软雅黑" w:hAnsiTheme="minorHAnsi" w:cs="微软雅黑" w:hint="eastAsia"/>
+                <w:sz w:val="15"/>
+                <w:szCs w:val="15"/>
+              </w:rPr>
+              <w:t>tatus=1</w:t>
+            </w:r>
+            <w:r>
+              <w:rPr>
+                <w:rFonts w:asciiTheme="minorHAnsi" w:eastAsia="微软雅黑" w:hAnsiTheme="minorHAnsi" w:cs="微软雅黑" w:hint="eastAsia"/>
+                <w:sz w:val="15"/>
+                <w:szCs w:val="15"/>
+              </w:rPr>
+              <w:t>正常，</w:t>
+            </w:r>
+            <w:r>
+              <w:rPr>
+                <w:rFonts w:asciiTheme="minorHAnsi" w:eastAsia="微软雅黑" w:hAnsiTheme="minorHAnsi" w:cs="微软雅黑" w:hint="eastAsia"/>
+                <w:sz w:val="15"/>
+                <w:szCs w:val="15"/>
+              </w:rPr>
+              <w:t>=0</w:t>
+            </w:r>
+            <w:r>
+              <w:rPr>
+                <w:rFonts w:asciiTheme="minorHAnsi" w:eastAsia="微软雅黑" w:hAnsiTheme="minorHAnsi" w:cs="微软雅黑" w:hint="eastAsia"/>
+                <w:sz w:val="15"/>
+                <w:szCs w:val="15"/>
+              </w:rPr>
+              <w:t>停用</w:t>
+            </w:r>
+          </w:p>
+        </w:tc>
+      </w:tr>
+    </w:tbl>
+    <w:p>
+      <w:pPr>
+        <w:pStyle w:val="a8"/>
+        <w:wordWrap w:val="0"/>
+        <w:spacing w:beforeLines="50" w:beforeAutospacing="0" w:after="0" w:afterAutospacing="0" w:line="480" w:lineRule="exact"/>
+        <w:contextualSpacing/>
+        <w:rPr>
+          <w:rFonts w:ascii="微软雅黑" w:eastAsia="微软雅黑" w:hAnsi="微软雅黑" w:cs="微软雅黑" w:hint="eastAsia"/>
+          <w:sz w:val="21"/>
+          <w:szCs w:val="21"/>
+        </w:rPr>
+      </w:pPr>
     </w:p>
     <w:p>
       <w:pPr>
